--- a/reports/Individual/D02/Student #5/Planning report - Josreimun.docx
+++ b/reports/Individual/D02/Student #5/Planning report - Josreimun.docx
@@ -103,7 +103,7 @@
             <wp:extent cx="1112520" cy="1112520"/>
             <wp:effectExtent b="0" l="0" r="0" t="0"/>
             <wp:wrapTopAndBottom distB="0" distT="0"/>
-            <wp:docPr descr="http://recursoshumanos.us.es/images/marca-dos-tintas_300.gif" id="1" name="image1.gif"/>
+            <wp:docPr descr="http://recursoshumanos.us.es/images/marca-dos-tintas_300.gif" id="2" name="image1.gif"/>
             <a:graphic>
               <a:graphicData uri="http://schemas.openxmlformats.org/drawingml/2006/picture">
                 <pic:pic>
@@ -112,7 +112,7 @@
                     <pic:cNvPicPr preferRelativeResize="0"/>
                   </pic:nvPicPr>
                   <pic:blipFill>
-                    <a:blip r:embed="rId6"/>
+                    <a:blip r:embed="rId7"/>
                     <a:srcRect b="0" l="0" r="0" t="0"/>
                     <a:stretch>
                       <a:fillRect/>
@@ -235,7 +235,7 @@
         </w:rPr>
         <w:t xml:space="preserve">: </w:t>
       </w:r>
-      <w:hyperlink r:id="rId7">
+      <w:hyperlink r:id="rId8">
         <w:r>
           <w:rPr>
             <w:color w:val="1155cc"/>
@@ -283,13 +283,7 @@
         <w:rPr>
           <w:rtl w:val="0"/>
         </w:rPr>
-        <w:t xml:space="preserve">Reina Muñoz, José Antonio</w:t>
-      </w:r>
-      <w:r>
-        <w:rPr>
-          <w:rtl w:val="0"/>
-        </w:rPr>
-        <w:t xml:space="preserve"> josreimun@alum.us.es</w:t>
+        <w:t xml:space="preserve">Reina Muñoz, José Antonio josreimun@alum.us.es</w:t>
       </w:r>
     </w:p>
     <w:p>
@@ -524,7 +518,7 @@
             <w:instrText xml:space="preserve"> TOC \h \u \z \t "Heading 1,1,Heading 2,2,Heading 3,3,Heading 4,4,Heading 5,5,Heading 6,6,"</w:instrText>
             <w:fldChar w:fldCharType="separate"/>
           </w:r>
-          <w:hyperlink w:anchor="_4hmpm5uc85lj">
+          <w:hyperlink w:anchor="_heading=h.gjdgxs">
             <w:r>
               <w:rPr>
                 <w:b w:val="1"/>
@@ -542,7 +536,7 @@
           </w:r>
           <w:r>
             <w:fldChar w:fldCharType="begin"/>
-            <w:instrText xml:space="preserve"> PAGEREF _4hmpm5uc85lj \h </w:instrText>
+            <w:instrText xml:space="preserve"> PAGEREF _heading=h.gjdgxs \h </w:instrText>
             <w:fldChar w:fldCharType="separate"/>
           </w:r>
           <w:r>
@@ -570,7 +564,7 @@
             <w:ind w:left="0" w:firstLine="0"/>
             <w:rPr/>
           </w:pPr>
-          <w:hyperlink w:anchor="_90otg4vxm3ka">
+          <w:hyperlink w:anchor="_heading=h.30j0zll">
             <w:r>
               <w:rPr>
                 <w:b w:val="1"/>
@@ -588,7 +582,7 @@
           </w:r>
           <w:r>
             <w:fldChar w:fldCharType="begin"/>
-            <w:instrText xml:space="preserve"> PAGEREF _90otg4vxm3ka \h </w:instrText>
+            <w:instrText xml:space="preserve"> PAGEREF _heading=h.30j0zll \h </w:instrText>
             <w:fldChar w:fldCharType="separate"/>
           </w:r>
           <w:r>
@@ -616,7 +610,7 @@
             <w:ind w:left="0" w:firstLine="0"/>
             <w:rPr/>
           </w:pPr>
-          <w:hyperlink w:anchor="_58vtmc9pw6vo">
+          <w:hyperlink w:anchor="_heading=h.1fob9te">
             <w:r>
               <w:rPr>
                 <w:b w:val="1"/>
@@ -634,7 +628,7 @@
           </w:r>
           <w:r>
             <w:fldChar w:fldCharType="begin"/>
-            <w:instrText xml:space="preserve"> PAGEREF _58vtmc9pw6vo \h </w:instrText>
+            <w:instrText xml:space="preserve"> PAGEREF _heading=h.1fob9te \h </w:instrText>
             <w:fldChar w:fldCharType="separate"/>
           </w:r>
           <w:r>
@@ -662,7 +656,7 @@
             <w:ind w:left="0" w:firstLine="0"/>
             <w:rPr/>
           </w:pPr>
-          <w:hyperlink w:anchor="_tvy5edcq3b5t">
+          <w:hyperlink w:anchor="_heading=h.3znysh7">
             <w:r>
               <w:rPr>
                 <w:b w:val="1"/>
@@ -680,7 +674,7 @@
           </w:r>
           <w:r>
             <w:fldChar w:fldCharType="begin"/>
-            <w:instrText xml:space="preserve"> PAGEREF _tvy5edcq3b5t \h </w:instrText>
+            <w:instrText xml:space="preserve"> PAGEREF _heading=h.3znysh7 \h </w:instrText>
             <w:fldChar w:fldCharType="separate"/>
           </w:r>
           <w:r>
@@ -708,7 +702,7 @@
             <w:ind w:left="0" w:firstLine="0"/>
             <w:rPr/>
           </w:pPr>
-          <w:hyperlink w:anchor="_ysgwrb1dc6k3">
+          <w:hyperlink w:anchor="_heading=h.tyjcwt">
             <w:r>
               <w:rPr>
                 <w:b w:val="1"/>
@@ -726,7 +720,7 @@
           </w:r>
           <w:r>
             <w:fldChar w:fldCharType="begin"/>
-            <w:instrText xml:space="preserve"> PAGEREF _ysgwrb1dc6k3 \h </w:instrText>
+            <w:instrText xml:space="preserve"> PAGEREF _heading=h.tyjcwt \h </w:instrText>
             <w:fldChar w:fldCharType="separate"/>
           </w:r>
           <w:r>
@@ -797,7 +791,7 @@
         <w:pStyle w:val="Heading1"/>
         <w:rPr/>
       </w:pPr>
-      <w:bookmarkStart w:colFirst="0" w:colLast="0" w:name="_4hmpm5uc85lj" w:id="0"/>
+      <w:bookmarkStart w:colFirst="0" w:colLast="0" w:name="_heading=h.gjdgxs" w:id="0"/>
       <w:bookmarkEnd w:id="0"/>
       <w:r>
         <w:rPr>
@@ -858,7 +852,7 @@
         <w:pStyle w:val="Heading1"/>
         <w:rPr/>
       </w:pPr>
-      <w:bookmarkStart w:colFirst="0" w:colLast="0" w:name="_90otg4vxm3ka" w:id="1"/>
+      <w:bookmarkStart w:colFirst="0" w:colLast="0" w:name="_heading=h.30j0zll" w:id="1"/>
       <w:bookmarkEnd w:id="1"/>
       <w:r>
         <w:rPr>
@@ -929,7 +923,6 @@
             <w:pPr>
               <w:keepNext w:val="0"/>
               <w:keepLines w:val="0"/>
-              <w:pageBreakBefore w:val="0"/>
               <w:widowControl w:val="0"/>
               <w:pBdr>
                 <w:top w:space="0" w:sz="0" w:val="nil"/>
@@ -974,7 +967,6 @@
             <w:pPr>
               <w:keepNext w:val="0"/>
               <w:keepLines w:val="0"/>
-              <w:pageBreakBefore w:val="0"/>
               <w:widowControl w:val="0"/>
               <w:pBdr>
                 <w:top w:space="0" w:sz="0" w:val="nil"/>
@@ -1019,7 +1011,6 @@
             <w:pPr>
               <w:keepNext w:val="0"/>
               <w:keepLines w:val="0"/>
-              <w:pageBreakBefore w:val="0"/>
               <w:widowControl w:val="0"/>
               <w:pBdr>
                 <w:top w:space="0" w:sz="0" w:val="nil"/>
@@ -1070,7 +1061,6 @@
             <w:pPr>
               <w:keepNext w:val="0"/>
               <w:keepLines w:val="0"/>
-              <w:pageBreakBefore w:val="0"/>
               <w:widowControl w:val="0"/>
               <w:pBdr>
                 <w:top w:space="0" w:sz="0" w:val="nil"/>
@@ -1091,11 +1081,6 @@
               </w:rPr>
               <w:t xml:space="preserve">V1</w:t>
             </w:r>
-            <w:r>
-              <w:rPr>
-                <w:rtl w:val="0"/>
-              </w:rPr>
-            </w:r>
           </w:p>
         </w:tc>
         <w:tc>
@@ -1113,7 +1098,6 @@
             <w:pPr>
               <w:keepNext w:val="0"/>
               <w:keepLines w:val="0"/>
-              <w:pageBreakBefore w:val="0"/>
               <w:widowControl w:val="0"/>
               <w:pBdr>
                 <w:top w:space="0" w:sz="0" w:val="nil"/>
@@ -1134,11 +1118,6 @@
               </w:rPr>
               <w:t xml:space="preserve">23/02/2023</w:t>
             </w:r>
-            <w:r>
-              <w:rPr>
-                <w:rtl w:val="0"/>
-              </w:rPr>
-            </w:r>
           </w:p>
         </w:tc>
         <w:tc>
@@ -1156,7 +1135,6 @@
             <w:pPr>
               <w:keepNext w:val="0"/>
               <w:keepLines w:val="0"/>
-              <w:pageBreakBefore w:val="0"/>
               <w:widowControl w:val="0"/>
               <w:pBdr>
                 <w:top w:space="0" w:sz="0" w:val="nil"/>
@@ -1177,11 +1155,6 @@
               </w:rPr>
               <w:t xml:space="preserve">Creación del documento</w:t>
             </w:r>
-            <w:r>
-              <w:rPr>
-                <w:rtl w:val="0"/>
-              </w:rPr>
-            </w:r>
           </w:p>
         </w:tc>
       </w:tr>
@@ -1205,7 +1178,6 @@
             <w:pPr>
               <w:keepNext w:val="0"/>
               <w:keepLines w:val="0"/>
-              <w:pageBreakBefore w:val="0"/>
               <w:widowControl w:val="0"/>
               <w:pBdr>
                 <w:top w:space="0" w:sz="0" w:val="nil"/>
@@ -1243,7 +1215,6 @@
             <w:pPr>
               <w:keepNext w:val="0"/>
               <w:keepLines w:val="0"/>
-              <w:pageBreakBefore w:val="0"/>
               <w:widowControl w:val="0"/>
               <w:pBdr>
                 <w:top w:space="0" w:sz="0" w:val="nil"/>
@@ -1281,7 +1252,6 @@
             <w:pPr>
               <w:keepNext w:val="0"/>
               <w:keepLines w:val="0"/>
-              <w:pageBreakBefore w:val="0"/>
               <w:widowControl w:val="0"/>
               <w:pBdr>
                 <w:top w:space="0" w:sz="0" w:val="nil"/>
@@ -1324,7 +1294,7 @@
         <w:pStyle w:val="Heading1"/>
         <w:rPr/>
       </w:pPr>
-      <w:bookmarkStart w:colFirst="0" w:colLast="0" w:name="_58vtmc9pw6vo" w:id="2"/>
+      <w:bookmarkStart w:colFirst="0" w:colLast="0" w:name="_heading=h.1fob9te" w:id="2"/>
       <w:bookmarkEnd w:id="2"/>
       <w:r>
         <w:rPr>
@@ -1358,7 +1328,7 @@
         <w:pStyle w:val="Heading1"/>
         <w:rPr/>
       </w:pPr>
-      <w:bookmarkStart w:colFirst="0" w:colLast="0" w:name="_tvy5edcq3b5t" w:id="3"/>
+      <w:bookmarkStart w:colFirst="0" w:colLast="0" w:name="_heading=h.3znysh7" w:id="3"/>
       <w:bookmarkEnd w:id="3"/>
       <w:r>
         <w:rPr>
@@ -1550,11 +1520,6 @@
               </w:rPr>
               <w:t xml:space="preserve">Individual-D02-Student#5-01-New role auditor</w:t>
             </w:r>
-            <w:r>
-              <w:rPr>
-                <w:rtl w:val="0"/>
-              </w:rPr>
-            </w:r>
           </w:p>
         </w:tc>
       </w:tr>
@@ -4223,6 +4188,1170 @@
     </w:p>
     <w:p>
       <w:pPr>
+        <w:jc w:val="both"/>
+        <w:rPr>
+          <w:rFonts w:ascii="Calibri" w:cs="Calibri" w:eastAsia="Calibri" w:hAnsi="Calibri"/>
+          <w:sz w:val="24"/>
+          <w:szCs w:val="24"/>
+        </w:rPr>
+      </w:pPr>
+      <w:r>
+        <w:rPr>
+          <w:rtl w:val="0"/>
+        </w:rPr>
+      </w:r>
+    </w:p>
+    <w:p>
+      <w:pPr>
+        <w:jc w:val="both"/>
+        <w:rPr/>
+      </w:pPr>
+      <w:r>
+        <w:rPr>
+          <w:rtl w:val="0"/>
+        </w:rPr>
+      </w:r>
+    </w:p>
+    <w:tbl>
+      <w:tblPr>
+        <w:tblStyle w:val="Table7"/>
+        <w:tblW w:w="9029.0" w:type="dxa"/>
+        <w:jc w:val="left"/>
+        <w:tblBorders>
+          <w:top w:color="000000" w:space="0" w:sz="8" w:val="single"/>
+          <w:left w:color="000000" w:space="0" w:sz="8" w:val="single"/>
+          <w:bottom w:color="000000" w:space="0" w:sz="8" w:val="single"/>
+          <w:right w:color="000000" w:space="0" w:sz="8" w:val="single"/>
+          <w:insideH w:color="000000" w:space="0" w:sz="8" w:val="single"/>
+          <w:insideV w:color="000000" w:space="0" w:sz="8" w:val="single"/>
+        </w:tblBorders>
+        <w:tblLayout w:type="fixed"/>
+        <w:tblLook w:val="0600"/>
+      </w:tblPr>
+      <w:tblGrid>
+        <w:gridCol w:w="4514.5"/>
+        <w:gridCol w:w="4514.5"/>
+        <w:tblGridChange w:id="0">
+          <w:tblGrid>
+            <w:gridCol w:w="4514.5"/>
+            <w:gridCol w:w="4514.5"/>
+          </w:tblGrid>
+        </w:tblGridChange>
+      </w:tblGrid>
+      <w:tr>
+        <w:trPr>
+          <w:cantSplit w:val="0"/>
+          <w:tblHeader w:val="0"/>
+        </w:trPr>
+        <w:tc>
+          <w:tcPr>
+            <w:shd w:fill="b7b7b7" w:val="clear"/>
+            <w:tcMar>
+              <w:top w:w="100.0" w:type="dxa"/>
+              <w:left w:w="100.0" w:type="dxa"/>
+              <w:bottom w:w="100.0" w:type="dxa"/>
+              <w:right w:w="100.0" w:type="dxa"/>
+            </w:tcMar>
+            <w:vAlign w:val="top"/>
+          </w:tcPr>
+          <w:p>
+            <w:pPr>
+              <w:widowControl w:val="0"/>
+              <w:spacing w:line="240" w:lineRule="auto"/>
+              <w:jc w:val="center"/>
+              <w:rPr>
+                <w:b w:val="1"/>
+              </w:rPr>
+            </w:pPr>
+            <w:r>
+              <w:rPr>
+                <w:b w:val="1"/>
+                <w:rtl w:val="0"/>
+              </w:rPr>
+              <w:t xml:space="preserve">Tarea</w:t>
+            </w:r>
+          </w:p>
+        </w:tc>
+        <w:tc>
+          <w:tcPr>
+            <w:shd w:fill="b7b7b7" w:val="clear"/>
+            <w:tcMar>
+              <w:top w:w="100.0" w:type="dxa"/>
+              <w:left w:w="100.0" w:type="dxa"/>
+              <w:bottom w:w="100.0" w:type="dxa"/>
+              <w:right w:w="100.0" w:type="dxa"/>
+            </w:tcMar>
+            <w:vAlign w:val="top"/>
+          </w:tcPr>
+          <w:p>
+            <w:pPr>
+              <w:widowControl w:val="0"/>
+              <w:spacing w:line="240" w:lineRule="auto"/>
+              <w:jc w:val="right"/>
+              <w:rPr/>
+            </w:pPr>
+            <w:r>
+              <w:rPr>
+                <w:rtl w:val="0"/>
+              </w:rPr>
+              <w:t xml:space="preserve">D02-06</w:t>
+            </w:r>
+          </w:p>
+        </w:tc>
+      </w:tr>
+      <w:tr>
+        <w:trPr>
+          <w:cantSplit w:val="0"/>
+          <w:tblHeader w:val="0"/>
+        </w:trPr>
+        <w:tc>
+          <w:tcPr>
+            <w:shd w:fill="efefef" w:val="clear"/>
+            <w:tcMar>
+              <w:top w:w="100.0" w:type="dxa"/>
+              <w:left w:w="100.0" w:type="dxa"/>
+              <w:bottom w:w="100.0" w:type="dxa"/>
+              <w:right w:w="100.0" w:type="dxa"/>
+            </w:tcMar>
+            <w:vAlign w:val="top"/>
+          </w:tcPr>
+          <w:p>
+            <w:pPr>
+              <w:widowControl w:val="0"/>
+              <w:spacing w:line="240" w:lineRule="auto"/>
+              <w:jc w:val="center"/>
+              <w:rPr>
+                <w:b w:val="1"/>
+              </w:rPr>
+            </w:pPr>
+            <w:r>
+              <w:rPr>
+                <w:b w:val="1"/>
+                <w:rtl w:val="0"/>
+              </w:rPr>
+              <w:t xml:space="preserve">Título</w:t>
+            </w:r>
+          </w:p>
+        </w:tc>
+        <w:tc>
+          <w:tcPr>
+            <w:shd w:fill="auto" w:val="clear"/>
+            <w:tcMar>
+              <w:top w:w="100.0" w:type="dxa"/>
+              <w:left w:w="100.0" w:type="dxa"/>
+              <w:bottom w:w="100.0" w:type="dxa"/>
+              <w:right w:w="100.0" w:type="dxa"/>
+            </w:tcMar>
+            <w:vAlign w:val="top"/>
+          </w:tcPr>
+          <w:p>
+            <w:pPr>
+              <w:widowControl w:val="0"/>
+              <w:spacing w:line="240" w:lineRule="auto"/>
+              <w:rPr>
+                <w:b w:val="1"/>
+              </w:rPr>
+            </w:pPr>
+            <w:r>
+              <w:rPr>
+                <w:b w:val="1"/>
+                <w:rtl w:val="0"/>
+              </w:rPr>
+              <w:t xml:space="preserve">Individual-D02-Student#5-06-Analysis Report</w:t>
+            </w:r>
+          </w:p>
+        </w:tc>
+      </w:tr>
+      <w:tr>
+        <w:trPr>
+          <w:cantSplit w:val="0"/>
+          <w:tblHeader w:val="0"/>
+        </w:trPr>
+        <w:tc>
+          <w:tcPr>
+            <w:shd w:fill="efefef" w:val="clear"/>
+            <w:tcMar>
+              <w:top w:w="100.0" w:type="dxa"/>
+              <w:left w:w="100.0" w:type="dxa"/>
+              <w:bottom w:w="100.0" w:type="dxa"/>
+              <w:right w:w="100.0" w:type="dxa"/>
+            </w:tcMar>
+            <w:vAlign w:val="top"/>
+          </w:tcPr>
+          <w:p>
+            <w:pPr>
+              <w:widowControl w:val="0"/>
+              <w:spacing w:line="240" w:lineRule="auto"/>
+              <w:jc w:val="center"/>
+              <w:rPr>
+                <w:b w:val="1"/>
+              </w:rPr>
+            </w:pPr>
+            <w:r>
+              <w:rPr>
+                <w:b w:val="1"/>
+                <w:rtl w:val="0"/>
+              </w:rPr>
+              <w:t xml:space="preserve">Descripción</w:t>
+            </w:r>
+          </w:p>
+        </w:tc>
+        <w:tc>
+          <w:tcPr>
+            <w:shd w:fill="auto" w:val="clear"/>
+            <w:tcMar>
+              <w:top w:w="100.0" w:type="dxa"/>
+              <w:left w:w="100.0" w:type="dxa"/>
+              <w:bottom w:w="100.0" w:type="dxa"/>
+              <w:right w:w="100.0" w:type="dxa"/>
+            </w:tcMar>
+            <w:vAlign w:val="top"/>
+          </w:tcPr>
+          <w:p>
+            <w:pPr>
+              <w:widowControl w:val="0"/>
+              <w:spacing w:line="240" w:lineRule="auto"/>
+              <w:rPr>
+                <w:sz w:val="24"/>
+                <w:szCs w:val="24"/>
+              </w:rPr>
+            </w:pPr>
+            <w:r>
+              <w:rPr>
+                <w:rFonts w:ascii="Calibri" w:cs="Calibri" w:eastAsia="Calibri" w:hAnsi="Calibri"/>
+                <w:sz w:val="24"/>
+                <w:szCs w:val="24"/>
+                <w:rtl w:val="0"/>
+              </w:rPr>
+              <w:t xml:space="preserve">Produce an analysis report</w:t>
+            </w:r>
+            <w:r>
+              <w:rPr>
+                <w:rtl w:val="0"/>
+              </w:rPr>
+            </w:r>
+          </w:p>
+        </w:tc>
+      </w:tr>
+      <w:tr>
+        <w:trPr>
+          <w:cantSplit w:val="0"/>
+          <w:tblHeader w:val="0"/>
+        </w:trPr>
+        <w:tc>
+          <w:tcPr>
+            <w:shd w:fill="efefef" w:val="clear"/>
+            <w:tcMar>
+              <w:top w:w="100.0" w:type="dxa"/>
+              <w:left w:w="100.0" w:type="dxa"/>
+              <w:bottom w:w="100.0" w:type="dxa"/>
+              <w:right w:w="100.0" w:type="dxa"/>
+            </w:tcMar>
+            <w:vAlign w:val="top"/>
+          </w:tcPr>
+          <w:p>
+            <w:pPr>
+              <w:widowControl w:val="0"/>
+              <w:spacing w:line="240" w:lineRule="auto"/>
+              <w:jc w:val="center"/>
+              <w:rPr>
+                <w:b w:val="1"/>
+              </w:rPr>
+            </w:pPr>
+            <w:r>
+              <w:rPr>
+                <w:b w:val="1"/>
+                <w:rtl w:val="0"/>
+              </w:rPr>
+              <w:t xml:space="preserve">Rol, Asignación</w:t>
+            </w:r>
+          </w:p>
+        </w:tc>
+        <w:tc>
+          <w:tcPr>
+            <w:shd w:fill="auto" w:val="clear"/>
+            <w:tcMar>
+              <w:top w:w="100.0" w:type="dxa"/>
+              <w:left w:w="100.0" w:type="dxa"/>
+              <w:bottom w:w="100.0" w:type="dxa"/>
+              <w:right w:w="100.0" w:type="dxa"/>
+            </w:tcMar>
+            <w:vAlign w:val="top"/>
+          </w:tcPr>
+          <w:p>
+            <w:pPr>
+              <w:widowControl w:val="0"/>
+              <w:spacing w:line="240" w:lineRule="auto"/>
+              <w:rPr>
+                <w:b w:val="1"/>
+              </w:rPr>
+            </w:pPr>
+            <w:r>
+              <w:rPr>
+                <w:b w:val="1"/>
+                <w:rtl w:val="0"/>
+              </w:rPr>
+              <w:t xml:space="preserve">Desarrollador, </w:t>
+            </w:r>
+          </w:p>
+          <w:p>
+            <w:pPr>
+              <w:widowControl w:val="0"/>
+              <w:spacing w:line="240" w:lineRule="auto"/>
+              <w:rPr>
+                <w:b w:val="1"/>
+              </w:rPr>
+            </w:pPr>
+            <w:r>
+              <w:rPr>
+                <w:b w:val="1"/>
+                <w:rtl w:val="0"/>
+              </w:rPr>
+              <w:t xml:space="preserve">José Antonio Reina Muñoz</w:t>
+            </w:r>
+          </w:p>
+        </w:tc>
+      </w:tr>
+      <w:tr>
+        <w:trPr>
+          <w:cantSplit w:val="0"/>
+          <w:tblHeader w:val="0"/>
+        </w:trPr>
+        <w:tc>
+          <w:tcPr>
+            <w:shd w:fill="efefef" w:val="clear"/>
+            <w:tcMar>
+              <w:top w:w="100.0" w:type="dxa"/>
+              <w:left w:w="100.0" w:type="dxa"/>
+              <w:bottom w:w="100.0" w:type="dxa"/>
+              <w:right w:w="100.0" w:type="dxa"/>
+            </w:tcMar>
+            <w:vAlign w:val="top"/>
+          </w:tcPr>
+          <w:p>
+            <w:pPr>
+              <w:widowControl w:val="0"/>
+              <w:spacing w:line="240" w:lineRule="auto"/>
+              <w:jc w:val="center"/>
+              <w:rPr>
+                <w:b w:val="1"/>
+              </w:rPr>
+            </w:pPr>
+            <w:r>
+              <w:rPr>
+                <w:b w:val="1"/>
+                <w:rtl w:val="0"/>
+              </w:rPr>
+              <w:t xml:space="preserve">Duración estimada</w:t>
+            </w:r>
+          </w:p>
+        </w:tc>
+        <w:tc>
+          <w:tcPr>
+            <w:shd w:fill="auto" w:val="clear"/>
+            <w:tcMar>
+              <w:top w:w="100.0" w:type="dxa"/>
+              <w:left w:w="100.0" w:type="dxa"/>
+              <w:bottom w:w="100.0" w:type="dxa"/>
+              <w:right w:w="100.0" w:type="dxa"/>
+            </w:tcMar>
+            <w:vAlign w:val="top"/>
+          </w:tcPr>
+          <w:p>
+            <w:pPr>
+              <w:widowControl w:val="0"/>
+              <w:spacing w:line="240" w:lineRule="auto"/>
+              <w:rPr/>
+            </w:pPr>
+            <w:r>
+              <w:rPr>
+                <w:rtl w:val="0"/>
+              </w:rPr>
+              <w:t xml:space="preserve">1 h</w:t>
+            </w:r>
+          </w:p>
+        </w:tc>
+      </w:tr>
+      <w:tr>
+        <w:trPr>
+          <w:cantSplit w:val="0"/>
+          <w:tblHeader w:val="0"/>
+        </w:trPr>
+        <w:tc>
+          <w:tcPr>
+            <w:shd w:fill="efefef" w:val="clear"/>
+            <w:tcMar>
+              <w:top w:w="100.0" w:type="dxa"/>
+              <w:left w:w="100.0" w:type="dxa"/>
+              <w:bottom w:w="100.0" w:type="dxa"/>
+              <w:right w:w="100.0" w:type="dxa"/>
+            </w:tcMar>
+            <w:vAlign w:val="top"/>
+          </w:tcPr>
+          <w:p>
+            <w:pPr>
+              <w:widowControl w:val="0"/>
+              <w:spacing w:line="240" w:lineRule="auto"/>
+              <w:jc w:val="center"/>
+              <w:rPr>
+                <w:b w:val="1"/>
+              </w:rPr>
+            </w:pPr>
+            <w:r>
+              <w:rPr>
+                <w:b w:val="1"/>
+                <w:rtl w:val="0"/>
+              </w:rPr>
+              <w:t xml:space="preserve">Fecha de inicio</w:t>
+            </w:r>
+          </w:p>
+        </w:tc>
+        <w:tc>
+          <w:tcPr>
+            <w:shd w:fill="auto" w:val="clear"/>
+            <w:tcMar>
+              <w:top w:w="100.0" w:type="dxa"/>
+              <w:left w:w="100.0" w:type="dxa"/>
+              <w:bottom w:w="100.0" w:type="dxa"/>
+              <w:right w:w="100.0" w:type="dxa"/>
+            </w:tcMar>
+            <w:vAlign w:val="top"/>
+          </w:tcPr>
+          <w:p>
+            <w:pPr>
+              <w:widowControl w:val="0"/>
+              <w:spacing w:line="240" w:lineRule="auto"/>
+              <w:rPr/>
+            </w:pPr>
+            <w:r>
+              <w:rPr>
+                <w:rtl w:val="0"/>
+              </w:rPr>
+              <w:t xml:space="preserve">27/02/2023</w:t>
+            </w:r>
+          </w:p>
+        </w:tc>
+      </w:tr>
+      <w:tr>
+        <w:trPr>
+          <w:cantSplit w:val="0"/>
+          <w:tblHeader w:val="0"/>
+        </w:trPr>
+        <w:tc>
+          <w:tcPr>
+            <w:shd w:fill="efefef" w:val="clear"/>
+            <w:tcMar>
+              <w:top w:w="100.0" w:type="dxa"/>
+              <w:left w:w="100.0" w:type="dxa"/>
+              <w:bottom w:w="100.0" w:type="dxa"/>
+              <w:right w:w="100.0" w:type="dxa"/>
+            </w:tcMar>
+            <w:vAlign w:val="top"/>
+          </w:tcPr>
+          <w:p>
+            <w:pPr>
+              <w:widowControl w:val="0"/>
+              <w:spacing w:line="240" w:lineRule="auto"/>
+              <w:jc w:val="center"/>
+              <w:rPr>
+                <w:b w:val="1"/>
+              </w:rPr>
+            </w:pPr>
+            <w:r>
+              <w:rPr>
+                <w:b w:val="1"/>
+                <w:rtl w:val="0"/>
+              </w:rPr>
+              <w:t xml:space="preserve">Fecha de fin</w:t>
+            </w:r>
+          </w:p>
+        </w:tc>
+        <w:tc>
+          <w:tcPr>
+            <w:shd w:fill="auto" w:val="clear"/>
+            <w:tcMar>
+              <w:top w:w="100.0" w:type="dxa"/>
+              <w:left w:w="100.0" w:type="dxa"/>
+              <w:bottom w:w="100.0" w:type="dxa"/>
+              <w:right w:w="100.0" w:type="dxa"/>
+            </w:tcMar>
+            <w:vAlign w:val="top"/>
+          </w:tcPr>
+          <w:p>
+            <w:pPr>
+              <w:widowControl w:val="0"/>
+              <w:spacing w:line="240" w:lineRule="auto"/>
+              <w:rPr/>
+            </w:pPr>
+            <w:r>
+              <w:rPr>
+                <w:rtl w:val="0"/>
+              </w:rPr>
+              <w:t xml:space="preserve">27/02/2023</w:t>
+            </w:r>
+          </w:p>
+        </w:tc>
+      </w:tr>
+      <w:tr>
+        <w:trPr>
+          <w:cantSplit w:val="0"/>
+          <w:tblHeader w:val="0"/>
+        </w:trPr>
+        <w:tc>
+          <w:tcPr>
+            <w:shd w:fill="efefef" w:val="clear"/>
+            <w:tcMar>
+              <w:top w:w="100.0" w:type="dxa"/>
+              <w:left w:w="100.0" w:type="dxa"/>
+              <w:bottom w:w="100.0" w:type="dxa"/>
+              <w:right w:w="100.0" w:type="dxa"/>
+            </w:tcMar>
+            <w:vAlign w:val="top"/>
+          </w:tcPr>
+          <w:p>
+            <w:pPr>
+              <w:widowControl w:val="0"/>
+              <w:spacing w:line="240" w:lineRule="auto"/>
+              <w:jc w:val="center"/>
+              <w:rPr>
+                <w:b w:val="1"/>
+              </w:rPr>
+            </w:pPr>
+            <w:r>
+              <w:rPr>
+                <w:b w:val="1"/>
+                <w:rtl w:val="0"/>
+              </w:rPr>
+              <w:t xml:space="preserve">Duración real</w:t>
+            </w:r>
+          </w:p>
+        </w:tc>
+        <w:tc>
+          <w:tcPr>
+            <w:shd w:fill="auto" w:val="clear"/>
+            <w:tcMar>
+              <w:top w:w="100.0" w:type="dxa"/>
+              <w:left w:w="100.0" w:type="dxa"/>
+              <w:bottom w:w="100.0" w:type="dxa"/>
+              <w:right w:w="100.0" w:type="dxa"/>
+            </w:tcMar>
+            <w:vAlign w:val="top"/>
+          </w:tcPr>
+          <w:p>
+            <w:pPr>
+              <w:widowControl w:val="0"/>
+              <w:spacing w:line="240" w:lineRule="auto"/>
+              <w:rPr/>
+            </w:pPr>
+            <w:r>
+              <w:rPr>
+                <w:rtl w:val="0"/>
+              </w:rPr>
+              <w:t xml:space="preserve">32 min</w:t>
+            </w:r>
+          </w:p>
+        </w:tc>
+      </w:tr>
+    </w:tbl>
+    <w:p>
+      <w:pPr>
+        <w:jc w:val="both"/>
+        <w:rPr>
+          <w:rFonts w:ascii="Calibri" w:cs="Calibri" w:eastAsia="Calibri" w:hAnsi="Calibri"/>
+          <w:sz w:val="24"/>
+          <w:szCs w:val="24"/>
+        </w:rPr>
+      </w:pPr>
+      <w:r>
+        <w:rPr>
+          <w:rtl w:val="0"/>
+        </w:rPr>
+      </w:r>
+    </w:p>
+    <w:p>
+      <w:pPr>
+        <w:jc w:val="both"/>
+        <w:rPr>
+          <w:rFonts w:ascii="Calibri" w:cs="Calibri" w:eastAsia="Calibri" w:hAnsi="Calibri"/>
+          <w:sz w:val="24"/>
+          <w:szCs w:val="24"/>
+        </w:rPr>
+      </w:pPr>
+      <w:r>
+        <w:rPr>
+          <w:rtl w:val="0"/>
+        </w:rPr>
+      </w:r>
+    </w:p>
+    <w:p>
+      <w:pPr>
+        <w:jc w:val="both"/>
+        <w:rPr/>
+      </w:pPr>
+      <w:r>
+        <w:rPr>
+          <w:rtl w:val="0"/>
+        </w:rPr>
+      </w:r>
+    </w:p>
+    <w:tbl>
+      <w:tblPr>
+        <w:tblStyle w:val="Table8"/>
+        <w:tblW w:w="9029.0" w:type="dxa"/>
+        <w:jc w:val="left"/>
+        <w:tblBorders>
+          <w:top w:color="000000" w:space="0" w:sz="8" w:val="single"/>
+          <w:left w:color="000000" w:space="0" w:sz="8" w:val="single"/>
+          <w:bottom w:color="000000" w:space="0" w:sz="8" w:val="single"/>
+          <w:right w:color="000000" w:space="0" w:sz="8" w:val="single"/>
+          <w:insideH w:color="000000" w:space="0" w:sz="8" w:val="single"/>
+          <w:insideV w:color="000000" w:space="0" w:sz="8" w:val="single"/>
+        </w:tblBorders>
+        <w:tblLayout w:type="fixed"/>
+        <w:tblLook w:val="0600"/>
+      </w:tblPr>
+      <w:tblGrid>
+        <w:gridCol w:w="4514.5"/>
+        <w:gridCol w:w="4514.5"/>
+        <w:tblGridChange w:id="0">
+          <w:tblGrid>
+            <w:gridCol w:w="4514.5"/>
+            <w:gridCol w:w="4514.5"/>
+          </w:tblGrid>
+        </w:tblGridChange>
+      </w:tblGrid>
+      <w:tr>
+        <w:trPr>
+          <w:cantSplit w:val="0"/>
+          <w:tblHeader w:val="0"/>
+        </w:trPr>
+        <w:tc>
+          <w:tcPr>
+            <w:shd w:fill="b7b7b7" w:val="clear"/>
+            <w:tcMar>
+              <w:top w:w="100.0" w:type="dxa"/>
+              <w:left w:w="100.0" w:type="dxa"/>
+              <w:bottom w:w="100.0" w:type="dxa"/>
+              <w:right w:w="100.0" w:type="dxa"/>
+            </w:tcMar>
+            <w:vAlign w:val="top"/>
+          </w:tcPr>
+          <w:p>
+            <w:pPr>
+              <w:widowControl w:val="0"/>
+              <w:spacing w:line="240" w:lineRule="auto"/>
+              <w:jc w:val="center"/>
+              <w:rPr>
+                <w:b w:val="1"/>
+              </w:rPr>
+            </w:pPr>
+            <w:r>
+              <w:rPr>
+                <w:b w:val="1"/>
+                <w:rtl w:val="0"/>
+              </w:rPr>
+              <w:t xml:space="preserve">Tarea</w:t>
+            </w:r>
+          </w:p>
+        </w:tc>
+        <w:tc>
+          <w:tcPr>
+            <w:shd w:fill="b7b7b7" w:val="clear"/>
+            <w:tcMar>
+              <w:top w:w="100.0" w:type="dxa"/>
+              <w:left w:w="100.0" w:type="dxa"/>
+              <w:bottom w:w="100.0" w:type="dxa"/>
+              <w:right w:w="100.0" w:type="dxa"/>
+            </w:tcMar>
+            <w:vAlign w:val="top"/>
+          </w:tcPr>
+          <w:p>
+            <w:pPr>
+              <w:widowControl w:val="0"/>
+              <w:spacing w:line="240" w:lineRule="auto"/>
+              <w:jc w:val="right"/>
+              <w:rPr/>
+            </w:pPr>
+            <w:r>
+              <w:rPr>
+                <w:rtl w:val="0"/>
+              </w:rPr>
+              <w:t xml:space="preserve">D02-07</w:t>
+            </w:r>
+          </w:p>
+        </w:tc>
+      </w:tr>
+      <w:tr>
+        <w:trPr>
+          <w:cantSplit w:val="0"/>
+          <w:tblHeader w:val="0"/>
+        </w:trPr>
+        <w:tc>
+          <w:tcPr>
+            <w:shd w:fill="efefef" w:val="clear"/>
+            <w:tcMar>
+              <w:top w:w="100.0" w:type="dxa"/>
+              <w:left w:w="100.0" w:type="dxa"/>
+              <w:bottom w:w="100.0" w:type="dxa"/>
+              <w:right w:w="100.0" w:type="dxa"/>
+            </w:tcMar>
+            <w:vAlign w:val="top"/>
+          </w:tcPr>
+          <w:p>
+            <w:pPr>
+              <w:widowControl w:val="0"/>
+              <w:spacing w:line="240" w:lineRule="auto"/>
+              <w:jc w:val="center"/>
+              <w:rPr>
+                <w:b w:val="1"/>
+              </w:rPr>
+            </w:pPr>
+            <w:r>
+              <w:rPr>
+                <w:b w:val="1"/>
+                <w:rtl w:val="0"/>
+              </w:rPr>
+              <w:t xml:space="preserve">Título</w:t>
+            </w:r>
+          </w:p>
+        </w:tc>
+        <w:tc>
+          <w:tcPr>
+            <w:shd w:fill="auto" w:val="clear"/>
+            <w:tcMar>
+              <w:top w:w="100.0" w:type="dxa"/>
+              <w:left w:w="100.0" w:type="dxa"/>
+              <w:bottom w:w="100.0" w:type="dxa"/>
+              <w:right w:w="100.0" w:type="dxa"/>
+            </w:tcMar>
+            <w:vAlign w:val="top"/>
+          </w:tcPr>
+          <w:p>
+            <w:pPr>
+              <w:widowControl w:val="0"/>
+              <w:spacing w:line="240" w:lineRule="auto"/>
+              <w:rPr>
+                <w:b w:val="1"/>
+              </w:rPr>
+            </w:pPr>
+            <w:r>
+              <w:rPr>
+                <w:b w:val="1"/>
+                <w:rtl w:val="0"/>
+              </w:rPr>
+              <w:t xml:space="preserve">Individual-D02-Student#5-07-Planning Report</w:t>
+            </w:r>
+          </w:p>
+        </w:tc>
+      </w:tr>
+      <w:tr>
+        <w:trPr>
+          <w:cantSplit w:val="0"/>
+          <w:tblHeader w:val="0"/>
+        </w:trPr>
+        <w:tc>
+          <w:tcPr>
+            <w:shd w:fill="efefef" w:val="clear"/>
+            <w:tcMar>
+              <w:top w:w="100.0" w:type="dxa"/>
+              <w:left w:w="100.0" w:type="dxa"/>
+              <w:bottom w:w="100.0" w:type="dxa"/>
+              <w:right w:w="100.0" w:type="dxa"/>
+            </w:tcMar>
+            <w:vAlign w:val="top"/>
+          </w:tcPr>
+          <w:p>
+            <w:pPr>
+              <w:widowControl w:val="0"/>
+              <w:spacing w:line="240" w:lineRule="auto"/>
+              <w:jc w:val="center"/>
+              <w:rPr>
+                <w:b w:val="1"/>
+              </w:rPr>
+            </w:pPr>
+            <w:r>
+              <w:rPr>
+                <w:b w:val="1"/>
+                <w:rtl w:val="0"/>
+              </w:rPr>
+              <w:t xml:space="preserve">Descripción</w:t>
+            </w:r>
+          </w:p>
+        </w:tc>
+        <w:tc>
+          <w:tcPr>
+            <w:shd w:fill="auto" w:val="clear"/>
+            <w:tcMar>
+              <w:top w:w="100.0" w:type="dxa"/>
+              <w:left w:w="100.0" w:type="dxa"/>
+              <w:bottom w:w="100.0" w:type="dxa"/>
+              <w:right w:w="100.0" w:type="dxa"/>
+            </w:tcMar>
+            <w:vAlign w:val="top"/>
+          </w:tcPr>
+          <w:p>
+            <w:pPr>
+              <w:widowControl w:val="0"/>
+              <w:spacing w:line="240" w:lineRule="auto"/>
+              <w:rPr>
+                <w:sz w:val="24"/>
+                <w:szCs w:val="24"/>
+              </w:rPr>
+            </w:pPr>
+            <w:r>
+              <w:rPr>
+                <w:rFonts w:ascii="Calibri" w:cs="Calibri" w:eastAsia="Calibri" w:hAnsi="Calibri"/>
+                <w:sz w:val="24"/>
+                <w:szCs w:val="24"/>
+                <w:rtl w:val="0"/>
+              </w:rPr>
+              <w:t xml:space="preserve">Produce an planning report</w:t>
+            </w:r>
+            <w:r>
+              <w:rPr>
+                <w:rtl w:val="0"/>
+              </w:rPr>
+            </w:r>
+          </w:p>
+        </w:tc>
+      </w:tr>
+      <w:tr>
+        <w:trPr>
+          <w:cantSplit w:val="0"/>
+          <w:tblHeader w:val="0"/>
+        </w:trPr>
+        <w:tc>
+          <w:tcPr>
+            <w:shd w:fill="efefef" w:val="clear"/>
+            <w:tcMar>
+              <w:top w:w="100.0" w:type="dxa"/>
+              <w:left w:w="100.0" w:type="dxa"/>
+              <w:bottom w:w="100.0" w:type="dxa"/>
+              <w:right w:w="100.0" w:type="dxa"/>
+            </w:tcMar>
+            <w:vAlign w:val="top"/>
+          </w:tcPr>
+          <w:p>
+            <w:pPr>
+              <w:widowControl w:val="0"/>
+              <w:spacing w:line="240" w:lineRule="auto"/>
+              <w:jc w:val="center"/>
+              <w:rPr>
+                <w:b w:val="1"/>
+              </w:rPr>
+            </w:pPr>
+            <w:r>
+              <w:rPr>
+                <w:b w:val="1"/>
+                <w:rtl w:val="0"/>
+              </w:rPr>
+              <w:t xml:space="preserve">Rol, Asignación</w:t>
+            </w:r>
+          </w:p>
+        </w:tc>
+        <w:tc>
+          <w:tcPr>
+            <w:shd w:fill="auto" w:val="clear"/>
+            <w:tcMar>
+              <w:top w:w="100.0" w:type="dxa"/>
+              <w:left w:w="100.0" w:type="dxa"/>
+              <w:bottom w:w="100.0" w:type="dxa"/>
+              <w:right w:w="100.0" w:type="dxa"/>
+            </w:tcMar>
+            <w:vAlign w:val="top"/>
+          </w:tcPr>
+          <w:p>
+            <w:pPr>
+              <w:widowControl w:val="0"/>
+              <w:spacing w:line="240" w:lineRule="auto"/>
+              <w:rPr>
+                <w:b w:val="1"/>
+              </w:rPr>
+            </w:pPr>
+            <w:r>
+              <w:rPr>
+                <w:b w:val="1"/>
+                <w:rtl w:val="0"/>
+              </w:rPr>
+              <w:t xml:space="preserve">Desarrollador, </w:t>
+            </w:r>
+          </w:p>
+          <w:p>
+            <w:pPr>
+              <w:widowControl w:val="0"/>
+              <w:spacing w:line="240" w:lineRule="auto"/>
+              <w:rPr>
+                <w:b w:val="1"/>
+              </w:rPr>
+            </w:pPr>
+            <w:r>
+              <w:rPr>
+                <w:b w:val="1"/>
+                <w:rtl w:val="0"/>
+              </w:rPr>
+              <w:t xml:space="preserve">José Antonio Reina Muñoz</w:t>
+            </w:r>
+          </w:p>
+        </w:tc>
+      </w:tr>
+      <w:tr>
+        <w:trPr>
+          <w:cantSplit w:val="0"/>
+          <w:tblHeader w:val="0"/>
+        </w:trPr>
+        <w:tc>
+          <w:tcPr>
+            <w:shd w:fill="efefef" w:val="clear"/>
+            <w:tcMar>
+              <w:top w:w="100.0" w:type="dxa"/>
+              <w:left w:w="100.0" w:type="dxa"/>
+              <w:bottom w:w="100.0" w:type="dxa"/>
+              <w:right w:w="100.0" w:type="dxa"/>
+            </w:tcMar>
+            <w:vAlign w:val="top"/>
+          </w:tcPr>
+          <w:p>
+            <w:pPr>
+              <w:widowControl w:val="0"/>
+              <w:spacing w:line="240" w:lineRule="auto"/>
+              <w:jc w:val="center"/>
+              <w:rPr>
+                <w:b w:val="1"/>
+              </w:rPr>
+            </w:pPr>
+            <w:r>
+              <w:rPr>
+                <w:b w:val="1"/>
+                <w:rtl w:val="0"/>
+              </w:rPr>
+              <w:t xml:space="preserve">Duración estimada</w:t>
+            </w:r>
+          </w:p>
+        </w:tc>
+        <w:tc>
+          <w:tcPr>
+            <w:shd w:fill="auto" w:val="clear"/>
+            <w:tcMar>
+              <w:top w:w="100.0" w:type="dxa"/>
+              <w:left w:w="100.0" w:type="dxa"/>
+              <w:bottom w:w="100.0" w:type="dxa"/>
+              <w:right w:w="100.0" w:type="dxa"/>
+            </w:tcMar>
+            <w:vAlign w:val="top"/>
+          </w:tcPr>
+          <w:p>
+            <w:pPr>
+              <w:widowControl w:val="0"/>
+              <w:spacing w:line="240" w:lineRule="auto"/>
+              <w:rPr/>
+            </w:pPr>
+            <w:r>
+              <w:rPr>
+                <w:rtl w:val="0"/>
+              </w:rPr>
+              <w:t xml:space="preserve">1 h</w:t>
+            </w:r>
+          </w:p>
+        </w:tc>
+      </w:tr>
+      <w:tr>
+        <w:trPr>
+          <w:cantSplit w:val="0"/>
+          <w:tblHeader w:val="0"/>
+        </w:trPr>
+        <w:tc>
+          <w:tcPr>
+            <w:shd w:fill="efefef" w:val="clear"/>
+            <w:tcMar>
+              <w:top w:w="100.0" w:type="dxa"/>
+              <w:left w:w="100.0" w:type="dxa"/>
+              <w:bottom w:w="100.0" w:type="dxa"/>
+              <w:right w:w="100.0" w:type="dxa"/>
+            </w:tcMar>
+            <w:vAlign w:val="top"/>
+          </w:tcPr>
+          <w:p>
+            <w:pPr>
+              <w:widowControl w:val="0"/>
+              <w:spacing w:line="240" w:lineRule="auto"/>
+              <w:jc w:val="center"/>
+              <w:rPr>
+                <w:b w:val="1"/>
+              </w:rPr>
+            </w:pPr>
+            <w:r>
+              <w:rPr>
+                <w:b w:val="1"/>
+                <w:rtl w:val="0"/>
+              </w:rPr>
+              <w:t xml:space="preserve">Fecha de inicio</w:t>
+            </w:r>
+          </w:p>
+        </w:tc>
+        <w:tc>
+          <w:tcPr>
+            <w:shd w:fill="auto" w:val="clear"/>
+            <w:tcMar>
+              <w:top w:w="100.0" w:type="dxa"/>
+              <w:left w:w="100.0" w:type="dxa"/>
+              <w:bottom w:w="100.0" w:type="dxa"/>
+              <w:right w:w="100.0" w:type="dxa"/>
+            </w:tcMar>
+            <w:vAlign w:val="top"/>
+          </w:tcPr>
+          <w:p>
+            <w:pPr>
+              <w:widowControl w:val="0"/>
+              <w:spacing w:line="240" w:lineRule="auto"/>
+              <w:rPr/>
+            </w:pPr>
+            <w:r>
+              <w:rPr>
+                <w:rtl w:val="0"/>
+              </w:rPr>
+              <w:t xml:space="preserve">27/02/2023</w:t>
+            </w:r>
+          </w:p>
+        </w:tc>
+      </w:tr>
+      <w:tr>
+        <w:trPr>
+          <w:cantSplit w:val="0"/>
+          <w:tblHeader w:val="0"/>
+        </w:trPr>
+        <w:tc>
+          <w:tcPr>
+            <w:shd w:fill="efefef" w:val="clear"/>
+            <w:tcMar>
+              <w:top w:w="100.0" w:type="dxa"/>
+              <w:left w:w="100.0" w:type="dxa"/>
+              <w:bottom w:w="100.0" w:type="dxa"/>
+              <w:right w:w="100.0" w:type="dxa"/>
+            </w:tcMar>
+            <w:vAlign w:val="top"/>
+          </w:tcPr>
+          <w:p>
+            <w:pPr>
+              <w:widowControl w:val="0"/>
+              <w:spacing w:line="240" w:lineRule="auto"/>
+              <w:jc w:val="center"/>
+              <w:rPr>
+                <w:b w:val="1"/>
+              </w:rPr>
+            </w:pPr>
+            <w:r>
+              <w:rPr>
+                <w:b w:val="1"/>
+                <w:rtl w:val="0"/>
+              </w:rPr>
+              <w:t xml:space="preserve">Fecha de fin</w:t>
+            </w:r>
+          </w:p>
+        </w:tc>
+        <w:tc>
+          <w:tcPr>
+            <w:shd w:fill="auto" w:val="clear"/>
+            <w:tcMar>
+              <w:top w:w="100.0" w:type="dxa"/>
+              <w:left w:w="100.0" w:type="dxa"/>
+              <w:bottom w:w="100.0" w:type="dxa"/>
+              <w:right w:w="100.0" w:type="dxa"/>
+            </w:tcMar>
+            <w:vAlign w:val="top"/>
+          </w:tcPr>
+          <w:p>
+            <w:pPr>
+              <w:widowControl w:val="0"/>
+              <w:spacing w:line="240" w:lineRule="auto"/>
+              <w:rPr/>
+            </w:pPr>
+            <w:r>
+              <w:rPr>
+                <w:rtl w:val="0"/>
+              </w:rPr>
+              <w:t xml:space="preserve">27/02/2023</w:t>
+            </w:r>
+          </w:p>
+        </w:tc>
+      </w:tr>
+      <w:tr>
+        <w:trPr>
+          <w:cantSplit w:val="0"/>
+          <w:tblHeader w:val="0"/>
+        </w:trPr>
+        <w:tc>
+          <w:tcPr>
+            <w:shd w:fill="efefef" w:val="clear"/>
+            <w:tcMar>
+              <w:top w:w="100.0" w:type="dxa"/>
+              <w:left w:w="100.0" w:type="dxa"/>
+              <w:bottom w:w="100.0" w:type="dxa"/>
+              <w:right w:w="100.0" w:type="dxa"/>
+            </w:tcMar>
+            <w:vAlign w:val="top"/>
+          </w:tcPr>
+          <w:p>
+            <w:pPr>
+              <w:widowControl w:val="0"/>
+              <w:spacing w:line="240" w:lineRule="auto"/>
+              <w:jc w:val="center"/>
+              <w:rPr>
+                <w:b w:val="1"/>
+              </w:rPr>
+            </w:pPr>
+            <w:r>
+              <w:rPr>
+                <w:b w:val="1"/>
+                <w:rtl w:val="0"/>
+              </w:rPr>
+              <w:t xml:space="preserve">Duración real</w:t>
+            </w:r>
+          </w:p>
+        </w:tc>
+        <w:tc>
+          <w:tcPr>
+            <w:shd w:fill="auto" w:val="clear"/>
+            <w:tcMar>
+              <w:top w:w="100.0" w:type="dxa"/>
+              <w:left w:w="100.0" w:type="dxa"/>
+              <w:bottom w:w="100.0" w:type="dxa"/>
+              <w:right w:w="100.0" w:type="dxa"/>
+            </w:tcMar>
+            <w:vAlign w:val="top"/>
+          </w:tcPr>
+          <w:p>
+            <w:pPr>
+              <w:widowControl w:val="0"/>
+              <w:spacing w:line="240" w:lineRule="auto"/>
+              <w:rPr/>
+            </w:pPr>
+            <w:r>
+              <w:rPr>
+                <w:rtl w:val="0"/>
+              </w:rPr>
+              <w:t xml:space="preserve">52 min</w:t>
+            </w:r>
+          </w:p>
+        </w:tc>
+      </w:tr>
+    </w:tbl>
+    <w:p>
+      <w:pPr>
+        <w:jc w:val="both"/>
+        <w:rPr>
+          <w:rFonts w:ascii="Calibri" w:cs="Calibri" w:eastAsia="Calibri" w:hAnsi="Calibri"/>
+          <w:sz w:val="24"/>
+          <w:szCs w:val="24"/>
+        </w:rPr>
+      </w:pPr>
+      <w:r>
+        <w:rPr>
+          <w:rtl w:val="0"/>
+        </w:rPr>
+      </w:r>
+    </w:p>
+    <w:p>
+      <w:pPr>
         <w:spacing w:after="160" w:line="259" w:lineRule="auto"/>
         <w:ind w:left="708" w:firstLine="360"/>
         <w:rPr>
@@ -4276,7 +5405,74 @@
           <w:szCs w:val="24"/>
           <w:rtl w:val="0"/>
         </w:rPr>
-        <w:t xml:space="preserve">-Costes estimados:</w:t>
+        <w:t xml:space="preserve">Costes estimados según el rol desempeñado:</w:t>
+      </w:r>
+    </w:p>
+    <w:p>
+      <w:pPr>
+        <w:numPr>
+          <w:ilvl w:val="0"/>
+          <w:numId w:val="1"/>
+        </w:numPr>
+        <w:spacing w:after="0" w:afterAutospacing="0" w:line="259" w:lineRule="auto"/>
+        <w:ind w:left="720" w:hanging="360"/>
+        <w:jc w:val="both"/>
+        <w:rPr>
+          <w:rFonts w:ascii="Calibri" w:cs="Calibri" w:eastAsia="Calibri" w:hAnsi="Calibri"/>
+          <w:sz w:val="24"/>
+          <w:szCs w:val="24"/>
+        </w:rPr>
+      </w:pPr>
+      <w:r>
+        <w:rPr>
+          <w:rFonts w:ascii="Calibri" w:cs="Calibri" w:eastAsia="Calibri" w:hAnsi="Calibri"/>
+          <w:sz w:val="24"/>
+          <w:szCs w:val="24"/>
+          <w:rtl w:val="0"/>
+        </w:rPr>
+        <w:t xml:space="preserve">Desarrollador base: 20€/h</w:t>
+      </w:r>
+    </w:p>
+    <w:p>
+      <w:pPr>
+        <w:numPr>
+          <w:ilvl w:val="0"/>
+          <w:numId w:val="1"/>
+        </w:numPr>
+        <w:spacing w:after="160" w:line="259" w:lineRule="auto"/>
+        <w:ind w:left="720" w:hanging="360"/>
+        <w:jc w:val="both"/>
+        <w:rPr>
+          <w:rFonts w:ascii="Calibri" w:cs="Calibri" w:eastAsia="Calibri" w:hAnsi="Calibri"/>
+          <w:sz w:val="24"/>
+          <w:szCs w:val="24"/>
+        </w:rPr>
+      </w:pPr>
+      <w:r>
+        <w:rPr>
+          <w:rFonts w:ascii="Calibri" w:cs="Calibri" w:eastAsia="Calibri" w:hAnsi="Calibri"/>
+          <w:sz w:val="24"/>
+          <w:szCs w:val="24"/>
+          <w:rtl w:val="0"/>
+        </w:rPr>
+        <w:t xml:space="preserve">Analista base: 30€/h</w:t>
+      </w:r>
+    </w:p>
+    <w:p>
+      <w:pPr>
+        <w:spacing w:after="160" w:line="259" w:lineRule="auto"/>
+        <w:ind w:left="720" w:firstLine="0"/>
+        <w:jc w:val="both"/>
+        <w:rPr>
+          <w:rFonts w:ascii="Calibri" w:cs="Calibri" w:eastAsia="Calibri" w:hAnsi="Calibri"/>
+          <w:sz w:val="24"/>
+          <w:szCs w:val="24"/>
+        </w:rPr>
+      </w:pPr>
+      <w:r>
+        <w:rPr>
+          <w:rtl w:val="0"/>
+        </w:rPr>
       </w:r>
     </w:p>
     <w:p>
@@ -4285,19 +5481,25 @@
         <w:jc w:val="both"/>
         <w:rPr>
           <w:rFonts w:ascii="Calibri" w:cs="Calibri" w:eastAsia="Calibri" w:hAnsi="Calibri"/>
-          <w:sz w:val="24"/>
-          <w:szCs w:val="24"/>
-        </w:rPr>
-      </w:pPr>
-      <w:r>
-        <w:rPr>
-          <w:rFonts w:ascii="Calibri" w:cs="Calibri" w:eastAsia="Calibri" w:hAnsi="Calibri"/>
-          <w:sz w:val="24"/>
-          <w:szCs w:val="24"/>
-          <w:rtl w:val="0"/>
-        </w:rPr>
-        <w:tab/>
-        <w:t xml:space="preserve">-Desarrollador base: 20€/h</w:t>
+          <w:b w:val="1"/>
+          <w:sz w:val="30"/>
+          <w:szCs w:val="30"/>
+        </w:rPr>
+      </w:pPr>
+      <w:r>
+        <w:rPr>
+          <w:rFonts w:ascii="Calibri" w:cs="Calibri" w:eastAsia="Calibri" w:hAnsi="Calibri"/>
+          <w:b w:val="1"/>
+          <w:sz w:val="24"/>
+          <w:szCs w:val="24"/>
+          <w:rtl w:val="0"/>
+        </w:rPr>
+        <w:t xml:space="preserve">COSTES INDIRECTOS (AMORTIZACIONES):</w:t>
+      </w:r>
+      <w:r>
+        <w:rPr>
+          <w:rtl w:val="0"/>
+        </w:rPr>
       </w:r>
     </w:p>
     <w:p>
@@ -4306,6 +5508,7 @@
         <w:jc w:val="both"/>
         <w:rPr>
           <w:rFonts w:ascii="Calibri" w:cs="Calibri" w:eastAsia="Calibri" w:hAnsi="Calibri"/>
+          <w:b w:val="1"/>
           <w:sz w:val="24"/>
           <w:szCs w:val="24"/>
         </w:rPr>
@@ -4318,7 +5521,125 @@
           <w:rtl w:val="0"/>
         </w:rPr>
         <w:tab/>
-        <w:t xml:space="preserve">-Desarrollador analista: 30€/h</w:t>
+        <w:t xml:space="preserve">Para este entregable, he trabajado un </w:t>
+      </w:r>
+      <w:r>
+        <w:rPr>
+          <w:rFonts w:ascii="Calibri" w:cs="Calibri" w:eastAsia="Calibri" w:hAnsi="Calibri"/>
+          <w:b w:val="1"/>
+          <w:sz w:val="24"/>
+          <w:szCs w:val="24"/>
+          <w:rtl w:val="0"/>
+        </w:rPr>
+        <w:t xml:space="preserve">total de 212 minutos</w:t>
+      </w:r>
+      <w:r>
+        <w:rPr>
+          <w:rFonts w:ascii="Calibri" w:cs="Calibri" w:eastAsia="Calibri" w:hAnsi="Calibri"/>
+          <w:sz w:val="24"/>
+          <w:szCs w:val="24"/>
+          <w:rtl w:val="0"/>
+        </w:rPr>
+        <w:t xml:space="preserve"> para mis tareas individuales, de los cuales </w:t>
+      </w:r>
+      <w:r>
+        <w:rPr>
+          <w:rFonts w:ascii="Calibri" w:cs="Calibri" w:eastAsia="Calibri" w:hAnsi="Calibri"/>
+          <w:b w:val="1"/>
+          <w:sz w:val="24"/>
+          <w:szCs w:val="24"/>
+          <w:rtl w:val="0"/>
+        </w:rPr>
+        <w:t xml:space="preserve">212 minutos</w:t>
+      </w:r>
+      <w:r>
+        <w:rPr>
+          <w:rFonts w:ascii="Calibri" w:cs="Calibri" w:eastAsia="Calibri" w:hAnsi="Calibri"/>
+          <w:sz w:val="24"/>
+          <w:szCs w:val="24"/>
+          <w:rtl w:val="0"/>
+        </w:rPr>
+        <w:t xml:space="preserve"> pertenecen a las tareas realizadas </w:t>
+      </w:r>
+      <w:r>
+        <w:rPr>
+          <w:rFonts w:ascii="Calibri" w:cs="Calibri" w:eastAsia="Calibri" w:hAnsi="Calibri"/>
+          <w:b w:val="1"/>
+          <w:sz w:val="24"/>
+          <w:szCs w:val="24"/>
+          <w:rtl w:val="0"/>
+        </w:rPr>
+        <w:t xml:space="preserve">bajo el rol de </w:t>
+      </w:r>
+      <w:r>
+        <w:rPr>
+          <w:rFonts w:ascii="Calibri" w:cs="Calibri" w:eastAsia="Calibri" w:hAnsi="Calibri"/>
+          <w:b w:val="1"/>
+          <w:i w:val="1"/>
+          <w:sz w:val="24"/>
+          <w:szCs w:val="24"/>
+          <w:rtl w:val="0"/>
+        </w:rPr>
+        <w:t xml:space="preserve">Desarrollador</w:t>
+      </w:r>
+      <w:r>
+        <w:rPr>
+          <w:rFonts w:ascii="Calibri" w:cs="Calibri" w:eastAsia="Calibri" w:hAnsi="Calibri"/>
+          <w:sz w:val="24"/>
+          <w:szCs w:val="24"/>
+          <w:rtl w:val="0"/>
+        </w:rPr>
+        <w:t xml:space="preserve"> y </w:t>
+      </w:r>
+      <w:r>
+        <w:rPr>
+          <w:rFonts w:ascii="Calibri" w:cs="Calibri" w:eastAsia="Calibri" w:hAnsi="Calibri"/>
+          <w:b w:val="1"/>
+          <w:sz w:val="24"/>
+          <w:szCs w:val="24"/>
+          <w:rtl w:val="0"/>
+        </w:rPr>
+        <w:t xml:space="preserve">0 minutos</w:t>
+      </w:r>
+      <w:r>
+        <w:rPr>
+          <w:rFonts w:ascii="Calibri" w:cs="Calibri" w:eastAsia="Calibri" w:hAnsi="Calibri"/>
+          <w:sz w:val="24"/>
+          <w:szCs w:val="24"/>
+          <w:rtl w:val="0"/>
+        </w:rPr>
+        <w:t xml:space="preserve"> para las tareas desarrolladas </w:t>
+      </w:r>
+      <w:r>
+        <w:rPr>
+          <w:rFonts w:ascii="Calibri" w:cs="Calibri" w:eastAsia="Calibri" w:hAnsi="Calibri"/>
+          <w:b w:val="1"/>
+          <w:sz w:val="24"/>
+          <w:szCs w:val="24"/>
+          <w:rtl w:val="0"/>
+        </w:rPr>
+        <w:t xml:space="preserve">bajo el rol de </w:t>
+      </w:r>
+      <w:r>
+        <w:rPr>
+          <w:rFonts w:ascii="Calibri" w:cs="Calibri" w:eastAsia="Calibri" w:hAnsi="Calibri"/>
+          <w:b w:val="1"/>
+          <w:i w:val="1"/>
+          <w:sz w:val="24"/>
+          <w:szCs w:val="24"/>
+          <w:rtl w:val="0"/>
+        </w:rPr>
+        <w:t xml:space="preserve">Analista</w:t>
+      </w:r>
+      <w:r>
+        <w:rPr>
+          <w:rFonts w:ascii="Calibri" w:cs="Calibri" w:eastAsia="Calibri" w:hAnsi="Calibri"/>
+          <w:b w:val="1"/>
+          <w:sz w:val="24"/>
+          <w:szCs w:val="24"/>
+          <w:rtl w:val="0"/>
+        </w:rPr>
+        <w:t xml:space="preserve">.</w:t>
       </w:r>
     </w:p>
     <w:p>
@@ -4333,8 +5654,75 @@
       </w:pPr>
       <w:r>
         <w:rPr>
-          <w:rtl w:val="0"/>
-        </w:rPr>
+          <w:rFonts w:ascii="Calibri" w:cs="Calibri" w:eastAsia="Calibri" w:hAnsi="Calibri"/>
+          <w:sz w:val="24"/>
+          <w:szCs w:val="24"/>
+          <w:rtl w:val="0"/>
+        </w:rPr>
+        <w:t xml:space="preserve">La estimación del coste del contrato contempla el siguiente resumen de costes:</w:t>
+      </w:r>
+    </w:p>
+    <w:p>
+      <w:pPr>
+        <w:numPr>
+          <w:ilvl w:val="0"/>
+          <w:numId w:val="2"/>
+        </w:numPr>
+        <w:spacing w:after="160" w:line="259" w:lineRule="auto"/>
+        <w:ind w:left="720" w:hanging="360"/>
+        <w:jc w:val="both"/>
+        <w:rPr>
+          <w:rFonts w:ascii="Calibri" w:cs="Calibri" w:eastAsia="Calibri" w:hAnsi="Calibri"/>
+          <w:sz w:val="24"/>
+          <w:szCs w:val="24"/>
+        </w:rPr>
+      </w:pPr>
+      <w:r>
+        <w:rPr>
+          <w:rFonts w:ascii="Calibri" w:cs="Calibri" w:eastAsia="Calibri" w:hAnsi="Calibri"/>
+          <w:sz w:val="24"/>
+          <w:szCs w:val="24"/>
+          <w:rtl w:val="0"/>
+        </w:rPr>
+        <w:t xml:space="preserve">212min * 20€/h → </w:t>
+      </w:r>
+      <w:r>
+        <w:rPr>
+          <w:rFonts w:ascii="Calibri" w:cs="Calibri" w:eastAsia="Calibri" w:hAnsi="Calibri"/>
+          <w:b w:val="1"/>
+          <w:sz w:val="24"/>
+          <w:szCs w:val="24"/>
+          <w:rtl w:val="0"/>
+        </w:rPr>
+        <w:t xml:space="preserve">70,66€ </w:t>
+      </w:r>
+      <w:r>
+        <w:rPr>
+          <w:rFonts w:ascii="Calibri" w:cs="Calibri" w:eastAsia="Calibri" w:hAnsi="Calibri"/>
+          <w:sz w:val="24"/>
+          <w:szCs w:val="24"/>
+          <w:rtl w:val="0"/>
+        </w:rPr>
+        <w:t xml:space="preserve">(</w:t>
+      </w:r>
+      <w:r>
+        <w:rPr>
+          <w:rFonts w:ascii="Calibri" w:cs="Calibri" w:eastAsia="Calibri" w:hAnsi="Calibri"/>
+          <w:i w:val="1"/>
+          <w:sz w:val="24"/>
+          <w:szCs w:val="24"/>
+          <w:rtl w:val="0"/>
+        </w:rPr>
+        <w:t xml:space="preserve">Desarrollador</w:t>
+      </w:r>
+      <w:r>
+        <w:rPr>
+          <w:rFonts w:ascii="Calibri" w:cs="Calibri" w:eastAsia="Calibri" w:hAnsi="Calibri"/>
+          <w:sz w:val="24"/>
+          <w:szCs w:val="24"/>
+          <w:rtl w:val="0"/>
+        </w:rPr>
+        <w:t xml:space="preserve">)</w:t>
       </w:r>
     </w:p>
     <w:p>
@@ -4354,7 +5742,26 @@
           <w:szCs w:val="24"/>
           <w:rtl w:val="0"/>
         </w:rPr>
-        <w:t xml:space="preserve">-Cálculo del coste:</w:t>
+        <w:t xml:space="preserve">Esto suma un </w:t>
+      </w:r>
+      <w:r>
+        <w:rPr>
+          <w:rFonts w:ascii="Calibri" w:cs="Calibri" w:eastAsia="Calibri" w:hAnsi="Calibri"/>
+          <w:b w:val="1"/>
+          <w:sz w:val="24"/>
+          <w:szCs w:val="24"/>
+          <w:rtl w:val="0"/>
+        </w:rPr>
+        <w:t xml:space="preserve">total de 70,66€</w:t>
+      </w:r>
+      <w:r>
+        <w:rPr>
+          <w:rFonts w:ascii="Calibri" w:cs="Calibri" w:eastAsia="Calibri" w:hAnsi="Calibri"/>
+          <w:sz w:val="24"/>
+          <w:szCs w:val="24"/>
+          <w:rtl w:val="0"/>
+        </w:rPr>
+        <w:t xml:space="preserve"> del coste del contrato.</w:t>
       </w:r>
     </w:p>
     <w:p>
@@ -4374,8 +5781,121 @@
           <w:szCs w:val="24"/>
           <w:rtl w:val="0"/>
         </w:rPr>
-        <w:tab/>
-        <w:t xml:space="preserve">Para este entregable, he trabajado durante  2h y 08min para mis tareas individuales, por lo que se estima que como coste de contrato debo obtener 42,7€, debido a que solo se aplica el coste de desarrollador base al no haber tareas relacionadas con el rol de analista. Cabe destacar que el tiempo empleado en clase, estudiando los conocimientos previos, etcétera, se han incluido en el reporte de planificación grupal, dejando en el individual el tiempo integro necesario para realizar esta tarea.</w:t>
+        <w:t xml:space="preserve">Se ha establecido un </w:t>
+      </w:r>
+      <w:r>
+        <w:rPr>
+          <w:rFonts w:ascii="Calibri" w:cs="Calibri" w:eastAsia="Calibri" w:hAnsi="Calibri"/>
+          <w:b w:val="1"/>
+          <w:sz w:val="24"/>
+          <w:szCs w:val="24"/>
+          <w:rtl w:val="0"/>
+        </w:rPr>
+        <w:t xml:space="preserve">modelo de amortización lineal a 3 años (36 meses)</w:t>
+      </w:r>
+      <w:r>
+        <w:rPr>
+          <w:rFonts w:ascii="Calibri" w:cs="Calibri" w:eastAsia="Calibri" w:hAnsi="Calibri"/>
+          <w:sz w:val="24"/>
+          <w:szCs w:val="24"/>
+          <w:rtl w:val="0"/>
+        </w:rPr>
+        <w:t xml:space="preserve"> con el que cuantificar la devaluación del equipo informático empleado en el desarrollo del proyecto. Si contamos con un </w:t>
+      </w:r>
+      <w:r>
+        <w:rPr>
+          <w:rFonts w:ascii="Calibri" w:cs="Calibri" w:eastAsia="Calibri" w:hAnsi="Calibri"/>
+          <w:b w:val="1"/>
+          <w:sz w:val="24"/>
+          <w:szCs w:val="24"/>
+          <w:rtl w:val="0"/>
+        </w:rPr>
+        <w:t xml:space="preserve">valor de adquisición </w:t>
+      </w:r>
+      <w:r>
+        <w:rPr>
+          <w:rFonts w:ascii="Calibri" w:cs="Calibri" w:eastAsia="Calibri" w:hAnsi="Calibri"/>
+          <w:sz w:val="24"/>
+          <w:szCs w:val="24"/>
+          <w:rtl w:val="0"/>
+        </w:rPr>
+        <w:t xml:space="preserve">de mi </w:t>
+      </w:r>
+      <w:r>
+        <w:rPr>
+          <w:rFonts w:ascii="Calibri" w:cs="Calibri" w:eastAsia="Calibri" w:hAnsi="Calibri"/>
+          <w:i w:val="1"/>
+          <w:sz w:val="24"/>
+          <w:szCs w:val="24"/>
+          <w:rtl w:val="0"/>
+        </w:rPr>
+        <w:t xml:space="preserve">setup</w:t>
+      </w:r>
+      <w:r>
+        <w:rPr>
+          <w:rFonts w:ascii="Calibri" w:cs="Calibri" w:eastAsia="Calibri" w:hAnsi="Calibri"/>
+          <w:sz w:val="24"/>
+          <w:szCs w:val="24"/>
+          <w:rtl w:val="0"/>
+        </w:rPr>
+        <w:t xml:space="preserve"> de </w:t>
+      </w:r>
+      <w:r>
+        <w:rPr>
+          <w:rFonts w:ascii="Calibri" w:cs="Calibri" w:eastAsia="Calibri" w:hAnsi="Calibri"/>
+          <w:b w:val="1"/>
+          <w:sz w:val="24"/>
+          <w:szCs w:val="24"/>
+          <w:rtl w:val="0"/>
+        </w:rPr>
+        <w:t xml:space="preserve">1947€, </w:t>
+      </w:r>
+      <w:r>
+        <w:rPr>
+          <w:rFonts w:ascii="Calibri" w:cs="Calibri" w:eastAsia="Calibri" w:hAnsi="Calibri"/>
+          <w:sz w:val="24"/>
+          <w:szCs w:val="24"/>
+          <w:rtl w:val="0"/>
+        </w:rPr>
+        <w:t xml:space="preserve">el cual será empleado durante los </w:t>
+      </w:r>
+      <w:r>
+        <w:rPr>
+          <w:rFonts w:ascii="Calibri" w:cs="Calibri" w:eastAsia="Calibri" w:hAnsi="Calibri"/>
+          <w:sz w:val="24"/>
+          <w:szCs w:val="24"/>
+          <w:u w:val="single"/>
+          <w:rtl w:val="0"/>
+        </w:rPr>
+        <w:t xml:space="preserve">cuatro meses</w:t>
+      </w:r>
+      <w:r>
+        <w:rPr>
+          <w:rFonts w:ascii="Calibri" w:cs="Calibri" w:eastAsia="Calibri" w:hAnsi="Calibri"/>
+          <w:sz w:val="24"/>
+          <w:szCs w:val="24"/>
+          <w:rtl w:val="0"/>
+        </w:rPr>
+        <w:t xml:space="preserve"> que dura el proyecto, podemos obtener el coeficiente de amortización lineal asociado al coste total del </w:t>
+      </w:r>
+      <w:r>
+        <w:rPr>
+          <w:rFonts w:ascii="Calibri" w:cs="Calibri" w:eastAsia="Calibri" w:hAnsi="Calibri"/>
+          <w:i w:val="1"/>
+          <w:sz w:val="24"/>
+          <w:szCs w:val="24"/>
+          <w:rtl w:val="0"/>
+        </w:rPr>
+        <w:t xml:space="preserve">setup</w:t>
+      </w:r>
+      <w:r>
+        <w:rPr>
+          <w:rFonts w:ascii="Calibri" w:cs="Calibri" w:eastAsia="Calibri" w:hAnsi="Calibri"/>
+          <w:sz w:val="24"/>
+          <w:szCs w:val="24"/>
+          <w:rtl w:val="0"/>
+        </w:rPr>
+        <w:t xml:space="preserve"> siguiendo la siguiente fórmula: </w:t>
       </w:r>
     </w:p>
     <w:p>
@@ -4391,11 +5911,22 @@
       <w:r>
         <w:rPr>
           <w:rFonts w:ascii="Calibri" w:cs="Calibri" w:eastAsia="Calibri" w:hAnsi="Calibri"/>
-          <w:sz w:val="24"/>
-          <w:szCs w:val="24"/>
-          <w:rtl w:val="0"/>
-        </w:rPr>
-        <w:t xml:space="preserve">Además el reporte del tiempo se ha llevado a cabo usando Clockify, para llevar un registro concreto de tiempo</w:t>
+          <w:b w:val="1"/>
+          <w:i w:val="1"/>
+          <w:sz w:val="24"/>
+          <w:szCs w:val="24"/>
+          <w:rtl w:val="0"/>
+        </w:rPr>
+        <w:t xml:space="preserve">Amortización anual = Valor de adquisición * coeficiente(%)</w:t>
+      </w:r>
+      <w:r>
+        <w:rPr>
+          <w:rFonts w:ascii="Calibri" w:cs="Calibri" w:eastAsia="Calibri" w:hAnsi="Calibri"/>
+          <w:sz w:val="24"/>
+          <w:szCs w:val="24"/>
+          <w:rtl w:val="0"/>
+        </w:rPr>
+        <w:t xml:space="preserve"> </w:t>
       </w:r>
     </w:p>
     <w:p>
@@ -4404,21 +5935,222 @@
         <w:jc w:val="both"/>
         <w:rPr>
           <w:rFonts w:ascii="Calibri" w:cs="Calibri" w:eastAsia="Calibri" w:hAnsi="Calibri"/>
-          <w:sz w:val="24"/>
-          <w:szCs w:val="24"/>
-        </w:rPr>
-      </w:pPr>
-      <w:bookmarkStart w:colFirst="0" w:colLast="0" w:name="_gjdgxs" w:id="4"/>
-      <w:bookmarkEnd w:id="4"/>
-      <w:r>
-        <w:rPr>
-          <w:rFonts w:ascii="Calibri" w:cs="Calibri" w:eastAsia="Calibri" w:hAnsi="Calibri"/>
-          <w:sz w:val="24"/>
-          <w:szCs w:val="24"/>
-          <w:rtl w:val="0"/>
-        </w:rPr>
-        <w:tab/>
-        <w:t xml:space="preserve">No se añaden costes personales debido a que no ha sido necesario aplicar gastos a nada más, al trabajar en la propia Universidad.</w:t>
+          <w:b w:val="1"/>
+          <w:sz w:val="24"/>
+          <w:szCs w:val="24"/>
+        </w:rPr>
+      </w:pPr>
+      <w:r>
+        <w:rPr>
+          <w:rFonts w:ascii="Calibri" w:cs="Calibri" w:eastAsia="Calibri" w:hAnsi="Calibri"/>
+          <w:b w:val="1"/>
+          <w:sz w:val="24"/>
+          <w:szCs w:val="24"/>
+          <w:rtl w:val="0"/>
+        </w:rPr>
+        <w:t xml:space="preserve">4 meses</w:t>
+      </w:r>
+      <w:r>
+        <w:rPr>
+          <w:rFonts w:ascii="Calibri" w:cs="Calibri" w:eastAsia="Calibri" w:hAnsi="Calibri"/>
+          <w:sz w:val="24"/>
+          <w:szCs w:val="24"/>
+          <w:rtl w:val="0"/>
+        </w:rPr>
+        <w:t xml:space="preserve"> representan el </w:t>
+      </w:r>
+      <w:r>
+        <w:rPr>
+          <w:rFonts w:ascii="Calibri" w:cs="Calibri" w:eastAsia="Calibri" w:hAnsi="Calibri"/>
+          <w:b w:val="1"/>
+          <w:sz w:val="24"/>
+          <w:szCs w:val="24"/>
+          <w:rtl w:val="0"/>
+        </w:rPr>
+        <w:t xml:space="preserve">11%</w:t>
+      </w:r>
+      <w:r>
+        <w:rPr>
+          <w:rFonts w:ascii="Calibri" w:cs="Calibri" w:eastAsia="Calibri" w:hAnsi="Calibri"/>
+          <w:sz w:val="24"/>
+          <w:szCs w:val="24"/>
+          <w:rtl w:val="0"/>
+        </w:rPr>
+        <w:t xml:space="preserve"> aproximadamente sobre la vida útil del equipo informático</w:t>
+      </w:r>
+      <w:r>
+        <w:rPr>
+          <w:rFonts w:ascii="Calibri" w:cs="Calibri" w:eastAsia="Calibri" w:hAnsi="Calibri"/>
+          <w:b w:val="1"/>
+          <w:sz w:val="24"/>
+          <w:szCs w:val="24"/>
+          <w:rtl w:val="0"/>
+        </w:rPr>
+        <w:t xml:space="preserve"> (36 meses).</w:t>
+      </w:r>
+    </w:p>
+    <w:p>
+      <w:pPr>
+        <w:spacing w:after="160" w:line="259" w:lineRule="auto"/>
+        <w:jc w:val="both"/>
+        <w:rPr>
+          <w:rFonts w:ascii="Calibri" w:cs="Calibri" w:eastAsia="Calibri" w:hAnsi="Calibri"/>
+          <w:sz w:val="24"/>
+          <w:szCs w:val="24"/>
+        </w:rPr>
+      </w:pPr>
+      <w:r>
+        <w:rPr>
+          <w:rFonts w:ascii="Calibri" w:cs="Calibri" w:eastAsia="Calibri" w:hAnsi="Calibri"/>
+          <w:sz w:val="24"/>
+          <w:szCs w:val="24"/>
+          <w:rtl w:val="0"/>
+        </w:rPr>
+        <w:t xml:space="preserve">Aplicando el coeficiente de amortización sobre coste individual en bruto obtenido justo antes tenemos el presupuesto individual final:</w:t>
+      </w:r>
+    </w:p>
+    <w:p>
+      <w:pPr>
+        <w:spacing w:after="160" w:line="259" w:lineRule="auto"/>
+        <w:jc w:val="both"/>
+        <w:rPr>
+          <w:rFonts w:ascii="Calibri" w:cs="Calibri" w:eastAsia="Calibri" w:hAnsi="Calibri"/>
+          <w:b w:val="1"/>
+          <w:sz w:val="24"/>
+          <w:szCs w:val="24"/>
+        </w:rPr>
+      </w:pPr>
+      <w:r>
+        <w:rPr>
+          <w:rFonts w:ascii="Calibri" w:cs="Calibri" w:eastAsia="Calibri" w:hAnsi="Calibri"/>
+          <w:b w:val="1"/>
+          <w:sz w:val="24"/>
+          <w:szCs w:val="24"/>
+          <w:rtl w:val="0"/>
+        </w:rPr>
+        <w:t xml:space="preserve">11%</w:t>
+      </w:r>
+      <w:r>
+        <w:rPr>
+          <w:rFonts w:ascii="Calibri" w:cs="Calibri" w:eastAsia="Calibri" w:hAnsi="Calibri"/>
+          <w:sz w:val="24"/>
+          <w:szCs w:val="24"/>
+          <w:rtl w:val="0"/>
+        </w:rPr>
+        <w:t xml:space="preserve"> de </w:t>
+      </w:r>
+      <w:r>
+        <w:rPr>
+          <w:rFonts w:ascii="Calibri" w:cs="Calibri" w:eastAsia="Calibri" w:hAnsi="Calibri"/>
+          <w:b w:val="1"/>
+          <w:sz w:val="24"/>
+          <w:szCs w:val="24"/>
+          <w:rtl w:val="0"/>
+        </w:rPr>
+        <w:t xml:space="preserve">70,66€</w:t>
+      </w:r>
+      <w:r>
+        <w:rPr>
+          <w:rFonts w:ascii="Calibri" w:cs="Calibri" w:eastAsia="Calibri" w:hAnsi="Calibri"/>
+          <w:sz w:val="24"/>
+          <w:szCs w:val="24"/>
+          <w:rtl w:val="0"/>
+        </w:rPr>
+        <w:t xml:space="preserve"> son </w:t>
+      </w:r>
+      <w:r>
+        <w:rPr>
+          <w:rFonts w:ascii="Calibri" w:cs="Calibri" w:eastAsia="Calibri" w:hAnsi="Calibri"/>
+          <w:b w:val="1"/>
+          <w:sz w:val="24"/>
+          <w:szCs w:val="24"/>
+          <w:rtl w:val="0"/>
+        </w:rPr>
+        <w:t xml:space="preserve">7.77€</w:t>
+      </w:r>
+      <w:r>
+        <w:rPr>
+          <w:rFonts w:ascii="Calibri" w:cs="Calibri" w:eastAsia="Calibri" w:hAnsi="Calibri"/>
+          <w:sz w:val="24"/>
+          <w:szCs w:val="24"/>
+          <w:rtl w:val="0"/>
+        </w:rPr>
+        <w:t xml:space="preserve"> por lo que el </w:t>
+      </w:r>
+      <w:r>
+        <w:rPr>
+          <w:rFonts w:ascii="Calibri" w:cs="Calibri" w:eastAsia="Calibri" w:hAnsi="Calibri"/>
+          <w:b w:val="1"/>
+          <w:sz w:val="24"/>
+          <w:szCs w:val="24"/>
+          <w:rtl w:val="0"/>
+        </w:rPr>
+        <w:t xml:space="preserve">presupuesto final</w:t>
+      </w:r>
+      <w:r>
+        <w:rPr>
+          <w:rFonts w:ascii="Calibri" w:cs="Calibri" w:eastAsia="Calibri" w:hAnsi="Calibri"/>
+          <w:sz w:val="24"/>
+          <w:szCs w:val="24"/>
+          <w:rtl w:val="0"/>
+        </w:rPr>
+        <w:t xml:space="preserve"> es de </w:t>
+      </w:r>
+      <w:r>
+        <w:rPr>
+          <w:rFonts w:ascii="Calibri" w:cs="Calibri" w:eastAsia="Calibri" w:hAnsi="Calibri"/>
+          <w:b w:val="1"/>
+          <w:sz w:val="24"/>
+          <w:szCs w:val="24"/>
+          <w:rtl w:val="0"/>
+        </w:rPr>
+        <w:t xml:space="preserve">78,43€</w:t>
+      </w:r>
+    </w:p>
+    <w:p>
+      <w:pPr>
+        <w:spacing w:after="160" w:line="259" w:lineRule="auto"/>
+        <w:jc w:val="both"/>
+        <w:rPr>
+          <w:rFonts w:ascii="Calibri" w:cs="Calibri" w:eastAsia="Calibri" w:hAnsi="Calibri"/>
+          <w:sz w:val="24"/>
+          <w:szCs w:val="24"/>
+        </w:rPr>
+      </w:pPr>
+      <w:r>
+        <w:rPr>
+          <w:rFonts w:ascii="Calibri" w:cs="Calibri" w:eastAsia="Calibri" w:hAnsi="Calibri"/>
+          <w:sz w:val="24"/>
+          <w:szCs w:val="24"/>
+          <w:rtl w:val="0"/>
+        </w:rPr>
+        <w:t xml:space="preserve">Cabe destacar que el tiempo empleado en estudiar los conocimientos previos se han incluido en el reporte de planificación grupal correspondiente, dejando en el reporte individual el tiempo íntegro necesario para realizar mis tareas específicas de manera individual. </w:t>
+      </w:r>
+    </w:p>
+    <w:p>
+      <w:pPr>
+        <w:spacing w:after="160" w:line="259" w:lineRule="auto"/>
+        <w:jc w:val="both"/>
+        <w:rPr>
+          <w:rFonts w:ascii="Calibri" w:cs="Calibri" w:eastAsia="Calibri" w:hAnsi="Calibri"/>
+          <w:b w:val="1"/>
+          <w:sz w:val="24"/>
+          <w:szCs w:val="24"/>
+        </w:rPr>
+      </w:pPr>
+      <w:r>
+        <w:rPr>
+          <w:rFonts w:ascii="Calibri" w:cs="Calibri" w:eastAsia="Calibri" w:hAnsi="Calibri"/>
+          <w:sz w:val="24"/>
+          <w:szCs w:val="24"/>
+          <w:rtl w:val="0"/>
+        </w:rPr>
+        <w:t xml:space="preserve">El registro del tiempo empleado en todas las anteriores tareas se ha llevado a cabo usando Clockify. No se añaden costes personales debido a que no ha sido necesario aplicar gastos a nada más, al trabajar en la propia Universidad.</w:t>
+      </w:r>
+      <w:r>
+        <w:rPr>
+          <w:rtl w:val="0"/>
+        </w:rPr>
       </w:r>
     </w:p>
     <w:p>
@@ -4452,8 +6184,8 @@
         <w:pStyle w:val="Heading1"/>
         <w:rPr/>
       </w:pPr>
-      <w:bookmarkStart w:colFirst="0" w:colLast="0" w:name="_ysgwrb1dc6k3" w:id="5"/>
-      <w:bookmarkEnd w:id="5"/>
+      <w:bookmarkStart w:colFirst="0" w:colLast="0" w:name="_heading=h.tyjcwt" w:id="4"/>
+      <w:bookmarkEnd w:id="4"/>
       <w:r>
         <w:rPr>
           <w:rtl w:val="0"/>
@@ -4478,7 +6210,7 @@
       </w:r>
     </w:p>
     <w:sectPr>
-      <w:headerReference r:id="rId8" w:type="default"/>
+      <w:headerReference r:id="rId9" w:type="default"/>
       <w:pgSz w:h="16834" w:w="11909" w:orient="portrait"/>
       <w:pgMar w:bottom="1440" w:top="1440" w:left="1440" w:right="1440" w:header="720" w:footer="720"/>
       <w:pgNumType w:start="1"/>
@@ -4523,7 +6255,234 @@
 </file>
 
 <file path=word/numbering.xml><?xml version="1.0" encoding="utf-8"?>
-<w:numbering xmlns:mc="http://schemas.openxmlformats.org/markup-compatibility/2006" xmlns:o="urn:schemas-microsoft-com:office:office" xmlns:r="http://schemas.openxmlformats.org/officeDocument/2006/relationships" xmlns:m="http://schemas.openxmlformats.org/officeDocument/2006/math" xmlns:v="urn:schemas-microsoft-com:vml" xmlns:wp="http://schemas.openxmlformats.org/drawingml/2006/wordprocessingDrawing" xmlns:w10="urn:schemas-microsoft-com:office:word" xmlns:w="http://schemas.openxmlformats.org/wordprocessingml/2006/main" xmlns:wne="http://schemas.microsoft.com/office/word/2006/wordml" xmlns:sl="http://schemas.openxmlformats.org/schemaLibrary/2006/main" xmlns:a="http://schemas.openxmlformats.org/drawingml/2006/main" xmlns:pic="http://schemas.openxmlformats.org/drawingml/2006/picture" xmlns:c="http://schemas.openxmlformats.org/drawingml/2006/chart" xmlns:lc="http://schemas.openxmlformats.org/drawingml/2006/lockedCanvas" xmlns:dgm="http://schemas.openxmlformats.org/drawingml/2006/diagram" xmlns:wps="http://schemas.microsoft.com/office/word/2010/wordprocessingShape" xmlns:wpg="http://schemas.microsoft.com/office/word/2010/wordprocessingGroup" xmlns:w14="http://schemas.microsoft.com/office/word/2010/wordml" xmlns:w15="http://schemas.microsoft.com/office/word/2012/wordml"/>
+<w:numbering xmlns:mc="http://schemas.openxmlformats.org/markup-compatibility/2006" xmlns:o="urn:schemas-microsoft-com:office:office" xmlns:r="http://schemas.openxmlformats.org/officeDocument/2006/relationships" xmlns:m="http://schemas.openxmlformats.org/officeDocument/2006/math" xmlns:v="urn:schemas-microsoft-com:vml" xmlns:wp="http://schemas.openxmlformats.org/drawingml/2006/wordprocessingDrawing" xmlns:w10="urn:schemas-microsoft-com:office:word" xmlns:w="http://schemas.openxmlformats.org/wordprocessingml/2006/main" xmlns:wne="http://schemas.microsoft.com/office/word/2006/wordml" xmlns:sl="http://schemas.openxmlformats.org/schemaLibrary/2006/main" xmlns:a="http://schemas.openxmlformats.org/drawingml/2006/main" xmlns:pic="http://schemas.openxmlformats.org/drawingml/2006/picture" xmlns:c="http://schemas.openxmlformats.org/drawingml/2006/chart" xmlns:lc="http://schemas.openxmlformats.org/drawingml/2006/lockedCanvas" xmlns:dgm="http://schemas.openxmlformats.org/drawingml/2006/diagram" xmlns:wps="http://schemas.microsoft.com/office/word/2010/wordprocessingShape" xmlns:wpg="http://schemas.microsoft.com/office/word/2010/wordprocessingGroup" xmlns:w14="http://schemas.microsoft.com/office/word/2010/wordml" xmlns:w15="http://schemas.microsoft.com/office/word/2012/wordml">
+  <w:abstractNum w:abstractNumId="1">
+    <w:lvl w:ilvl="0">
+      <w:start w:val="1"/>
+      <w:numFmt w:val="bullet"/>
+      <w:lvlText w:val="●"/>
+      <w:lvlJc w:val="left"/>
+      <w:pPr>
+        <w:ind w:left="720" w:hanging="360"/>
+      </w:pPr>
+      <w:rPr>
+        <w:u w:val="none"/>
+      </w:rPr>
+    </w:lvl>
+    <w:lvl w:ilvl="1">
+      <w:start w:val="1"/>
+      <w:numFmt w:val="bullet"/>
+      <w:lvlText w:val="○"/>
+      <w:lvlJc w:val="left"/>
+      <w:pPr>
+        <w:ind w:left="1440" w:hanging="360"/>
+      </w:pPr>
+      <w:rPr>
+        <w:u w:val="none"/>
+      </w:rPr>
+    </w:lvl>
+    <w:lvl w:ilvl="2">
+      <w:start w:val="1"/>
+      <w:numFmt w:val="bullet"/>
+      <w:lvlText w:val="■"/>
+      <w:lvlJc w:val="left"/>
+      <w:pPr>
+        <w:ind w:left="2160" w:hanging="360"/>
+      </w:pPr>
+      <w:rPr>
+        <w:u w:val="none"/>
+      </w:rPr>
+    </w:lvl>
+    <w:lvl w:ilvl="3">
+      <w:start w:val="1"/>
+      <w:numFmt w:val="bullet"/>
+      <w:lvlText w:val="●"/>
+      <w:lvlJc w:val="left"/>
+      <w:pPr>
+        <w:ind w:left="2880" w:hanging="360"/>
+      </w:pPr>
+      <w:rPr>
+        <w:u w:val="none"/>
+      </w:rPr>
+    </w:lvl>
+    <w:lvl w:ilvl="4">
+      <w:start w:val="1"/>
+      <w:numFmt w:val="bullet"/>
+      <w:lvlText w:val="○"/>
+      <w:lvlJc w:val="left"/>
+      <w:pPr>
+        <w:ind w:left="3600" w:hanging="360"/>
+      </w:pPr>
+      <w:rPr>
+        <w:u w:val="none"/>
+      </w:rPr>
+    </w:lvl>
+    <w:lvl w:ilvl="5">
+      <w:start w:val="1"/>
+      <w:numFmt w:val="bullet"/>
+      <w:lvlText w:val="■"/>
+      <w:lvlJc w:val="left"/>
+      <w:pPr>
+        <w:ind w:left="4320" w:hanging="360"/>
+      </w:pPr>
+      <w:rPr>
+        <w:u w:val="none"/>
+      </w:rPr>
+    </w:lvl>
+    <w:lvl w:ilvl="6">
+      <w:start w:val="1"/>
+      <w:numFmt w:val="bullet"/>
+      <w:lvlText w:val="●"/>
+      <w:lvlJc w:val="left"/>
+      <w:pPr>
+        <w:ind w:left="5040" w:hanging="360"/>
+      </w:pPr>
+      <w:rPr>
+        <w:u w:val="none"/>
+      </w:rPr>
+    </w:lvl>
+    <w:lvl w:ilvl="7">
+      <w:start w:val="1"/>
+      <w:numFmt w:val="bullet"/>
+      <w:lvlText w:val="○"/>
+      <w:lvlJc w:val="left"/>
+      <w:pPr>
+        <w:ind w:left="5760" w:hanging="360"/>
+      </w:pPr>
+      <w:rPr>
+        <w:u w:val="none"/>
+      </w:rPr>
+    </w:lvl>
+    <w:lvl w:ilvl="8">
+      <w:start w:val="1"/>
+      <w:numFmt w:val="bullet"/>
+      <w:lvlText w:val="■"/>
+      <w:lvlJc w:val="left"/>
+      <w:pPr>
+        <w:ind w:left="6480" w:hanging="360"/>
+      </w:pPr>
+      <w:rPr>
+        <w:u w:val="none"/>
+      </w:rPr>
+    </w:lvl>
+  </w:abstractNum>
+  <w:abstractNum w:abstractNumId="2">
+    <w:lvl w:ilvl="0">
+      <w:start w:val="1"/>
+      <w:numFmt w:val="bullet"/>
+      <w:lvlText w:val="●"/>
+      <w:lvlJc w:val="left"/>
+      <w:pPr>
+        <w:ind w:left="720" w:hanging="360"/>
+      </w:pPr>
+      <w:rPr>
+        <w:u w:val="none"/>
+      </w:rPr>
+    </w:lvl>
+    <w:lvl w:ilvl="1">
+      <w:start w:val="1"/>
+      <w:numFmt w:val="bullet"/>
+      <w:lvlText w:val="○"/>
+      <w:lvlJc w:val="left"/>
+      <w:pPr>
+        <w:ind w:left="1440" w:hanging="360"/>
+      </w:pPr>
+      <w:rPr>
+        <w:u w:val="none"/>
+      </w:rPr>
+    </w:lvl>
+    <w:lvl w:ilvl="2">
+      <w:start w:val="1"/>
+      <w:numFmt w:val="bullet"/>
+      <w:lvlText w:val="■"/>
+      <w:lvlJc w:val="left"/>
+      <w:pPr>
+        <w:ind w:left="2160" w:hanging="360"/>
+      </w:pPr>
+      <w:rPr>
+        <w:u w:val="none"/>
+      </w:rPr>
+    </w:lvl>
+    <w:lvl w:ilvl="3">
+      <w:start w:val="1"/>
+      <w:numFmt w:val="bullet"/>
+      <w:lvlText w:val="●"/>
+      <w:lvlJc w:val="left"/>
+      <w:pPr>
+        <w:ind w:left="2880" w:hanging="360"/>
+      </w:pPr>
+      <w:rPr>
+        <w:u w:val="none"/>
+      </w:rPr>
+    </w:lvl>
+    <w:lvl w:ilvl="4">
+      <w:start w:val="1"/>
+      <w:numFmt w:val="bullet"/>
+      <w:lvlText w:val="○"/>
+      <w:lvlJc w:val="left"/>
+      <w:pPr>
+        <w:ind w:left="3600" w:hanging="360"/>
+      </w:pPr>
+      <w:rPr>
+        <w:u w:val="none"/>
+      </w:rPr>
+    </w:lvl>
+    <w:lvl w:ilvl="5">
+      <w:start w:val="1"/>
+      <w:numFmt w:val="bullet"/>
+      <w:lvlText w:val="■"/>
+      <w:lvlJc w:val="left"/>
+      <w:pPr>
+        <w:ind w:left="4320" w:hanging="360"/>
+      </w:pPr>
+      <w:rPr>
+        <w:u w:val="none"/>
+      </w:rPr>
+    </w:lvl>
+    <w:lvl w:ilvl="6">
+      <w:start w:val="1"/>
+      <w:numFmt w:val="bullet"/>
+      <w:lvlText w:val="●"/>
+      <w:lvlJc w:val="left"/>
+      <w:pPr>
+        <w:ind w:left="5040" w:hanging="360"/>
+      </w:pPr>
+      <w:rPr>
+        <w:u w:val="none"/>
+      </w:rPr>
+    </w:lvl>
+    <w:lvl w:ilvl="7">
+      <w:start w:val="1"/>
+      <w:numFmt w:val="bullet"/>
+      <w:lvlText w:val="○"/>
+      <w:lvlJc w:val="left"/>
+      <w:pPr>
+        <w:ind w:left="5760" w:hanging="360"/>
+      </w:pPr>
+      <w:rPr>
+        <w:u w:val="none"/>
+      </w:rPr>
+    </w:lvl>
+    <w:lvl w:ilvl="8">
+      <w:start w:val="1"/>
+      <w:numFmt w:val="bullet"/>
+      <w:lvlText w:val="■"/>
+      <w:lvlJc w:val="left"/>
+      <w:pPr>
+        <w:ind w:left="6480" w:hanging="360"/>
+      </w:pPr>
+      <w:rPr>
+        <w:u w:val="none"/>
+      </w:rPr>
+    </w:lvl>
+  </w:abstractNum>
+  <w:num w:numId="1">
+    <w:abstractNumId w:val="1"/>
+  </w:num>
+  <w:num w:numId="2">
+    <w:abstractNumId w:val="2"/>
+  </w:num>
+</w:numbering>
 </file>
 
 <file path=word/styles.xml><?xml version="1.0" encoding="utf-8"?>
@@ -4543,6 +6502,124 @@
       </w:pPr>
     </w:pPrDefault>
   </w:docDefaults>
+  <w:style w:type="paragraph" w:styleId="Normal" w:default="1">
+    <w:name w:val="normal"/>
+  </w:style>
+  <w:style w:type="table" w:styleId="TableNormal" w:default="1">
+    <w:name w:val="Table Normal"/>
+  </w:style>
+  <w:style w:type="paragraph" w:styleId="Heading1">
+    <w:name w:val="heading 1"/>
+    <w:basedOn w:val="Normal"/>
+    <w:next w:val="Normal"/>
+    <w:pPr>
+      <w:keepNext w:val="1"/>
+      <w:keepLines w:val="1"/>
+      <w:pageBreakBefore w:val="0"/>
+      <w:spacing w:after="120" w:before="400" w:lineRule="auto"/>
+    </w:pPr>
+    <w:rPr>
+      <w:sz w:val="40"/>
+      <w:szCs w:val="40"/>
+    </w:rPr>
+  </w:style>
+  <w:style w:type="paragraph" w:styleId="Heading2">
+    <w:name w:val="heading 2"/>
+    <w:basedOn w:val="Normal"/>
+    <w:next w:val="Normal"/>
+    <w:pPr>
+      <w:keepNext w:val="1"/>
+      <w:keepLines w:val="1"/>
+      <w:pageBreakBefore w:val="0"/>
+      <w:spacing w:after="120" w:before="360" w:lineRule="auto"/>
+    </w:pPr>
+    <w:rPr>
+      <w:b w:val="0"/>
+      <w:sz w:val="32"/>
+      <w:szCs w:val="32"/>
+    </w:rPr>
+  </w:style>
+  <w:style w:type="paragraph" w:styleId="Heading3">
+    <w:name w:val="heading 3"/>
+    <w:basedOn w:val="Normal"/>
+    <w:next w:val="Normal"/>
+    <w:pPr>
+      <w:keepNext w:val="1"/>
+      <w:keepLines w:val="1"/>
+      <w:pageBreakBefore w:val="0"/>
+      <w:spacing w:after="80" w:before="320" w:lineRule="auto"/>
+    </w:pPr>
+    <w:rPr>
+      <w:b w:val="0"/>
+      <w:color w:val="434343"/>
+      <w:sz w:val="28"/>
+      <w:szCs w:val="28"/>
+    </w:rPr>
+  </w:style>
+  <w:style w:type="paragraph" w:styleId="Heading4">
+    <w:name w:val="heading 4"/>
+    <w:basedOn w:val="Normal"/>
+    <w:next w:val="Normal"/>
+    <w:pPr>
+      <w:keepNext w:val="1"/>
+      <w:keepLines w:val="1"/>
+      <w:pageBreakBefore w:val="0"/>
+      <w:spacing w:after="80" w:before="280" w:lineRule="auto"/>
+    </w:pPr>
+    <w:rPr>
+      <w:color w:val="666666"/>
+      <w:sz w:val="24"/>
+      <w:szCs w:val="24"/>
+    </w:rPr>
+  </w:style>
+  <w:style w:type="paragraph" w:styleId="Heading5">
+    <w:name w:val="heading 5"/>
+    <w:basedOn w:val="Normal"/>
+    <w:next w:val="Normal"/>
+    <w:pPr>
+      <w:keepNext w:val="1"/>
+      <w:keepLines w:val="1"/>
+      <w:pageBreakBefore w:val="0"/>
+      <w:spacing w:after="80" w:before="240" w:lineRule="auto"/>
+    </w:pPr>
+    <w:rPr>
+      <w:color w:val="666666"/>
+      <w:sz w:val="22"/>
+      <w:szCs w:val="22"/>
+    </w:rPr>
+  </w:style>
+  <w:style w:type="paragraph" w:styleId="Heading6">
+    <w:name w:val="heading 6"/>
+    <w:basedOn w:val="Normal"/>
+    <w:next w:val="Normal"/>
+    <w:pPr>
+      <w:keepNext w:val="1"/>
+      <w:keepLines w:val="1"/>
+      <w:pageBreakBefore w:val="0"/>
+      <w:spacing w:after="80" w:before="240" w:lineRule="auto"/>
+    </w:pPr>
+    <w:rPr>
+      <w:i w:val="1"/>
+      <w:color w:val="666666"/>
+      <w:sz w:val="22"/>
+      <w:szCs w:val="22"/>
+    </w:rPr>
+  </w:style>
+  <w:style w:type="paragraph" w:styleId="Title">
+    <w:name w:val="Title"/>
+    <w:basedOn w:val="Normal"/>
+    <w:next w:val="Normal"/>
+    <w:pPr>
+      <w:keepNext w:val="1"/>
+      <w:keepLines w:val="1"/>
+      <w:pageBreakBefore w:val="0"/>
+      <w:spacing w:after="60" w:before="0" w:lineRule="auto"/>
+    </w:pPr>
+    <w:rPr>
+      <w:sz w:val="52"/>
+      <w:szCs w:val="52"/>
+    </w:rPr>
+  </w:style>
   <w:style w:type="paragraph" w:styleId="Normal" w:default="1">
     <w:name w:val="normal"/>
   </w:style>
@@ -4745,6 +6822,128 @@
     </w:tblPr>
   </w:style>
   <w:style w:type="table" w:styleId="Table6">
+    <w:basedOn w:val="TableNormal"/>
+    <w:tblPr>
+      <w:tblStyleRowBandSize w:val="1"/>
+      <w:tblStyleColBandSize w:val="1"/>
+      <w:tblCellMar>
+        <w:top w:w="100.0" w:type="dxa"/>
+        <w:left w:w="100.0" w:type="dxa"/>
+        <w:bottom w:w="100.0" w:type="dxa"/>
+        <w:right w:w="100.0" w:type="dxa"/>
+      </w:tblCellMar>
+    </w:tblPr>
+  </w:style>
+  <w:style w:type="paragraph" w:styleId="Subtitle">
+    <w:name w:val="Subtitle"/>
+    <w:basedOn w:val="Normal"/>
+    <w:next w:val="Normal"/>
+    <w:pPr>
+      <w:keepNext w:val="1"/>
+      <w:keepLines w:val="1"/>
+      <w:pageBreakBefore w:val="0"/>
+      <w:spacing w:after="320" w:before="0" w:lineRule="auto"/>
+    </w:pPr>
+    <w:rPr>
+      <w:rFonts w:ascii="Arial" w:cs="Arial" w:eastAsia="Arial" w:hAnsi="Arial"/>
+      <w:i w:val="0"/>
+      <w:color w:val="666666"/>
+      <w:sz w:val="30"/>
+      <w:szCs w:val="30"/>
+    </w:rPr>
+  </w:style>
+  <w:style w:type="table" w:styleId="Table1">
+    <w:basedOn w:val="TableNormal"/>
+    <w:tblPr>
+      <w:tblStyleRowBandSize w:val="1"/>
+      <w:tblStyleColBandSize w:val="1"/>
+      <w:tblCellMar>
+        <w:top w:w="100.0" w:type="dxa"/>
+        <w:left w:w="100.0" w:type="dxa"/>
+        <w:bottom w:w="100.0" w:type="dxa"/>
+        <w:right w:w="100.0" w:type="dxa"/>
+      </w:tblCellMar>
+    </w:tblPr>
+  </w:style>
+  <w:style w:type="table" w:styleId="Table2">
+    <w:basedOn w:val="TableNormal"/>
+    <w:tblPr>
+      <w:tblStyleRowBandSize w:val="1"/>
+      <w:tblStyleColBandSize w:val="1"/>
+      <w:tblCellMar>
+        <w:top w:w="100.0" w:type="dxa"/>
+        <w:left w:w="100.0" w:type="dxa"/>
+        <w:bottom w:w="100.0" w:type="dxa"/>
+        <w:right w:w="100.0" w:type="dxa"/>
+      </w:tblCellMar>
+    </w:tblPr>
+  </w:style>
+  <w:style w:type="table" w:styleId="Table3">
+    <w:basedOn w:val="TableNormal"/>
+    <w:tblPr>
+      <w:tblStyleRowBandSize w:val="1"/>
+      <w:tblStyleColBandSize w:val="1"/>
+      <w:tblCellMar>
+        <w:top w:w="100.0" w:type="dxa"/>
+        <w:left w:w="100.0" w:type="dxa"/>
+        <w:bottom w:w="100.0" w:type="dxa"/>
+        <w:right w:w="100.0" w:type="dxa"/>
+      </w:tblCellMar>
+    </w:tblPr>
+  </w:style>
+  <w:style w:type="table" w:styleId="Table4">
+    <w:basedOn w:val="TableNormal"/>
+    <w:tblPr>
+      <w:tblStyleRowBandSize w:val="1"/>
+      <w:tblStyleColBandSize w:val="1"/>
+      <w:tblCellMar>
+        <w:top w:w="100.0" w:type="dxa"/>
+        <w:left w:w="100.0" w:type="dxa"/>
+        <w:bottom w:w="100.0" w:type="dxa"/>
+        <w:right w:w="100.0" w:type="dxa"/>
+      </w:tblCellMar>
+    </w:tblPr>
+  </w:style>
+  <w:style w:type="table" w:styleId="Table5">
+    <w:basedOn w:val="TableNormal"/>
+    <w:tblPr>
+      <w:tblStyleRowBandSize w:val="1"/>
+      <w:tblStyleColBandSize w:val="1"/>
+      <w:tblCellMar>
+        <w:top w:w="100.0" w:type="dxa"/>
+        <w:left w:w="100.0" w:type="dxa"/>
+        <w:bottom w:w="100.0" w:type="dxa"/>
+        <w:right w:w="100.0" w:type="dxa"/>
+      </w:tblCellMar>
+    </w:tblPr>
+  </w:style>
+  <w:style w:type="table" w:styleId="Table6">
+    <w:basedOn w:val="TableNormal"/>
+    <w:tblPr>
+      <w:tblStyleRowBandSize w:val="1"/>
+      <w:tblStyleColBandSize w:val="1"/>
+      <w:tblCellMar>
+        <w:top w:w="100.0" w:type="dxa"/>
+        <w:left w:w="100.0" w:type="dxa"/>
+        <w:bottom w:w="100.0" w:type="dxa"/>
+        <w:right w:w="100.0" w:type="dxa"/>
+      </w:tblCellMar>
+    </w:tblPr>
+  </w:style>
+  <w:style w:type="table" w:styleId="Table7">
+    <w:basedOn w:val="TableNormal"/>
+    <w:tblPr>
+      <w:tblStyleRowBandSize w:val="1"/>
+      <w:tblStyleColBandSize w:val="1"/>
+      <w:tblCellMar>
+        <w:top w:w="100.0" w:type="dxa"/>
+        <w:left w:w="100.0" w:type="dxa"/>
+        <w:bottom w:w="100.0" w:type="dxa"/>
+        <w:right w:w="100.0" w:type="dxa"/>
+      </w:tblCellMar>
+    </w:tblPr>
+  </w:style>
+  <w:style w:type="table" w:styleId="Table8">
     <w:basedOn w:val="TableNormal"/>
     <w:tblPr>
       <w:tblStyleRowBandSize w:val="1"/>
@@ -5078,4 +7277,19 @@
   </a:objectDefaults>
   <a:extraClrSchemeLst/>
 </a:theme>
+</file>
+
+<file path=customXML/item1.xml><?xml version="1.0" encoding="utf-8"?>
+<go:gDocsCustomXmlDataStorage xmlns:go="http://customooxmlschemas.google.com/" xmlns:r="http://schemas.openxmlformats.org/officeDocument/2006/relationships" uri="GoogleDocsCustomDataVersion2">
+  <go:docsCustomData xmlns:go="http://customooxmlschemas.google.com/" roundtripDataSignature="AMtx7mg30Iv/wcDit8/QB+vZrijlbNFLQA==">CgMxLjAyCGguZ2pkZ3hzMgloLjMwajB6bGwyCWguMWZvYjl0ZTIJaC4zem55c2g3MghoLnR5amN3dDgAciExYVJKVHliU0E5NVRNQkl6WHcwQ3U5Z1E3VHdQdklFMC0=</go:docsCustomData>
+</go:gDocsCustomXmlDataStorage>
+</file>
+
+<file path=customXML/itemProps1.xml><?xml version="1.0" encoding="utf-8"?>
+<ds:datastoreItem xmlns:ds="http://schemas.openxmlformats.org/officeDocument/2006/customXml" ds:itemID="{11111111-1234-1234-1234-123412341234}">
+  <ds:schemaRefs>
+    <ds:schemaRef ds:uri="http://schemas.openxmlformats.org/officeDocument/2006/relationships"/>
+    <ds:schemaRef ds:uri="http://customooxmlschemas.google.com/"/>
+  </ds:schemaRefs>
+</ds:datastoreItem>
 </file>
--- a/reports/Individual/D02/Student #5/Planning report - Josreimun.docx
+++ b/reports/Individual/D02/Student #5/Planning report - Josreimun.docx
@@ -13,8 +13,6 @@
           <w:szCs w:val="36"/>
         </w:rPr>
       </w:pPr>
-      <w:bookmarkStart w:id="0" w:name="_GoBack"/>
-      <w:bookmarkEnd w:id="0"/>
       <w:r>
         <w:rPr>
           <w:rFonts w:ascii="Arial Narrow" w:eastAsia="Arial Narrow" w:hAnsi="Arial Narrow" w:cs="Arial Narrow"/>
@@ -538,8 +536,8 @@
       <w:pPr>
         <w:pStyle w:val="Ttulo1"/>
       </w:pPr>
-      <w:bookmarkStart w:id="1" w:name="_heading=h.gjdgxs" w:colFirst="0" w:colLast="0"/>
-      <w:bookmarkEnd w:id="1"/>
+      <w:bookmarkStart w:id="0" w:name="_heading=h.gjdgxs" w:colFirst="0" w:colLast="0"/>
+      <w:bookmarkEnd w:id="0"/>
       <w:r>
         <w:t xml:space="preserve">Resumen </w:t>
       </w:r>
@@ -557,14 +555,7 @@
           <w:sz w:val="26"/>
           <w:szCs w:val="26"/>
         </w:rPr>
-        <w:t>En este documento se puede comprobar cómo se ha gestionado cada tarea individual, desde su planificación inici</w:t>
-      </w:r>
-      <w:r>
-        <w:rPr>
-          <w:sz w:val="26"/>
-          <w:szCs w:val="26"/>
-        </w:rPr>
-        <w:t xml:space="preserve">al por parte del manager, pasando por su estimación en tiempo y llegando finalmente al coste real de cada tarea desarrollada. Se mostrarán primero las tareas estimadas con los datos del desarrollador </w:t>
+        <w:t xml:space="preserve">En este documento se puede comprobar cómo se ha gestionado cada tarea individual, desde su planificación inicial por parte del manager, pasando por su estimación en tiempo y llegando finalmente al coste real de cada tarea desarrollada. Se mostrarán primero las tareas estimadas con los datos del desarrollador </w:t>
       </w:r>
       <w:proofErr w:type="gramStart"/>
       <w:r>
@@ -597,29 +588,22 @@
           <w:sz w:val="26"/>
           <w:szCs w:val="26"/>
         </w:rPr>
-        <w:t xml:space="preserve"> de las horas </w:t>
-      </w:r>
+        <w:t xml:space="preserve"> de las horas invertidas en su realización. Por </w:t>
+      </w:r>
+      <w:proofErr w:type="gramStart"/>
       <w:r>
         <w:rPr>
           <w:sz w:val="26"/>
           <w:szCs w:val="26"/>
         </w:rPr>
-        <w:t xml:space="preserve">invertidas en su realización. Por </w:t>
-      </w:r>
-      <w:proofErr w:type="gramStart"/>
+        <w:t>último</w:t>
+      </w:r>
+      <w:proofErr w:type="gramEnd"/>
       <w:r>
         <w:rPr>
           <w:sz w:val="26"/>
           <w:szCs w:val="26"/>
         </w:rPr>
-        <w:t>último</w:t>
-      </w:r>
-      <w:proofErr w:type="gramEnd"/>
-      <w:r>
-        <w:rPr>
-          <w:sz w:val="26"/>
-          <w:szCs w:val="26"/>
-        </w:rPr>
         <w:t xml:space="preserve"> se mostrarán los costes asociados a la estimación en comparación a los costes reales y se completará un listado con la bibliografía empleada al final del documento.</w:t>
       </w:r>
     </w:p>
@@ -635,8 +619,8 @@
       <w:pPr>
         <w:pStyle w:val="Ttulo1"/>
       </w:pPr>
-      <w:bookmarkStart w:id="2" w:name="_heading=h.30j0zll" w:colFirst="0" w:colLast="0"/>
-      <w:bookmarkEnd w:id="2"/>
+      <w:bookmarkStart w:id="1" w:name="_heading=h.30j0zll" w:colFirst="0" w:colLast="0"/>
+      <w:bookmarkEnd w:id="1"/>
       <w:r>
         <w:t>Tabla de revisión</w:t>
       </w:r>
@@ -1094,8 +1078,8 @@
       <w:pPr>
         <w:pStyle w:val="Ttulo1"/>
       </w:pPr>
-      <w:bookmarkStart w:id="3" w:name="_heading=h.1fob9te" w:colFirst="0" w:colLast="0"/>
-      <w:bookmarkEnd w:id="3"/>
+      <w:bookmarkStart w:id="2" w:name="_heading=h.1fob9te" w:colFirst="0" w:colLast="0"/>
+      <w:bookmarkEnd w:id="2"/>
       <w:r>
         <w:lastRenderedPageBreak/>
         <w:t>Introducción</w:t>
@@ -1117,8 +1101,8 @@
       <w:pPr>
         <w:pStyle w:val="Ttulo1"/>
       </w:pPr>
-      <w:bookmarkStart w:id="4" w:name="_heading=h.3znysh7" w:colFirst="0" w:colLast="0"/>
-      <w:bookmarkEnd w:id="4"/>
+      <w:bookmarkStart w:id="3" w:name="_heading=h.3znysh7" w:colFirst="0" w:colLast="0"/>
+      <w:bookmarkEnd w:id="3"/>
       <w:r>
         <w:t>Contenidos</w:t>
       </w:r>
@@ -1216,6 +1200,9 @@
             <w:r>
               <w:t>D02-0</w:t>
             </w:r>
+            <w:r>
+              <w:t>1</w:t>
+            </w:r>
           </w:p>
         </w:tc>
       </w:tr>
@@ -2256,10 +2243,7 @@
             </w:r>
             <w:proofErr w:type="spellStart"/>
             <w:r>
-              <w:t>stro</w:t>
-            </w:r>
-            <w:r>
-              <w:t>ng</w:t>
+              <w:t>strong</w:t>
             </w:r>
             <w:proofErr w:type="spellEnd"/>
             <w:r>
@@ -3290,10 +3274,7 @@
             </w:r>
             <w:proofErr w:type="spellStart"/>
             <w:r>
-              <w:t>lea</w:t>
-            </w:r>
-            <w:r>
-              <w:t>st</w:t>
+              <w:t>least</w:t>
             </w:r>
             <w:proofErr w:type="spellEnd"/>
             <w:r>
@@ -4106,10 +4087,7 @@
             </w:r>
             <w:proofErr w:type="spellStart"/>
             <w:r>
-              <w:t>minimu</w:t>
-            </w:r>
-            <w:r>
-              <w:t>m</w:t>
+              <w:t>minimum</w:t>
             </w:r>
             <w:proofErr w:type="spellEnd"/>
             <w:r>
@@ -5505,7 +5483,7 @@
               <w:rPr>
                 <w:b/>
               </w:rPr>
-              <w:t>Manager</w:t>
+              <w:t>Analista</w:t>
             </w:r>
             <w:r>
               <w:rPr>
@@ -6365,10 +6343,10 @@
               <w:jc w:val="right"/>
             </w:pPr>
             <w:r>
-              <w:t>D02-</w:t>
-            </w:r>
-            <w:r>
-              <w:t>Correción</w:t>
+              <w:t>D02-Correción</w:t>
+            </w:r>
+            <w:r>
+              <w:t>-1</w:t>
             </w:r>
           </w:p>
         </w:tc>
@@ -6425,35 +6403,13 @@
               <w:rPr>
                 <w:b/>
               </w:rPr>
-              <w:t xml:space="preserve">Corrección – </w:t>
-            </w:r>
-            <w:proofErr w:type="spellStart"/>
-            <w:r>
-              <w:rPr>
-                <w:b/>
-              </w:rPr>
-              <w:t>Analisys</w:t>
-            </w:r>
-            <w:proofErr w:type="spellEnd"/>
-            <w:r>
-              <w:rPr>
-                <w:b/>
-              </w:rPr>
-              <w:t xml:space="preserve"> </w:t>
-            </w:r>
-            <w:proofErr w:type="spellStart"/>
-            <w:r>
-              <w:rPr>
-                <w:b/>
-              </w:rPr>
-              <w:t>report</w:t>
-            </w:r>
-            <w:proofErr w:type="spellEnd"/>
-            <w:r>
-              <w:rPr>
-                <w:b/>
-              </w:rPr>
-              <w:t xml:space="preserve"> y </w:t>
+              <w:t>Corrección –</w:t>
+            </w:r>
+            <w:r>
+              <w:rPr>
+                <w:b/>
+              </w:rPr>
+              <w:t xml:space="preserve"> </w:t>
             </w:r>
             <w:proofErr w:type="spellStart"/>
             <w:r>
@@ -6589,7 +6545,23 @@
                 <w:sz w:val="24"/>
                 <w:szCs w:val="24"/>
               </w:rPr>
-              <w:t xml:space="preserve"> a estos documentos</w:t>
+              <w:t xml:space="preserve"> a est</w:t>
+            </w:r>
+            <w:r>
+              <w:rPr>
+                <w:rFonts w:ascii="Calibri" w:eastAsia="Calibri" w:hAnsi="Calibri" w:cs="Calibri"/>
+                <w:sz w:val="24"/>
+                <w:szCs w:val="24"/>
+              </w:rPr>
+              <w:t>e</w:t>
+            </w:r>
+            <w:r>
+              <w:rPr>
+                <w:rFonts w:ascii="Calibri" w:eastAsia="Calibri" w:hAnsi="Calibri" w:cs="Calibri"/>
+                <w:sz w:val="24"/>
+                <w:szCs w:val="24"/>
+              </w:rPr>
+              <w:t xml:space="preserve"> documento</w:t>
             </w:r>
           </w:p>
         </w:tc>
@@ -6646,13 +6618,7 @@
               <w:rPr>
                 <w:b/>
               </w:rPr>
-              <w:t>Manager</w:t>
-            </w:r>
-            <w:r>
-              <w:rPr>
-                <w:b/>
-              </w:rPr>
-              <w:t xml:space="preserve">, </w:t>
+              <w:t xml:space="preserve">Manager, </w:t>
             </w:r>
           </w:p>
           <w:p>
@@ -6718,13 +6684,7 @@
               <w:spacing w:line="240" w:lineRule="auto"/>
             </w:pPr>
             <w:r>
-              <w:t>30</w:t>
-            </w:r>
-            <w:r>
-              <w:t xml:space="preserve"> </w:t>
-            </w:r>
-            <w:r>
-              <w:t>min</w:t>
+              <w:t>30 min</w:t>
             </w:r>
           </w:p>
         </w:tc>
@@ -6775,19 +6735,7 @@
               <w:spacing w:line="240" w:lineRule="auto"/>
             </w:pPr>
             <w:r>
-              <w:t>2</w:t>
-            </w:r>
-            <w:r>
-              <w:t>8</w:t>
-            </w:r>
-            <w:r>
-              <w:t>/0</w:t>
-            </w:r>
-            <w:r>
-              <w:t>9</w:t>
-            </w:r>
-            <w:r>
-              <w:t>/2023</w:t>
+              <w:t>28/09/2023</w:t>
             </w:r>
           </w:p>
         </w:tc>
@@ -6838,19 +6786,7 @@
               <w:spacing w:line="240" w:lineRule="auto"/>
             </w:pPr>
             <w:r>
-              <w:t>2</w:t>
-            </w:r>
-            <w:r>
-              <w:t>8</w:t>
-            </w:r>
-            <w:r>
-              <w:t>/0</w:t>
-            </w:r>
-            <w:r>
-              <w:t>9</w:t>
-            </w:r>
-            <w:r>
-              <w:t>/2023</w:t>
+              <w:t>28/09/2023</w:t>
             </w:r>
           </w:p>
         </w:tc>
@@ -6901,10 +6837,7 @@
               <w:spacing w:line="240" w:lineRule="auto"/>
             </w:pPr>
             <w:r>
-              <w:t>15</w:t>
-            </w:r>
-            <w:r>
-              <w:t xml:space="preserve"> min</w:t>
+              <w:t>15 min</w:t>
             </w:r>
           </w:p>
         </w:tc>
@@ -6920,10 +6853,586 @@
         </w:rPr>
       </w:pPr>
     </w:p>
+    <w:tbl>
+      <w:tblPr>
+        <w:tblStyle w:val="ac"/>
+        <w:tblW w:w="9029" w:type="dxa"/>
+        <w:tblInd w:w="0" w:type="dxa"/>
+        <w:tblBorders>
+          <w:top w:val="single" w:sz="8" w:space="0" w:color="000000"/>
+          <w:left w:val="single" w:sz="8" w:space="0" w:color="000000"/>
+          <w:bottom w:val="single" w:sz="8" w:space="0" w:color="000000"/>
+          <w:right w:val="single" w:sz="8" w:space="0" w:color="000000"/>
+          <w:insideH w:val="single" w:sz="8" w:space="0" w:color="000000"/>
+          <w:insideV w:val="single" w:sz="8" w:space="0" w:color="000000"/>
+        </w:tblBorders>
+        <w:tblLayout w:type="fixed"/>
+        <w:tblLook w:val="0600" w:firstRow="0" w:lastRow="0" w:firstColumn="0" w:lastColumn="0" w:noHBand="1" w:noVBand="1"/>
+      </w:tblPr>
+      <w:tblGrid>
+        <w:gridCol w:w="4514"/>
+        <w:gridCol w:w="4515"/>
+      </w:tblGrid>
+      <w:tr>
+        <w:tc>
+          <w:tcPr>
+            <w:tcW w:w="4514" w:type="dxa"/>
+            <w:shd w:val="clear" w:color="auto" w:fill="B7B7B7"/>
+            <w:tcMar>
+              <w:top w:w="100" w:type="dxa"/>
+              <w:left w:w="100" w:type="dxa"/>
+              <w:bottom w:w="100" w:type="dxa"/>
+              <w:right w:w="100" w:type="dxa"/>
+            </w:tcMar>
+          </w:tcPr>
+          <w:p>
+            <w:pPr>
+              <w:widowControl w:val="0"/>
+              <w:spacing w:line="240" w:lineRule="auto"/>
+              <w:jc w:val="center"/>
+              <w:rPr>
+                <w:b/>
+              </w:rPr>
+            </w:pPr>
+            <w:r>
+              <w:rPr>
+                <w:b/>
+              </w:rPr>
+              <w:t>Tarea</w:t>
+            </w:r>
+          </w:p>
+        </w:tc>
+        <w:tc>
+          <w:tcPr>
+            <w:tcW w:w="4514" w:type="dxa"/>
+            <w:shd w:val="clear" w:color="auto" w:fill="B7B7B7"/>
+            <w:tcMar>
+              <w:top w:w="100" w:type="dxa"/>
+              <w:left w:w="100" w:type="dxa"/>
+              <w:bottom w:w="100" w:type="dxa"/>
+              <w:right w:w="100" w:type="dxa"/>
+            </w:tcMar>
+          </w:tcPr>
+          <w:p>
+            <w:pPr>
+              <w:widowControl w:val="0"/>
+              <w:spacing w:line="240" w:lineRule="auto"/>
+              <w:jc w:val="right"/>
+            </w:pPr>
+            <w:r>
+              <w:t>D02-Correción-</w:t>
+            </w:r>
+            <w:r>
+              <w:t>2</w:t>
+            </w:r>
+          </w:p>
+        </w:tc>
+      </w:tr>
+      <w:tr>
+        <w:tc>
+          <w:tcPr>
+            <w:tcW w:w="4514" w:type="dxa"/>
+            <w:shd w:val="clear" w:color="auto" w:fill="EFEFEF"/>
+            <w:tcMar>
+              <w:top w:w="100" w:type="dxa"/>
+              <w:left w:w="100" w:type="dxa"/>
+              <w:bottom w:w="100" w:type="dxa"/>
+              <w:right w:w="100" w:type="dxa"/>
+            </w:tcMar>
+          </w:tcPr>
+          <w:p>
+            <w:pPr>
+              <w:widowControl w:val="0"/>
+              <w:spacing w:line="240" w:lineRule="auto"/>
+              <w:jc w:val="center"/>
+              <w:rPr>
+                <w:b/>
+              </w:rPr>
+            </w:pPr>
+            <w:r>
+              <w:rPr>
+                <w:b/>
+              </w:rPr>
+              <w:t>Título</w:t>
+            </w:r>
+          </w:p>
+        </w:tc>
+        <w:tc>
+          <w:tcPr>
+            <w:tcW w:w="4514" w:type="dxa"/>
+            <w:shd w:val="clear" w:color="auto" w:fill="auto"/>
+            <w:tcMar>
+              <w:top w:w="100" w:type="dxa"/>
+              <w:left w:w="100" w:type="dxa"/>
+              <w:bottom w:w="100" w:type="dxa"/>
+              <w:right w:w="100" w:type="dxa"/>
+            </w:tcMar>
+          </w:tcPr>
+          <w:p>
+            <w:pPr>
+              <w:widowControl w:val="0"/>
+              <w:spacing w:line="240" w:lineRule="auto"/>
+              <w:rPr>
+                <w:b/>
+              </w:rPr>
+            </w:pPr>
+            <w:r>
+              <w:rPr>
+                <w:b/>
+              </w:rPr>
+              <w:t xml:space="preserve">Corrección – </w:t>
+            </w:r>
+            <w:proofErr w:type="spellStart"/>
+            <w:r>
+              <w:rPr>
+                <w:b/>
+              </w:rPr>
+              <w:t>Analisys</w:t>
+            </w:r>
+            <w:proofErr w:type="spellEnd"/>
+            <w:r>
+              <w:rPr>
+                <w:b/>
+              </w:rPr>
+              <w:t xml:space="preserve"> </w:t>
+            </w:r>
+            <w:proofErr w:type="spellStart"/>
+            <w:r>
+              <w:rPr>
+                <w:b/>
+              </w:rPr>
+              <w:t>report</w:t>
+            </w:r>
+            <w:proofErr w:type="spellEnd"/>
+          </w:p>
+        </w:tc>
+      </w:tr>
+      <w:tr>
+        <w:tc>
+          <w:tcPr>
+            <w:tcW w:w="4514" w:type="dxa"/>
+            <w:shd w:val="clear" w:color="auto" w:fill="EFEFEF"/>
+            <w:tcMar>
+              <w:top w:w="100" w:type="dxa"/>
+              <w:left w:w="100" w:type="dxa"/>
+              <w:bottom w:w="100" w:type="dxa"/>
+              <w:right w:w="100" w:type="dxa"/>
+            </w:tcMar>
+          </w:tcPr>
+          <w:p>
+            <w:pPr>
+              <w:widowControl w:val="0"/>
+              <w:spacing w:line="240" w:lineRule="auto"/>
+              <w:jc w:val="center"/>
+              <w:rPr>
+                <w:b/>
+              </w:rPr>
+            </w:pPr>
+            <w:r>
+              <w:rPr>
+                <w:b/>
+              </w:rPr>
+              <w:t>Descripción</w:t>
+            </w:r>
+          </w:p>
+        </w:tc>
+        <w:tc>
+          <w:tcPr>
+            <w:tcW w:w="4514" w:type="dxa"/>
+            <w:shd w:val="clear" w:color="auto" w:fill="auto"/>
+            <w:tcMar>
+              <w:top w:w="100" w:type="dxa"/>
+              <w:left w:w="100" w:type="dxa"/>
+              <w:bottom w:w="100" w:type="dxa"/>
+              <w:right w:w="100" w:type="dxa"/>
+            </w:tcMar>
+          </w:tcPr>
+          <w:p>
+            <w:pPr>
+              <w:widowControl w:val="0"/>
+              <w:spacing w:line="240" w:lineRule="auto"/>
+              <w:rPr>
+                <w:sz w:val="24"/>
+                <w:szCs w:val="24"/>
+              </w:rPr>
+            </w:pPr>
+            <w:r>
+              <w:rPr>
+                <w:rFonts w:ascii="Calibri" w:eastAsia="Calibri" w:hAnsi="Calibri" w:cs="Calibri"/>
+                <w:sz w:val="24"/>
+                <w:szCs w:val="24"/>
+              </w:rPr>
+              <w:t xml:space="preserve">Aplicar las correcciones descritas en el </w:t>
+            </w:r>
+            <w:proofErr w:type="spellStart"/>
+            <w:r>
+              <w:rPr>
+                <w:rFonts w:ascii="Calibri" w:eastAsia="Calibri" w:hAnsi="Calibri" w:cs="Calibri"/>
+                <w:sz w:val="24"/>
+                <w:szCs w:val="24"/>
+              </w:rPr>
+              <w:t>First</w:t>
+            </w:r>
+            <w:proofErr w:type="spellEnd"/>
+            <w:r>
+              <w:rPr>
+                <w:rFonts w:ascii="Calibri" w:eastAsia="Calibri" w:hAnsi="Calibri" w:cs="Calibri"/>
+                <w:sz w:val="24"/>
+                <w:szCs w:val="24"/>
+              </w:rPr>
+              <w:t xml:space="preserve"> y </w:t>
+            </w:r>
+            <w:proofErr w:type="spellStart"/>
+            <w:r>
+              <w:rPr>
+                <w:rFonts w:ascii="Calibri" w:eastAsia="Calibri" w:hAnsi="Calibri" w:cs="Calibri"/>
+                <w:sz w:val="24"/>
+                <w:szCs w:val="24"/>
+              </w:rPr>
+              <w:t>Second</w:t>
+            </w:r>
+            <w:proofErr w:type="spellEnd"/>
+            <w:r>
+              <w:rPr>
+                <w:rFonts w:ascii="Calibri" w:eastAsia="Calibri" w:hAnsi="Calibri" w:cs="Calibri"/>
+                <w:sz w:val="24"/>
+                <w:szCs w:val="24"/>
+              </w:rPr>
+              <w:t xml:space="preserve"> </w:t>
+            </w:r>
+            <w:proofErr w:type="spellStart"/>
+            <w:r>
+              <w:rPr>
+                <w:rFonts w:ascii="Calibri" w:eastAsia="Calibri" w:hAnsi="Calibri" w:cs="Calibri"/>
+                <w:sz w:val="24"/>
+                <w:szCs w:val="24"/>
+              </w:rPr>
+              <w:t>Call</w:t>
+            </w:r>
+            <w:proofErr w:type="spellEnd"/>
+            <w:r>
+              <w:rPr>
+                <w:rFonts w:ascii="Calibri" w:eastAsia="Calibri" w:hAnsi="Calibri" w:cs="Calibri"/>
+                <w:sz w:val="24"/>
+                <w:szCs w:val="24"/>
+              </w:rPr>
+              <w:t xml:space="preserve"> a est</w:t>
+            </w:r>
+            <w:r>
+              <w:rPr>
+                <w:rFonts w:ascii="Calibri" w:eastAsia="Calibri" w:hAnsi="Calibri" w:cs="Calibri"/>
+                <w:sz w:val="24"/>
+                <w:szCs w:val="24"/>
+              </w:rPr>
+              <w:t>e</w:t>
+            </w:r>
+            <w:r>
+              <w:rPr>
+                <w:rFonts w:ascii="Calibri" w:eastAsia="Calibri" w:hAnsi="Calibri" w:cs="Calibri"/>
+                <w:sz w:val="24"/>
+                <w:szCs w:val="24"/>
+              </w:rPr>
+              <w:t xml:space="preserve"> documento</w:t>
+            </w:r>
+          </w:p>
+        </w:tc>
+      </w:tr>
+      <w:tr>
+        <w:tc>
+          <w:tcPr>
+            <w:tcW w:w="4514" w:type="dxa"/>
+            <w:shd w:val="clear" w:color="auto" w:fill="EFEFEF"/>
+            <w:tcMar>
+              <w:top w:w="100" w:type="dxa"/>
+              <w:left w:w="100" w:type="dxa"/>
+              <w:bottom w:w="100" w:type="dxa"/>
+              <w:right w:w="100" w:type="dxa"/>
+            </w:tcMar>
+          </w:tcPr>
+          <w:p>
+            <w:pPr>
+              <w:widowControl w:val="0"/>
+              <w:spacing w:line="240" w:lineRule="auto"/>
+              <w:jc w:val="center"/>
+              <w:rPr>
+                <w:b/>
+              </w:rPr>
+            </w:pPr>
+            <w:r>
+              <w:rPr>
+                <w:b/>
+              </w:rPr>
+              <w:t>Rol, Asignación</w:t>
+            </w:r>
+          </w:p>
+        </w:tc>
+        <w:tc>
+          <w:tcPr>
+            <w:tcW w:w="4514" w:type="dxa"/>
+            <w:shd w:val="clear" w:color="auto" w:fill="auto"/>
+            <w:tcMar>
+              <w:top w:w="100" w:type="dxa"/>
+              <w:left w:w="100" w:type="dxa"/>
+              <w:bottom w:w="100" w:type="dxa"/>
+              <w:right w:w="100" w:type="dxa"/>
+            </w:tcMar>
+          </w:tcPr>
+          <w:p>
+            <w:pPr>
+              <w:widowControl w:val="0"/>
+              <w:spacing w:line="240" w:lineRule="auto"/>
+              <w:rPr>
+                <w:b/>
+              </w:rPr>
+            </w:pPr>
+            <w:r>
+              <w:rPr>
+                <w:b/>
+              </w:rPr>
+              <w:t>Analista</w:t>
+            </w:r>
+            <w:r>
+              <w:rPr>
+                <w:b/>
+              </w:rPr>
+              <w:t xml:space="preserve">, </w:t>
+            </w:r>
+          </w:p>
+          <w:p>
+            <w:pPr>
+              <w:widowControl w:val="0"/>
+              <w:spacing w:line="240" w:lineRule="auto"/>
+              <w:rPr>
+                <w:b/>
+              </w:rPr>
+            </w:pPr>
+            <w:r>
+              <w:rPr>
+                <w:b/>
+              </w:rPr>
+              <w:t>José Antonio Reina Muñoz</w:t>
+            </w:r>
+          </w:p>
+        </w:tc>
+      </w:tr>
+      <w:tr>
+        <w:tc>
+          <w:tcPr>
+            <w:tcW w:w="4514" w:type="dxa"/>
+            <w:shd w:val="clear" w:color="auto" w:fill="EFEFEF"/>
+            <w:tcMar>
+              <w:top w:w="100" w:type="dxa"/>
+              <w:left w:w="100" w:type="dxa"/>
+              <w:bottom w:w="100" w:type="dxa"/>
+              <w:right w:w="100" w:type="dxa"/>
+            </w:tcMar>
+          </w:tcPr>
+          <w:p>
+            <w:pPr>
+              <w:widowControl w:val="0"/>
+              <w:spacing w:line="240" w:lineRule="auto"/>
+              <w:jc w:val="center"/>
+              <w:rPr>
+                <w:b/>
+              </w:rPr>
+            </w:pPr>
+            <w:r>
+              <w:rPr>
+                <w:b/>
+              </w:rPr>
+              <w:lastRenderedPageBreak/>
+              <w:t>Duración estimada</w:t>
+            </w:r>
+          </w:p>
+        </w:tc>
+        <w:tc>
+          <w:tcPr>
+            <w:tcW w:w="4514" w:type="dxa"/>
+            <w:shd w:val="clear" w:color="auto" w:fill="auto"/>
+            <w:tcMar>
+              <w:top w:w="100" w:type="dxa"/>
+              <w:left w:w="100" w:type="dxa"/>
+              <w:bottom w:w="100" w:type="dxa"/>
+              <w:right w:w="100" w:type="dxa"/>
+            </w:tcMar>
+          </w:tcPr>
+          <w:p>
+            <w:pPr>
+              <w:widowControl w:val="0"/>
+              <w:spacing w:line="240" w:lineRule="auto"/>
+            </w:pPr>
+            <w:r>
+              <w:t>20</w:t>
+            </w:r>
+            <w:r>
+              <w:t xml:space="preserve"> min</w:t>
+            </w:r>
+          </w:p>
+        </w:tc>
+      </w:tr>
+      <w:tr>
+        <w:tc>
+          <w:tcPr>
+            <w:tcW w:w="4514" w:type="dxa"/>
+            <w:shd w:val="clear" w:color="auto" w:fill="EFEFEF"/>
+            <w:tcMar>
+              <w:top w:w="100" w:type="dxa"/>
+              <w:left w:w="100" w:type="dxa"/>
+              <w:bottom w:w="100" w:type="dxa"/>
+              <w:right w:w="100" w:type="dxa"/>
+            </w:tcMar>
+          </w:tcPr>
+          <w:p>
+            <w:pPr>
+              <w:widowControl w:val="0"/>
+              <w:spacing w:line="240" w:lineRule="auto"/>
+              <w:jc w:val="center"/>
+              <w:rPr>
+                <w:b/>
+              </w:rPr>
+            </w:pPr>
+            <w:r>
+              <w:rPr>
+                <w:b/>
+              </w:rPr>
+              <w:t>Fecha de inicio</w:t>
+            </w:r>
+          </w:p>
+        </w:tc>
+        <w:tc>
+          <w:tcPr>
+            <w:tcW w:w="4514" w:type="dxa"/>
+            <w:shd w:val="clear" w:color="auto" w:fill="auto"/>
+            <w:tcMar>
+              <w:top w:w="100" w:type="dxa"/>
+              <w:left w:w="100" w:type="dxa"/>
+              <w:bottom w:w="100" w:type="dxa"/>
+              <w:right w:w="100" w:type="dxa"/>
+            </w:tcMar>
+          </w:tcPr>
+          <w:p>
+            <w:pPr>
+              <w:widowControl w:val="0"/>
+              <w:spacing w:line="240" w:lineRule="auto"/>
+            </w:pPr>
+            <w:r>
+              <w:t>28/09/2023</w:t>
+            </w:r>
+          </w:p>
+        </w:tc>
+      </w:tr>
+      <w:tr>
+        <w:tc>
+          <w:tcPr>
+            <w:tcW w:w="4514" w:type="dxa"/>
+            <w:shd w:val="clear" w:color="auto" w:fill="EFEFEF"/>
+            <w:tcMar>
+              <w:top w:w="100" w:type="dxa"/>
+              <w:left w:w="100" w:type="dxa"/>
+              <w:bottom w:w="100" w:type="dxa"/>
+              <w:right w:w="100" w:type="dxa"/>
+            </w:tcMar>
+          </w:tcPr>
+          <w:p>
+            <w:pPr>
+              <w:widowControl w:val="0"/>
+              <w:spacing w:line="240" w:lineRule="auto"/>
+              <w:jc w:val="center"/>
+              <w:rPr>
+                <w:b/>
+              </w:rPr>
+            </w:pPr>
+            <w:r>
+              <w:rPr>
+                <w:b/>
+              </w:rPr>
+              <w:t>Fecha de fin</w:t>
+            </w:r>
+          </w:p>
+        </w:tc>
+        <w:tc>
+          <w:tcPr>
+            <w:tcW w:w="4514" w:type="dxa"/>
+            <w:shd w:val="clear" w:color="auto" w:fill="auto"/>
+            <w:tcMar>
+              <w:top w:w="100" w:type="dxa"/>
+              <w:left w:w="100" w:type="dxa"/>
+              <w:bottom w:w="100" w:type="dxa"/>
+              <w:right w:w="100" w:type="dxa"/>
+            </w:tcMar>
+          </w:tcPr>
+          <w:p>
+            <w:pPr>
+              <w:widowControl w:val="0"/>
+              <w:spacing w:line="240" w:lineRule="auto"/>
+            </w:pPr>
+            <w:r>
+              <w:t>28/09/2023</w:t>
+            </w:r>
+          </w:p>
+        </w:tc>
+      </w:tr>
+      <w:tr>
+        <w:tc>
+          <w:tcPr>
+            <w:tcW w:w="4514" w:type="dxa"/>
+            <w:shd w:val="clear" w:color="auto" w:fill="EFEFEF"/>
+            <w:tcMar>
+              <w:top w:w="100" w:type="dxa"/>
+              <w:left w:w="100" w:type="dxa"/>
+              <w:bottom w:w="100" w:type="dxa"/>
+              <w:right w:w="100" w:type="dxa"/>
+            </w:tcMar>
+          </w:tcPr>
+          <w:p>
+            <w:pPr>
+              <w:widowControl w:val="0"/>
+              <w:spacing w:line="240" w:lineRule="auto"/>
+              <w:jc w:val="center"/>
+              <w:rPr>
+                <w:b/>
+              </w:rPr>
+            </w:pPr>
+            <w:r>
+              <w:rPr>
+                <w:b/>
+              </w:rPr>
+              <w:t>Duración real</w:t>
+            </w:r>
+          </w:p>
+        </w:tc>
+        <w:tc>
+          <w:tcPr>
+            <w:tcW w:w="4514" w:type="dxa"/>
+            <w:shd w:val="clear" w:color="auto" w:fill="auto"/>
+            <w:tcMar>
+              <w:top w:w="100" w:type="dxa"/>
+              <w:left w:w="100" w:type="dxa"/>
+              <w:bottom w:w="100" w:type="dxa"/>
+              <w:right w:w="100" w:type="dxa"/>
+            </w:tcMar>
+          </w:tcPr>
+          <w:p>
+            <w:pPr>
+              <w:widowControl w:val="0"/>
+              <w:spacing w:line="240" w:lineRule="auto"/>
+            </w:pPr>
+            <w:r>
+              <w:t>1</w:t>
+            </w:r>
+            <w:r>
+              <w:t>0</w:t>
+            </w:r>
+            <w:r>
+              <w:t xml:space="preserve"> min</w:t>
+            </w:r>
+          </w:p>
+        </w:tc>
+      </w:tr>
+    </w:tbl>
     <w:p>
       <w:pPr>
-        <w:spacing w:after="160" w:line="259" w:lineRule="auto"/>
-        <w:ind w:left="708" w:firstLine="360"/>
+        <w:jc w:val="both"/>
         <w:rPr>
           <w:rFonts w:ascii="Calibri" w:eastAsia="Calibri" w:hAnsi="Calibri" w:cs="Calibri"/>
           <w:sz w:val="24"/>
@@ -6937,20 +7446,12 @@
         <w:jc w:val="both"/>
         <w:rPr>
           <w:rFonts w:ascii="Calibri" w:eastAsia="Calibri" w:hAnsi="Calibri" w:cs="Calibri"/>
-          <w:b/>
-          <w:sz w:val="24"/>
-          <w:szCs w:val="24"/>
-        </w:rPr>
-      </w:pPr>
-      <w:r>
-        <w:rPr>
-          <w:rFonts w:ascii="Calibri" w:eastAsia="Calibri" w:hAnsi="Calibri" w:cs="Calibri"/>
-          <w:b/>
-          <w:sz w:val="24"/>
-          <w:szCs w:val="24"/>
-        </w:rPr>
-        <w:t>COSTE Y TIEMPO DE LA ENTREGA:</w:t>
-      </w:r>
+          <w:sz w:val="24"/>
+          <w:szCs w:val="24"/>
+        </w:rPr>
+      </w:pPr>
+      <w:bookmarkStart w:id="4" w:name="_GoBack"/>
+      <w:bookmarkEnd w:id="4"/>
     </w:p>
     <w:p>
       <w:pPr>
@@ -6958,24 +7459,45 @@
         <w:jc w:val="both"/>
         <w:rPr>
           <w:rFonts w:ascii="Calibri" w:eastAsia="Calibri" w:hAnsi="Calibri" w:cs="Calibri"/>
-          <w:sz w:val="24"/>
-          <w:szCs w:val="24"/>
-        </w:rPr>
-      </w:pPr>
-      <w:r>
-        <w:rPr>
-          <w:rFonts w:ascii="Calibri" w:eastAsia="Calibri" w:hAnsi="Calibri" w:cs="Calibri"/>
-          <w:sz w:val="24"/>
-          <w:szCs w:val="24"/>
-        </w:rPr>
-        <w:t>Costes estimados según el rol desempeñado:</w:t>
+          <w:b/>
+          <w:sz w:val="24"/>
+          <w:szCs w:val="24"/>
+        </w:rPr>
+      </w:pPr>
+      <w:r>
+        <w:rPr>
+          <w:rFonts w:ascii="Calibri" w:eastAsia="Calibri" w:hAnsi="Calibri" w:cs="Calibri"/>
+          <w:b/>
+          <w:sz w:val="24"/>
+          <w:szCs w:val="24"/>
+        </w:rPr>
+        <w:t>COSTE Y TIEMPO DE LA ENTREGA:</w:t>
       </w:r>
     </w:p>
     <w:p>
       <w:pPr>
+        <w:spacing w:after="160" w:line="259" w:lineRule="auto"/>
+        <w:jc w:val="both"/>
+        <w:rPr>
+          <w:rFonts w:ascii="Calibri" w:eastAsia="Calibri" w:hAnsi="Calibri" w:cs="Calibri"/>
+          <w:sz w:val="24"/>
+          <w:szCs w:val="24"/>
+        </w:rPr>
+      </w:pPr>
+      <w:r>
+        <w:rPr>
+          <w:rFonts w:ascii="Calibri" w:eastAsia="Calibri" w:hAnsi="Calibri" w:cs="Calibri"/>
+          <w:sz w:val="24"/>
+          <w:szCs w:val="24"/>
+        </w:rPr>
+        <w:t>Costes estimados según el rol desempeñado:</w:t>
+      </w:r>
+    </w:p>
+    <w:p>
+      <w:pPr>
         <w:numPr>
           <w:ilvl w:val="0"/>
-          <w:numId w:val="1"/>
+          <w:numId w:val="3"/>
         </w:numPr>
         <w:spacing w:line="259" w:lineRule="auto"/>
         <w:jc w:val="both"/>
@@ -6998,7 +7520,7 @@
       <w:pPr>
         <w:numPr>
           <w:ilvl w:val="0"/>
-          <w:numId w:val="1"/>
+          <w:numId w:val="3"/>
         </w:numPr>
         <w:spacing w:after="160" w:line="259" w:lineRule="auto"/>
         <w:jc w:val="both"/>
@@ -7014,15 +7536,7 @@
           <w:sz w:val="24"/>
           <w:szCs w:val="24"/>
         </w:rPr>
-        <w:t>Manager</w:t>
-      </w:r>
-      <w:r>
-        <w:rPr>
-          <w:rFonts w:ascii="Calibri" w:eastAsia="Calibri" w:hAnsi="Calibri" w:cs="Calibri"/>
-          <w:sz w:val="24"/>
-          <w:szCs w:val="24"/>
-        </w:rPr>
-        <w:t>: 30€/h</w:t>
+        <w:t>Manager/Analista base: 30€/h</w:t>
       </w:r>
     </w:p>
     <w:p>
@@ -7085,7 +7599,7 @@
           <w:sz w:val="24"/>
           <w:szCs w:val="24"/>
         </w:rPr>
-        <w:t>total de 2</w:t>
+        <w:t xml:space="preserve">total de </w:t>
       </w:r>
       <w:r>
         <w:rPr>
@@ -7094,7 +7608,7 @@
           <w:sz w:val="24"/>
           <w:szCs w:val="24"/>
         </w:rPr>
-        <w:t>27</w:t>
+        <w:t>237</w:t>
       </w:r>
       <w:r>
         <w:rPr>
@@ -7120,7 +7634,7 @@
           <w:sz w:val="24"/>
           <w:szCs w:val="24"/>
         </w:rPr>
-        <w:t>2</w:t>
+        <w:t>67</w:t>
       </w:r>
       <w:r>
         <w:rPr>
@@ -7129,7 +7643,15 @@
           <w:sz w:val="24"/>
           <w:szCs w:val="24"/>
         </w:rPr>
-        <w:t>27</w:t>
+        <w:t xml:space="preserve"> minutos</w:t>
+      </w:r>
+      <w:r>
+        <w:rPr>
+          <w:rFonts w:ascii="Calibri" w:eastAsia="Calibri" w:hAnsi="Calibri" w:cs="Calibri"/>
+          <w:sz w:val="24"/>
+          <w:szCs w:val="24"/>
+        </w:rPr>
+        <w:t xml:space="preserve"> pertenecen a las tareas realizadas </w:t>
       </w:r>
       <w:r>
         <w:rPr>
@@ -7138,33 +7660,9 @@
           <w:sz w:val="24"/>
           <w:szCs w:val="24"/>
         </w:rPr>
-        <w:t xml:space="preserve"> minutos</w:t>
-      </w:r>
-      <w:r>
-        <w:rPr>
-          <w:rFonts w:ascii="Calibri" w:eastAsia="Calibri" w:hAnsi="Calibri" w:cs="Calibri"/>
-          <w:sz w:val="24"/>
-          <w:szCs w:val="24"/>
-        </w:rPr>
-        <w:t xml:space="preserve"> pertenecen a </w:t>
-      </w:r>
-      <w:r>
-        <w:rPr>
-          <w:rFonts w:ascii="Calibri" w:eastAsia="Calibri" w:hAnsi="Calibri" w:cs="Calibri"/>
-          <w:sz w:val="24"/>
-          <w:szCs w:val="24"/>
-        </w:rPr>
-        <w:t xml:space="preserve">las tareas realizadas </w:t>
-      </w:r>
-      <w:r>
-        <w:rPr>
-          <w:rFonts w:ascii="Calibri" w:eastAsia="Calibri" w:hAnsi="Calibri" w:cs="Calibri"/>
-          <w:b/>
-          <w:sz w:val="24"/>
-          <w:szCs w:val="24"/>
-        </w:rPr>
         <w:t xml:space="preserve">bajo el rol de </w:t>
       </w:r>
+      <w:proofErr w:type="gramStart"/>
       <w:r>
         <w:rPr>
           <w:rFonts w:ascii="Calibri" w:eastAsia="Calibri" w:hAnsi="Calibri" w:cs="Calibri"/>
@@ -7173,15 +7671,15 @@
           <w:sz w:val="24"/>
           <w:szCs w:val="24"/>
         </w:rPr>
-        <w:t>Desarrollador</w:t>
-      </w:r>
-      <w:r>
-        <w:rPr>
-          <w:rFonts w:ascii="Calibri" w:eastAsia="Calibri" w:hAnsi="Calibri" w:cs="Calibri"/>
-          <w:sz w:val="24"/>
-          <w:szCs w:val="24"/>
-        </w:rPr>
-        <w:t xml:space="preserve"> y </w:t>
+        <w:t xml:space="preserve">Manager, </w:t>
+      </w:r>
+      <w:r>
+        <w:rPr>
+          <w:rFonts w:ascii="Calibri" w:eastAsia="Calibri" w:hAnsi="Calibri" w:cs="Calibri"/>
+          <w:sz w:val="24"/>
+          <w:szCs w:val="24"/>
+        </w:rPr>
+        <w:t xml:space="preserve"> </w:t>
       </w:r>
       <w:r>
         <w:rPr>
@@ -7190,7 +7688,17 @@
           <w:sz w:val="24"/>
           <w:szCs w:val="24"/>
         </w:rPr>
-        <w:t>0 minutos</w:t>
+        <w:t>128</w:t>
+      </w:r>
+      <w:proofErr w:type="gramEnd"/>
+      <w:r>
+        <w:rPr>
+          <w:rFonts w:ascii="Calibri" w:eastAsia="Calibri" w:hAnsi="Calibri" w:cs="Calibri"/>
+          <w:b/>
+          <w:sz w:val="24"/>
+          <w:szCs w:val="24"/>
+        </w:rPr>
+        <w:t xml:space="preserve"> minutos</w:t>
       </w:r>
       <w:r>
         <w:rPr>
@@ -7217,7 +7725,7 @@
           <w:sz w:val="24"/>
           <w:szCs w:val="24"/>
         </w:rPr>
-        <w:t>Manager</w:t>
+        <w:t>Desarrollador</w:t>
       </w:r>
       <w:r>
         <w:rPr>
@@ -7226,7 +7734,33 @@
           <w:sz w:val="24"/>
           <w:szCs w:val="24"/>
         </w:rPr>
-        <w:t>.</w:t>
+        <w:t xml:space="preserve"> y </w:t>
+      </w:r>
+      <w:r>
+        <w:rPr>
+          <w:rFonts w:ascii="Calibri" w:eastAsia="Calibri" w:hAnsi="Calibri" w:cs="Calibri"/>
+          <w:b/>
+          <w:sz w:val="24"/>
+          <w:szCs w:val="24"/>
+        </w:rPr>
+        <w:t>42 minutos</w:t>
+      </w:r>
+      <w:r>
+        <w:rPr>
+          <w:rFonts w:ascii="Calibri" w:eastAsia="Calibri" w:hAnsi="Calibri" w:cs="Calibri"/>
+          <w:sz w:val="24"/>
+          <w:szCs w:val="24"/>
+        </w:rPr>
+        <w:t xml:space="preserve"> para las tareas desarrolladas </w:t>
+      </w:r>
+      <w:r>
+        <w:rPr>
+          <w:rFonts w:ascii="Calibri" w:eastAsia="Calibri" w:hAnsi="Calibri" w:cs="Calibri"/>
+          <w:b/>
+          <w:sz w:val="24"/>
+          <w:szCs w:val="24"/>
+        </w:rPr>
+        <w:t>bajo el rol de Analista.</w:t>
       </w:r>
     </w:p>
     <w:p>
@@ -7252,7 +7786,81 @@
       <w:pPr>
         <w:numPr>
           <w:ilvl w:val="0"/>
-          <w:numId w:val="2"/>
+          <w:numId w:val="4"/>
+        </w:numPr>
+        <w:spacing w:line="259" w:lineRule="auto"/>
+        <w:jc w:val="both"/>
+        <w:rPr>
+          <w:rFonts w:ascii="Calibri" w:eastAsia="Calibri" w:hAnsi="Calibri" w:cs="Calibri"/>
+          <w:sz w:val="24"/>
+          <w:szCs w:val="24"/>
+        </w:rPr>
+      </w:pPr>
+      <w:r>
+        <w:rPr>
+          <w:rFonts w:ascii="Calibri" w:eastAsia="Calibri" w:hAnsi="Calibri" w:cs="Calibri"/>
+          <w:sz w:val="24"/>
+          <w:szCs w:val="24"/>
+        </w:rPr>
+        <w:t>128min</w:t>
+      </w:r>
+      <w:r>
+        <w:rPr>
+          <w:rFonts w:ascii="Calibri" w:eastAsia="Calibri" w:hAnsi="Calibri" w:cs="Calibri"/>
+          <w:sz w:val="24"/>
+          <w:szCs w:val="24"/>
+        </w:rPr>
+        <w:t xml:space="preserve"> * 20€/h → </w:t>
+      </w:r>
+      <w:r>
+        <w:rPr>
+          <w:rFonts w:ascii="Calibri" w:eastAsia="Calibri" w:hAnsi="Calibri" w:cs="Calibri"/>
+          <w:b/>
+          <w:sz w:val="24"/>
+          <w:szCs w:val="24"/>
+        </w:rPr>
+        <w:t>42,7</w:t>
+      </w:r>
+      <w:r>
+        <w:rPr>
+          <w:rFonts w:ascii="Calibri" w:eastAsia="Calibri" w:hAnsi="Calibri" w:cs="Calibri"/>
+          <w:b/>
+          <w:sz w:val="24"/>
+          <w:szCs w:val="24"/>
+        </w:rPr>
+        <w:t xml:space="preserve">€ </w:t>
+      </w:r>
+      <w:r>
+        <w:rPr>
+          <w:rFonts w:ascii="Calibri" w:eastAsia="Calibri" w:hAnsi="Calibri" w:cs="Calibri"/>
+          <w:sz w:val="24"/>
+          <w:szCs w:val="24"/>
+        </w:rPr>
+        <w:t>(</w:t>
+      </w:r>
+      <w:r>
+        <w:rPr>
+          <w:rFonts w:ascii="Calibri" w:eastAsia="Calibri" w:hAnsi="Calibri" w:cs="Calibri"/>
+          <w:i/>
+          <w:sz w:val="24"/>
+          <w:szCs w:val="24"/>
+        </w:rPr>
+        <w:t>Desarrollador</w:t>
+      </w:r>
+      <w:r>
+        <w:rPr>
+          <w:rFonts w:ascii="Calibri" w:eastAsia="Calibri" w:hAnsi="Calibri" w:cs="Calibri"/>
+          <w:sz w:val="24"/>
+          <w:szCs w:val="24"/>
+        </w:rPr>
+        <w:t>)</w:t>
+      </w:r>
+    </w:p>
+    <w:p>
+      <w:pPr>
+        <w:numPr>
+          <w:ilvl w:val="0"/>
+          <w:numId w:val="4"/>
         </w:numPr>
         <w:spacing w:after="160" w:line="259" w:lineRule="auto"/>
         <w:jc w:val="both"/>
@@ -7268,7 +7876,15 @@
           <w:sz w:val="24"/>
           <w:szCs w:val="24"/>
         </w:rPr>
-        <w:t xml:space="preserve">212min * 20€/h → </w:t>
+        <w:t>67</w:t>
+      </w:r>
+      <w:r>
+        <w:rPr>
+          <w:rFonts w:ascii="Calibri" w:eastAsia="Calibri" w:hAnsi="Calibri" w:cs="Calibri"/>
+          <w:sz w:val="24"/>
+          <w:szCs w:val="24"/>
+        </w:rPr>
+        <w:t xml:space="preserve">min* 30€/h → </w:t>
       </w:r>
       <w:r>
         <w:rPr>
@@ -7277,7 +7893,16 @@
           <w:sz w:val="24"/>
           <w:szCs w:val="24"/>
         </w:rPr>
-        <w:t xml:space="preserve">70,66€ </w:t>
+        <w:t>33,5</w:t>
+      </w:r>
+      <w:r>
+        <w:rPr>
+          <w:rFonts w:ascii="Calibri" w:eastAsia="Calibri" w:hAnsi="Calibri" w:cs="Calibri"/>
+          <w:b/>
+          <w:sz w:val="24"/>
+          <w:szCs w:val="24"/>
+        </w:rPr>
+        <w:t xml:space="preserve">€ </w:t>
       </w:r>
       <w:r>
         <w:rPr>
@@ -7294,7 +7919,7 @@
           <w:sz w:val="24"/>
           <w:szCs w:val="24"/>
         </w:rPr>
-        <w:t>Desarrollador</w:t>
+        <w:t>Manager</w:t>
       </w:r>
       <w:r>
         <w:rPr>
@@ -7307,6 +7932,10 @@
     </w:p>
     <w:p>
       <w:pPr>
+        <w:numPr>
+          <w:ilvl w:val="0"/>
+          <w:numId w:val="4"/>
+        </w:numPr>
         <w:spacing w:after="160" w:line="259" w:lineRule="auto"/>
         <w:jc w:val="both"/>
         <w:rPr>
@@ -7321,7 +7950,23 @@
           <w:sz w:val="24"/>
           <w:szCs w:val="24"/>
         </w:rPr>
-        <w:t xml:space="preserve">Esto suma un </w:t>
+        <w:t>4</w:t>
+      </w:r>
+      <w:r>
+        <w:rPr>
+          <w:rFonts w:ascii="Calibri" w:eastAsia="Calibri" w:hAnsi="Calibri" w:cs="Calibri"/>
+          <w:sz w:val="24"/>
+          <w:szCs w:val="24"/>
+        </w:rPr>
+        <w:t>2</w:t>
+      </w:r>
+      <w:r>
+        <w:rPr>
+          <w:rFonts w:ascii="Calibri" w:eastAsia="Calibri" w:hAnsi="Calibri" w:cs="Calibri"/>
+          <w:sz w:val="24"/>
+          <w:szCs w:val="24"/>
+        </w:rPr>
+        <w:t xml:space="preserve">min*30€/h → </w:t>
       </w:r>
       <w:r>
         <w:rPr>
@@ -7330,7 +7975,7 @@
           <w:sz w:val="24"/>
           <w:szCs w:val="24"/>
         </w:rPr>
-        <w:t xml:space="preserve">total </w:t>
+        <w:t>21</w:t>
       </w:r>
       <w:r>
         <w:rPr>
@@ -7339,15 +7984,15 @@
           <w:sz w:val="24"/>
           <w:szCs w:val="24"/>
         </w:rPr>
-        <w:t>de 70,66€</w:t>
-      </w:r>
-      <w:r>
-        <w:rPr>
-          <w:rFonts w:ascii="Calibri" w:eastAsia="Calibri" w:hAnsi="Calibri" w:cs="Calibri"/>
-          <w:sz w:val="24"/>
-          <w:szCs w:val="24"/>
-        </w:rPr>
-        <w:t xml:space="preserve"> del coste del contrato.</w:t>
+        <w:t>€</w:t>
+      </w:r>
+      <w:r>
+        <w:rPr>
+          <w:rFonts w:ascii="Calibri" w:eastAsia="Calibri" w:hAnsi="Calibri" w:cs="Calibri"/>
+          <w:sz w:val="24"/>
+          <w:szCs w:val="24"/>
+        </w:rPr>
+        <w:t xml:space="preserve"> (Analista)</w:t>
       </w:r>
     </w:p>
     <w:p>
@@ -7366,7 +8011,7 @@
           <w:sz w:val="24"/>
           <w:szCs w:val="24"/>
         </w:rPr>
-        <w:t xml:space="preserve">Se ha establecido un </w:t>
+        <w:t xml:space="preserve">Esto suma un </w:t>
       </w:r>
       <w:r>
         <w:rPr>
@@ -7375,15 +8020,7 @@
           <w:sz w:val="24"/>
           <w:szCs w:val="24"/>
         </w:rPr>
-        <w:t>modelo de amortización lineal a 3 años (36 meses)</w:t>
-      </w:r>
-      <w:r>
-        <w:rPr>
-          <w:rFonts w:ascii="Calibri" w:eastAsia="Calibri" w:hAnsi="Calibri" w:cs="Calibri"/>
-          <w:sz w:val="24"/>
-          <w:szCs w:val="24"/>
-        </w:rPr>
-        <w:t xml:space="preserve"> con el que cuantificar la devaluación del equipo informático empleado en el desarrollo del proyecto. Si contamos con un </w:t>
+        <w:t xml:space="preserve">total de </w:t>
       </w:r>
       <w:r>
         <w:rPr>
@@ -7392,43 +8029,7 @@
           <w:sz w:val="24"/>
           <w:szCs w:val="24"/>
         </w:rPr>
-        <w:t xml:space="preserve">valor de adquisición </w:t>
-      </w:r>
-      <w:r>
-        <w:rPr>
-          <w:rFonts w:ascii="Calibri" w:eastAsia="Calibri" w:hAnsi="Calibri" w:cs="Calibri"/>
-          <w:sz w:val="24"/>
-          <w:szCs w:val="24"/>
-        </w:rPr>
-        <w:t xml:space="preserve">de mi </w:t>
-      </w:r>
-      <w:proofErr w:type="spellStart"/>
-      <w:r>
-        <w:rPr>
-          <w:rFonts w:ascii="Calibri" w:eastAsia="Calibri" w:hAnsi="Calibri" w:cs="Calibri"/>
-          <w:i/>
-          <w:sz w:val="24"/>
-          <w:szCs w:val="24"/>
-        </w:rPr>
-        <w:t>setu</w:t>
-      </w:r>
-      <w:r>
-        <w:rPr>
-          <w:rFonts w:ascii="Calibri" w:eastAsia="Calibri" w:hAnsi="Calibri" w:cs="Calibri"/>
-          <w:i/>
-          <w:sz w:val="24"/>
-          <w:szCs w:val="24"/>
-        </w:rPr>
-        <w:t>p</w:t>
-      </w:r>
-      <w:proofErr w:type="spellEnd"/>
-      <w:r>
-        <w:rPr>
-          <w:rFonts w:ascii="Calibri" w:eastAsia="Calibri" w:hAnsi="Calibri" w:cs="Calibri"/>
-          <w:sz w:val="24"/>
-          <w:szCs w:val="24"/>
-        </w:rPr>
-        <w:t xml:space="preserve"> de </w:t>
+        <w:t>97,2</w:t>
       </w:r>
       <w:r>
         <w:rPr>
@@ -7437,51 +8038,15 @@
           <w:sz w:val="24"/>
           <w:szCs w:val="24"/>
         </w:rPr>
-        <w:t xml:space="preserve">1947€, </w:t>
-      </w:r>
-      <w:r>
-        <w:rPr>
-          <w:rFonts w:ascii="Calibri" w:eastAsia="Calibri" w:hAnsi="Calibri" w:cs="Calibri"/>
-          <w:sz w:val="24"/>
-          <w:szCs w:val="24"/>
-        </w:rPr>
-        <w:t xml:space="preserve">el cual será empleado durante los </w:t>
-      </w:r>
-      <w:r>
-        <w:rPr>
-          <w:rFonts w:ascii="Calibri" w:eastAsia="Calibri" w:hAnsi="Calibri" w:cs="Calibri"/>
-          <w:sz w:val="24"/>
-          <w:szCs w:val="24"/>
-          <w:u w:val="single"/>
-        </w:rPr>
-        <w:t>cuatro meses</w:t>
-      </w:r>
-      <w:r>
-        <w:rPr>
-          <w:rFonts w:ascii="Calibri" w:eastAsia="Calibri" w:hAnsi="Calibri" w:cs="Calibri"/>
-          <w:sz w:val="24"/>
-          <w:szCs w:val="24"/>
-        </w:rPr>
-        <w:t xml:space="preserve"> que dura el proyecto, podemos obtener el coeficiente de amortización lineal asociado al coste total del </w:t>
-      </w:r>
-      <w:proofErr w:type="spellStart"/>
-      <w:r>
-        <w:rPr>
-          <w:rFonts w:ascii="Calibri" w:eastAsia="Calibri" w:hAnsi="Calibri" w:cs="Calibri"/>
-          <w:i/>
-          <w:sz w:val="24"/>
-          <w:szCs w:val="24"/>
-        </w:rPr>
-        <w:t>setup</w:t>
-      </w:r>
-      <w:proofErr w:type="spellEnd"/>
-      <w:r>
-        <w:rPr>
-          <w:rFonts w:ascii="Calibri" w:eastAsia="Calibri" w:hAnsi="Calibri" w:cs="Calibri"/>
-          <w:sz w:val="24"/>
-          <w:szCs w:val="24"/>
-        </w:rPr>
-        <w:t xml:space="preserve"> siguiendo la siguiente fórmula: </w:t>
+        <w:t>€</w:t>
+      </w:r>
+      <w:r>
+        <w:rPr>
+          <w:rFonts w:ascii="Calibri" w:eastAsia="Calibri" w:hAnsi="Calibri" w:cs="Calibri"/>
+          <w:sz w:val="24"/>
+          <w:szCs w:val="24"/>
+        </w:rPr>
+        <w:t xml:space="preserve"> del coste del contrato.</w:t>
       </w:r>
     </w:p>
     <w:p>
@@ -7497,6 +8062,131 @@
       <w:r>
         <w:rPr>
           <w:rFonts w:ascii="Calibri" w:eastAsia="Calibri" w:hAnsi="Calibri" w:cs="Calibri"/>
+          <w:sz w:val="24"/>
+          <w:szCs w:val="24"/>
+        </w:rPr>
+        <w:t xml:space="preserve">Se ha establecido un </w:t>
+      </w:r>
+      <w:r>
+        <w:rPr>
+          <w:rFonts w:ascii="Calibri" w:eastAsia="Calibri" w:hAnsi="Calibri" w:cs="Calibri"/>
+          <w:b/>
+          <w:sz w:val="24"/>
+          <w:szCs w:val="24"/>
+        </w:rPr>
+        <w:t>modelo de amortización lineal a 3 años (36 meses)</w:t>
+      </w:r>
+      <w:r>
+        <w:rPr>
+          <w:rFonts w:ascii="Calibri" w:eastAsia="Calibri" w:hAnsi="Calibri" w:cs="Calibri"/>
+          <w:sz w:val="24"/>
+          <w:szCs w:val="24"/>
+        </w:rPr>
+        <w:t xml:space="preserve"> con el que cuantificar la devaluación del equipo informático empleado en el desarrollo del proyecto. Si contamos con un </w:t>
+      </w:r>
+      <w:r>
+        <w:rPr>
+          <w:rFonts w:ascii="Calibri" w:eastAsia="Calibri" w:hAnsi="Calibri" w:cs="Calibri"/>
+          <w:b/>
+          <w:sz w:val="24"/>
+          <w:szCs w:val="24"/>
+        </w:rPr>
+        <w:t xml:space="preserve">valor de adquisición </w:t>
+      </w:r>
+      <w:r>
+        <w:rPr>
+          <w:rFonts w:ascii="Calibri" w:eastAsia="Calibri" w:hAnsi="Calibri" w:cs="Calibri"/>
+          <w:sz w:val="24"/>
+          <w:szCs w:val="24"/>
+        </w:rPr>
+        <w:t xml:space="preserve">de mi </w:t>
+      </w:r>
+      <w:proofErr w:type="spellStart"/>
+      <w:r>
+        <w:rPr>
+          <w:rFonts w:ascii="Calibri" w:eastAsia="Calibri" w:hAnsi="Calibri" w:cs="Calibri"/>
+          <w:i/>
+          <w:sz w:val="24"/>
+          <w:szCs w:val="24"/>
+        </w:rPr>
+        <w:t>setup</w:t>
+      </w:r>
+      <w:proofErr w:type="spellEnd"/>
+      <w:r>
+        <w:rPr>
+          <w:rFonts w:ascii="Calibri" w:eastAsia="Calibri" w:hAnsi="Calibri" w:cs="Calibri"/>
+          <w:sz w:val="24"/>
+          <w:szCs w:val="24"/>
+        </w:rPr>
+        <w:t xml:space="preserve"> de </w:t>
+      </w:r>
+      <w:r>
+        <w:rPr>
+          <w:rFonts w:ascii="Calibri" w:eastAsia="Calibri" w:hAnsi="Calibri" w:cs="Calibri"/>
+          <w:b/>
+          <w:sz w:val="24"/>
+          <w:szCs w:val="24"/>
+        </w:rPr>
+        <w:t xml:space="preserve">2000€, </w:t>
+      </w:r>
+      <w:r>
+        <w:rPr>
+          <w:rFonts w:ascii="Calibri" w:eastAsia="Calibri" w:hAnsi="Calibri" w:cs="Calibri"/>
+          <w:sz w:val="24"/>
+          <w:szCs w:val="24"/>
+        </w:rPr>
+        <w:t xml:space="preserve">el cual será empleado durante los </w:t>
+      </w:r>
+      <w:r>
+        <w:rPr>
+          <w:rFonts w:ascii="Calibri" w:eastAsia="Calibri" w:hAnsi="Calibri" w:cs="Calibri"/>
+          <w:sz w:val="24"/>
+          <w:szCs w:val="24"/>
+          <w:u w:val="single"/>
+        </w:rPr>
+        <w:t>cuatro meses</w:t>
+      </w:r>
+      <w:r>
+        <w:rPr>
+          <w:rFonts w:ascii="Calibri" w:eastAsia="Calibri" w:hAnsi="Calibri" w:cs="Calibri"/>
+          <w:sz w:val="24"/>
+          <w:szCs w:val="24"/>
+        </w:rPr>
+        <w:t xml:space="preserve"> que dura el proyecto, podemos obtener el coeficiente de amortización lineal asociado al coste total del </w:t>
+      </w:r>
+      <w:proofErr w:type="spellStart"/>
+      <w:r>
+        <w:rPr>
+          <w:rFonts w:ascii="Calibri" w:eastAsia="Calibri" w:hAnsi="Calibri" w:cs="Calibri"/>
+          <w:i/>
+          <w:sz w:val="24"/>
+          <w:szCs w:val="24"/>
+        </w:rPr>
+        <w:t>setup</w:t>
+      </w:r>
+      <w:proofErr w:type="spellEnd"/>
+      <w:r>
+        <w:rPr>
+          <w:rFonts w:ascii="Calibri" w:eastAsia="Calibri" w:hAnsi="Calibri" w:cs="Calibri"/>
+          <w:sz w:val="24"/>
+          <w:szCs w:val="24"/>
+        </w:rPr>
+        <w:t xml:space="preserve"> siguiendo la siguiente fórmula: </w:t>
+      </w:r>
+    </w:p>
+    <w:p>
+      <w:pPr>
+        <w:spacing w:after="160" w:line="259" w:lineRule="auto"/>
+        <w:jc w:val="both"/>
+        <w:rPr>
+          <w:rFonts w:ascii="Calibri" w:eastAsia="Calibri" w:hAnsi="Calibri" w:cs="Calibri"/>
+          <w:sz w:val="24"/>
+          <w:szCs w:val="24"/>
+        </w:rPr>
+      </w:pPr>
+      <w:r>
+        <w:rPr>
+          <w:rFonts w:ascii="Calibri" w:eastAsia="Calibri" w:hAnsi="Calibri" w:cs="Calibri"/>
           <w:b/>
           <w:i/>
           <w:sz w:val="24"/>
@@ -7606,15 +8296,7 @@
           <w:sz w:val="24"/>
           <w:szCs w:val="24"/>
         </w:rPr>
-        <w:t>Aplicando el coeficiente de amortización sobre coste individual en bruto obtenido justo antes tenem</w:t>
-      </w:r>
-      <w:r>
-        <w:rPr>
-          <w:rFonts w:ascii="Calibri" w:eastAsia="Calibri" w:hAnsi="Calibri" w:cs="Calibri"/>
-          <w:sz w:val="24"/>
-          <w:szCs w:val="24"/>
-        </w:rPr>
-        <w:t>os el presupuesto individual final:</w:t>
+        <w:t>Aplicando el coeficiente de amortización sobre coste individual en bruto obtenido justo antes tenemos el presupuesto individual final:</w:t>
       </w:r>
     </w:p>
     <w:p>
@@ -7652,7 +8334,16 @@
           <w:sz w:val="24"/>
           <w:szCs w:val="24"/>
         </w:rPr>
-        <w:t>70,66€</w:t>
+        <w:t>97,2</w:t>
+      </w:r>
+      <w:r>
+        <w:rPr>
+          <w:rFonts w:ascii="Calibri" w:eastAsia="Calibri" w:hAnsi="Calibri" w:cs="Calibri"/>
+          <w:b/>
+          <w:sz w:val="24"/>
+          <w:szCs w:val="24"/>
+        </w:rPr>
+        <w:t>€</w:t>
       </w:r>
       <w:r>
         <w:rPr>
@@ -7669,7 +8360,43 @@
           <w:sz w:val="24"/>
           <w:szCs w:val="24"/>
         </w:rPr>
-        <w:t>7.77€</w:t>
+        <w:t>1</w:t>
+      </w:r>
+      <w:r>
+        <w:rPr>
+          <w:rFonts w:ascii="Calibri" w:eastAsia="Calibri" w:hAnsi="Calibri" w:cs="Calibri"/>
+          <w:b/>
+          <w:sz w:val="24"/>
+          <w:szCs w:val="24"/>
+        </w:rPr>
+        <w:t>0</w:t>
+      </w:r>
+      <w:r>
+        <w:rPr>
+          <w:rFonts w:ascii="Calibri" w:eastAsia="Calibri" w:hAnsi="Calibri" w:cs="Calibri"/>
+          <w:b/>
+          <w:sz w:val="24"/>
+          <w:szCs w:val="24"/>
+        </w:rPr>
+        <w:t>,</w:t>
+      </w:r>
+      <w:r>
+        <w:rPr>
+          <w:rFonts w:ascii="Calibri" w:eastAsia="Calibri" w:hAnsi="Calibri" w:cs="Calibri"/>
+          <w:b/>
+          <w:sz w:val="24"/>
+          <w:szCs w:val="24"/>
+        </w:rPr>
+        <w:t>69</w:t>
+      </w:r>
+      <w:r>
+        <w:rPr>
+          <w:rFonts w:ascii="Calibri" w:eastAsia="Calibri" w:hAnsi="Calibri" w:cs="Calibri"/>
+          <w:b/>
+          <w:sz w:val="24"/>
+          <w:szCs w:val="24"/>
+        </w:rPr>
+        <w:t>€</w:t>
       </w:r>
       <w:r>
         <w:rPr>
@@ -7703,7 +8430,16 @@
           <w:sz w:val="24"/>
           <w:szCs w:val="24"/>
         </w:rPr>
-        <w:t>78,43€</w:t>
+        <w:t>107,89</w:t>
+      </w:r>
+      <w:r>
+        <w:rPr>
+          <w:rFonts w:ascii="Calibri" w:eastAsia="Calibri" w:hAnsi="Calibri" w:cs="Calibri"/>
+          <w:b/>
+          <w:sz w:val="24"/>
+          <w:szCs w:val="24"/>
+        </w:rPr>
+        <w:t>€</w:t>
       </w:r>
     </w:p>
     <w:p>
@@ -7712,25 +8448,168 @@
         <w:jc w:val="both"/>
         <w:rPr>
           <w:rFonts w:ascii="Calibri" w:eastAsia="Calibri" w:hAnsi="Calibri" w:cs="Calibri"/>
-          <w:sz w:val="24"/>
-          <w:szCs w:val="24"/>
-        </w:rPr>
-      </w:pPr>
-      <w:r>
-        <w:rPr>
-          <w:rFonts w:ascii="Calibri" w:eastAsia="Calibri" w:hAnsi="Calibri" w:cs="Calibri"/>
-          <w:sz w:val="24"/>
-          <w:szCs w:val="24"/>
-        </w:rPr>
-        <w:t>Cabe destacar que el tiempo empleado en estudiar los conocimientos previos se han incluido en el reporte de planificación grupal correspondiente, dejan</w:t>
-      </w:r>
-      <w:r>
-        <w:rPr>
-          <w:rFonts w:ascii="Calibri" w:eastAsia="Calibri" w:hAnsi="Calibri" w:cs="Calibri"/>
-          <w:sz w:val="24"/>
-          <w:szCs w:val="24"/>
-        </w:rPr>
-        <w:t xml:space="preserve">do en el reporte individual el tiempo íntegro necesario para realizar mis tareas específicas de manera individual. </w:t>
+          <w:b/>
+          <w:sz w:val="24"/>
+          <w:szCs w:val="24"/>
+        </w:rPr>
+      </w:pPr>
+      <w:r>
+        <w:rPr>
+          <w:rFonts w:ascii="Calibri" w:eastAsia="Calibri" w:hAnsi="Calibri" w:cs="Calibri"/>
+          <w:sz w:val="24"/>
+          <w:szCs w:val="24"/>
+        </w:rPr>
+        <w:lastRenderedPageBreak/>
+        <w:t xml:space="preserve">En la anterior entrega obtuve un coste de amortización de </w:t>
+      </w:r>
+      <w:r>
+        <w:rPr>
+          <w:rFonts w:ascii="Calibri" w:eastAsia="Calibri" w:hAnsi="Calibri" w:cs="Calibri"/>
+          <w:sz w:val="24"/>
+          <w:szCs w:val="24"/>
+        </w:rPr>
+        <w:t>8</w:t>
+      </w:r>
+      <w:r>
+        <w:rPr>
+          <w:rFonts w:ascii="Calibri" w:eastAsia="Calibri" w:hAnsi="Calibri" w:cs="Calibri"/>
+          <w:sz w:val="24"/>
+          <w:szCs w:val="24"/>
+        </w:rPr>
+        <w:t>,</w:t>
+      </w:r>
+      <w:r>
+        <w:rPr>
+          <w:rFonts w:ascii="Calibri" w:eastAsia="Calibri" w:hAnsi="Calibri" w:cs="Calibri"/>
+          <w:sz w:val="24"/>
+          <w:szCs w:val="24"/>
+        </w:rPr>
+        <w:t>5</w:t>
+      </w:r>
+      <w:r>
+        <w:rPr>
+          <w:rFonts w:ascii="Calibri" w:eastAsia="Calibri" w:hAnsi="Calibri" w:cs="Calibri"/>
+          <w:sz w:val="24"/>
+          <w:szCs w:val="24"/>
+        </w:rPr>
+        <w:t xml:space="preserve">€ que sumado a esta entrega resulta en un </w:t>
+      </w:r>
+      <w:r>
+        <w:rPr>
+          <w:rFonts w:ascii="Calibri" w:eastAsia="Calibri" w:hAnsi="Calibri" w:cs="Calibri"/>
+          <w:b/>
+          <w:sz w:val="24"/>
+          <w:szCs w:val="24"/>
+        </w:rPr>
+        <w:t>total de coste de amortización acumulado (D01 + D02)</w:t>
+      </w:r>
+      <w:r>
+        <w:rPr>
+          <w:rFonts w:ascii="Calibri" w:eastAsia="Calibri" w:hAnsi="Calibri" w:cs="Calibri"/>
+          <w:sz w:val="24"/>
+          <w:szCs w:val="24"/>
+        </w:rPr>
+        <w:t xml:space="preserve"> de 1</w:t>
+      </w:r>
+      <w:r>
+        <w:rPr>
+          <w:rFonts w:ascii="Calibri" w:eastAsia="Calibri" w:hAnsi="Calibri" w:cs="Calibri"/>
+          <w:sz w:val="24"/>
+          <w:szCs w:val="24"/>
+        </w:rPr>
+        <w:t>0</w:t>
+      </w:r>
+      <w:r>
+        <w:rPr>
+          <w:rFonts w:ascii="Calibri" w:eastAsia="Calibri" w:hAnsi="Calibri" w:cs="Calibri"/>
+          <w:sz w:val="24"/>
+          <w:szCs w:val="24"/>
+        </w:rPr>
+        <w:t>,</w:t>
+      </w:r>
+      <w:r>
+        <w:rPr>
+          <w:rFonts w:ascii="Calibri" w:eastAsia="Calibri" w:hAnsi="Calibri" w:cs="Calibri"/>
+          <w:sz w:val="24"/>
+          <w:szCs w:val="24"/>
+        </w:rPr>
+        <w:t>69</w:t>
+      </w:r>
+      <w:r>
+        <w:rPr>
+          <w:rFonts w:ascii="Calibri" w:eastAsia="Calibri" w:hAnsi="Calibri" w:cs="Calibri"/>
+          <w:sz w:val="24"/>
+          <w:szCs w:val="24"/>
+        </w:rPr>
+        <w:t xml:space="preserve">€ + </w:t>
+      </w:r>
+      <w:r>
+        <w:rPr>
+          <w:rFonts w:ascii="Calibri" w:eastAsia="Calibri" w:hAnsi="Calibri" w:cs="Calibri"/>
+          <w:sz w:val="24"/>
+          <w:szCs w:val="24"/>
+        </w:rPr>
+        <w:t>8</w:t>
+      </w:r>
+      <w:r>
+        <w:rPr>
+          <w:rFonts w:ascii="Calibri" w:eastAsia="Calibri" w:hAnsi="Calibri" w:cs="Calibri"/>
+          <w:sz w:val="24"/>
+          <w:szCs w:val="24"/>
+        </w:rPr>
+        <w:t>,</w:t>
+      </w:r>
+      <w:r>
+        <w:rPr>
+          <w:rFonts w:ascii="Calibri" w:eastAsia="Calibri" w:hAnsi="Calibri" w:cs="Calibri"/>
+          <w:sz w:val="24"/>
+          <w:szCs w:val="24"/>
+        </w:rPr>
+        <w:t>5</w:t>
+      </w:r>
+      <w:r>
+        <w:rPr>
+          <w:rFonts w:ascii="Calibri" w:eastAsia="Calibri" w:hAnsi="Calibri" w:cs="Calibri"/>
+          <w:sz w:val="24"/>
+          <w:szCs w:val="24"/>
+        </w:rPr>
+        <w:t xml:space="preserve">€ = </w:t>
+      </w:r>
+      <w:r>
+        <w:rPr>
+          <w:rFonts w:ascii="Calibri" w:eastAsia="Calibri" w:hAnsi="Calibri" w:cs="Calibri"/>
+          <w:b/>
+          <w:sz w:val="24"/>
+          <w:szCs w:val="24"/>
+        </w:rPr>
+        <w:t>19</w:t>
+      </w:r>
+      <w:r>
+        <w:rPr>
+          <w:rFonts w:ascii="Calibri" w:eastAsia="Calibri" w:hAnsi="Calibri" w:cs="Calibri"/>
+          <w:b/>
+          <w:sz w:val="24"/>
+          <w:szCs w:val="24"/>
+        </w:rPr>
+        <w:t>,</w:t>
+      </w:r>
+      <w:r>
+        <w:rPr>
+          <w:rFonts w:ascii="Calibri" w:eastAsia="Calibri" w:hAnsi="Calibri" w:cs="Calibri"/>
+          <w:b/>
+          <w:sz w:val="24"/>
+          <w:szCs w:val="24"/>
+        </w:rPr>
+        <w:t>19</w:t>
+      </w:r>
+      <w:r>
+        <w:rPr>
+          <w:rFonts w:ascii="Calibri" w:eastAsia="Calibri" w:hAnsi="Calibri" w:cs="Calibri"/>
+          <w:b/>
+          <w:sz w:val="24"/>
+          <w:szCs w:val="24"/>
+        </w:rPr>
+        <w:t>€</w:t>
       </w:r>
     </w:p>
     <w:p>
@@ -7739,6 +8618,25 @@
         <w:jc w:val="both"/>
         <w:rPr>
           <w:rFonts w:ascii="Calibri" w:eastAsia="Calibri" w:hAnsi="Calibri" w:cs="Calibri"/>
+          <w:sz w:val="24"/>
+          <w:szCs w:val="24"/>
+        </w:rPr>
+      </w:pPr>
+      <w:r>
+        <w:rPr>
+          <w:rFonts w:ascii="Calibri" w:eastAsia="Calibri" w:hAnsi="Calibri" w:cs="Calibri"/>
+          <w:sz w:val="24"/>
+          <w:szCs w:val="24"/>
+        </w:rPr>
+        <w:t xml:space="preserve">Cabe destacar que el tiempo empleado en estudiar los conocimientos previos se han incluido en el reporte de planificación grupal correspondiente, dejando en el reporte individual el tiempo íntegro necesario para realizar mis tareas específicas de manera individual. </w:t>
+      </w:r>
+    </w:p>
+    <w:p>
+      <w:pPr>
+        <w:spacing w:after="160" w:line="259" w:lineRule="auto"/>
+        <w:jc w:val="both"/>
+        <w:rPr>
+          <w:rFonts w:ascii="Calibri" w:eastAsia="Calibri" w:hAnsi="Calibri" w:cs="Calibri"/>
           <w:b/>
           <w:sz w:val="24"/>
           <w:szCs w:val="24"/>
@@ -7768,16 +8666,20 @@
           <w:sz w:val="24"/>
           <w:szCs w:val="24"/>
         </w:rPr>
-        <w:t>. No se añaden costes personales debido a</w:t>
-      </w:r>
-      <w:r>
-        <w:rPr>
-          <w:rFonts w:ascii="Calibri" w:eastAsia="Calibri" w:hAnsi="Calibri" w:cs="Calibri"/>
-          <w:sz w:val="24"/>
-          <w:szCs w:val="24"/>
-        </w:rPr>
-        <w:t xml:space="preserve"> que no ha sido necesario aplicar gastos a nada más, al trabajar en la propia Universidad.</w:t>
-      </w:r>
+        <w:t>. No se añaden costes personales debido a que no ha sido necesario aplicar gastos a nada más, al trabajar en la propia Universidad.</w:t>
+      </w:r>
+    </w:p>
+    <w:p>
+      <w:pPr>
+        <w:spacing w:after="160" w:line="259" w:lineRule="auto"/>
+        <w:jc w:val="both"/>
+        <w:rPr>
+          <w:rFonts w:ascii="Calibri" w:eastAsia="Calibri" w:hAnsi="Calibri" w:cs="Calibri"/>
+          <w:b/>
+          <w:sz w:val="24"/>
+          <w:szCs w:val="24"/>
+        </w:rPr>
+      </w:pPr>
     </w:p>
     <w:p>
       <w:pPr>
@@ -7915,16 +8817,7 @@
         <w:sz w:val="18"/>
         <w:szCs w:val="18"/>
       </w:rPr>
-      <w:t xml:space="preserve">Grupo C1.04.02                                                                                                      </w:t>
-    </w:r>
-    <w:r>
-      <w:rPr>
-        <w:b/>
-        <w:i/>
-        <w:sz w:val="18"/>
-        <w:szCs w:val="18"/>
-      </w:rPr>
-      <w:t>Sevilla 2</w:t>
+      <w:t>Grupo C1.04.02                                                                                                      Sevilla 2</w:t>
     </w:r>
     <w:r>
       <w:rPr>
@@ -7972,9 +8865,9 @@
 <file path=word/numbering.xml><?xml version="1.0" encoding="utf-8"?>
 <w:numbering xmlns:wpc="http://schemas.microsoft.com/office/word/2010/wordprocessingCanvas" xmlns:cx="http://schemas.microsoft.com/office/drawing/2014/chartex" xmlns:cx1="http://schemas.microsoft.com/office/drawing/2015/9/8/chartex" xmlns:cx2="http://schemas.microsoft.com/office/drawing/2015/10/21/chartex" xmlns:cx3="http://schemas.microsoft.com/office/drawing/2016/5/9/chartex" xmlns:cx4="http://schemas.microsoft.com/office/drawing/2016/5/10/chartex" xmlns:cx5="http://schemas.microsoft.com/office/drawing/2016/5/11/chartex" xmlns:cx6="http://schemas.microsoft.com/office/drawing/2016/5/12/chartex" xmlns:cx7="http://schemas.microsoft.com/office/drawing/2016/5/13/chartex" xmlns:cx8="http://schemas.microsoft.com/office/drawing/2016/5/14/chartex" xmlns:mc="http://schemas.openxmlformats.org/markup-compatibility/2006" xmlns:aink="http://schemas.microsoft.com/office/drawing/2016/ink" xmlns:am3d="http://schemas.microsoft.com/office/drawing/2017/model3d" xmlns:o="urn:schemas-microsoft-com:office:office" xmlns:r="http://schemas.openxmlformats.org/officeDocument/2006/relationships" xmlns:m="http://schemas.openxmlformats.org/officeDocument/2006/math" xmlns:v="urn:schemas-microsoft-com:vml" xmlns:wp14="http://schemas.microsoft.com/office/word/2010/wordprocessingDrawing" xmlns:wp="http://schemas.openxmlformats.org/drawingml/2006/wordprocessingDrawing" xmlns:w10="urn:schemas-microsoft-com:office:word" xmlns:w="http://schemas.openxmlformats.org/wordprocessingml/2006/main" xmlns:w14="http://schemas.microsoft.com/office/word/2010/wordml" xmlns:w15="http://schemas.microsoft.com/office/word/2012/wordml" xmlns:w16cid="http://schemas.microsoft.com/office/word/2016/wordml/cid" xmlns:w16se="http://schemas.microsoft.com/office/word/2015/wordml/symex" xmlns:wpg="http://schemas.microsoft.com/office/word/2010/wordprocessingGroup" xmlns:wpi="http://schemas.microsoft.com/office/word/2010/wordprocessingInk" xmlns:wne="http://schemas.microsoft.com/office/word/2006/wordml" xmlns:wps="http://schemas.microsoft.com/office/word/2010/wordprocessingShape" mc:Ignorable="w14 w15 w16se w16cid wp14">
   <w:abstractNum w:abstractNumId="0" w15:restartNumberingAfterBreak="0">
-    <w:nsid w:val="3FDF1AF1"/>
+    <w:nsid w:val="21475E22"/>
     <w:multiLevelType w:val="multilevel"/>
-    <w:tmpl w:val="708058D8"/>
+    <w:tmpl w:val="F9DE4DE8"/>
     <w:lvl w:ilvl="0">
       <w:start w:val="1"/>
       <w:numFmt w:val="bullet"/>
@@ -8085,9 +8978,9 @@
     </w:lvl>
   </w:abstractNum>
   <w:abstractNum w:abstractNumId="1" w15:restartNumberingAfterBreak="0">
-    <w:nsid w:val="61223206"/>
+    <w:nsid w:val="3FDF1AF1"/>
     <w:multiLevelType w:val="multilevel"/>
-    <w:tmpl w:val="9B185368"/>
+    <w:tmpl w:val="708058D8"/>
     <w:lvl w:ilvl="0">
       <w:start w:val="1"/>
       <w:numFmt w:val="bullet"/>
@@ -8197,11 +9090,243 @@
       </w:rPr>
     </w:lvl>
   </w:abstractNum>
+  <w:abstractNum w:abstractNumId="2" w15:restartNumberingAfterBreak="0">
+    <w:nsid w:val="61223206"/>
+    <w:multiLevelType w:val="multilevel"/>
+    <w:tmpl w:val="9B185368"/>
+    <w:lvl w:ilvl="0">
+      <w:start w:val="1"/>
+      <w:numFmt w:val="bullet"/>
+      <w:lvlText w:val="●"/>
+      <w:lvlJc w:val="left"/>
+      <w:pPr>
+        <w:ind w:left="720" w:hanging="360"/>
+      </w:pPr>
+      <w:rPr>
+        <w:u w:val="none"/>
+      </w:rPr>
+    </w:lvl>
+    <w:lvl w:ilvl="1">
+      <w:start w:val="1"/>
+      <w:numFmt w:val="bullet"/>
+      <w:lvlText w:val="○"/>
+      <w:lvlJc w:val="left"/>
+      <w:pPr>
+        <w:ind w:left="1440" w:hanging="360"/>
+      </w:pPr>
+      <w:rPr>
+        <w:u w:val="none"/>
+      </w:rPr>
+    </w:lvl>
+    <w:lvl w:ilvl="2">
+      <w:start w:val="1"/>
+      <w:numFmt w:val="bullet"/>
+      <w:lvlText w:val="■"/>
+      <w:lvlJc w:val="left"/>
+      <w:pPr>
+        <w:ind w:left="2160" w:hanging="360"/>
+      </w:pPr>
+      <w:rPr>
+        <w:u w:val="none"/>
+      </w:rPr>
+    </w:lvl>
+    <w:lvl w:ilvl="3">
+      <w:start w:val="1"/>
+      <w:numFmt w:val="bullet"/>
+      <w:lvlText w:val="●"/>
+      <w:lvlJc w:val="left"/>
+      <w:pPr>
+        <w:ind w:left="2880" w:hanging="360"/>
+      </w:pPr>
+      <w:rPr>
+        <w:u w:val="none"/>
+      </w:rPr>
+    </w:lvl>
+    <w:lvl w:ilvl="4">
+      <w:start w:val="1"/>
+      <w:numFmt w:val="bullet"/>
+      <w:lvlText w:val="○"/>
+      <w:lvlJc w:val="left"/>
+      <w:pPr>
+        <w:ind w:left="3600" w:hanging="360"/>
+      </w:pPr>
+      <w:rPr>
+        <w:u w:val="none"/>
+      </w:rPr>
+    </w:lvl>
+    <w:lvl w:ilvl="5">
+      <w:start w:val="1"/>
+      <w:numFmt w:val="bullet"/>
+      <w:lvlText w:val="■"/>
+      <w:lvlJc w:val="left"/>
+      <w:pPr>
+        <w:ind w:left="4320" w:hanging="360"/>
+      </w:pPr>
+      <w:rPr>
+        <w:u w:val="none"/>
+      </w:rPr>
+    </w:lvl>
+    <w:lvl w:ilvl="6">
+      <w:start w:val="1"/>
+      <w:numFmt w:val="bullet"/>
+      <w:lvlText w:val="●"/>
+      <w:lvlJc w:val="left"/>
+      <w:pPr>
+        <w:ind w:left="5040" w:hanging="360"/>
+      </w:pPr>
+      <w:rPr>
+        <w:u w:val="none"/>
+      </w:rPr>
+    </w:lvl>
+    <w:lvl w:ilvl="7">
+      <w:start w:val="1"/>
+      <w:numFmt w:val="bullet"/>
+      <w:lvlText w:val="○"/>
+      <w:lvlJc w:val="left"/>
+      <w:pPr>
+        <w:ind w:left="5760" w:hanging="360"/>
+      </w:pPr>
+      <w:rPr>
+        <w:u w:val="none"/>
+      </w:rPr>
+    </w:lvl>
+    <w:lvl w:ilvl="8">
+      <w:start w:val="1"/>
+      <w:numFmt w:val="bullet"/>
+      <w:lvlText w:val="■"/>
+      <w:lvlJc w:val="left"/>
+      <w:pPr>
+        <w:ind w:left="6480" w:hanging="360"/>
+      </w:pPr>
+      <w:rPr>
+        <w:u w:val="none"/>
+      </w:rPr>
+    </w:lvl>
+  </w:abstractNum>
+  <w:abstractNum w:abstractNumId="3" w15:restartNumberingAfterBreak="0">
+    <w:nsid w:val="67992AB9"/>
+    <w:multiLevelType w:val="multilevel"/>
+    <w:tmpl w:val="4F0CF882"/>
+    <w:lvl w:ilvl="0">
+      <w:start w:val="1"/>
+      <w:numFmt w:val="bullet"/>
+      <w:lvlText w:val="●"/>
+      <w:lvlJc w:val="left"/>
+      <w:pPr>
+        <w:ind w:left="720" w:hanging="360"/>
+      </w:pPr>
+      <w:rPr>
+        <w:u w:val="none"/>
+      </w:rPr>
+    </w:lvl>
+    <w:lvl w:ilvl="1">
+      <w:start w:val="1"/>
+      <w:numFmt w:val="bullet"/>
+      <w:lvlText w:val="○"/>
+      <w:lvlJc w:val="left"/>
+      <w:pPr>
+        <w:ind w:left="1440" w:hanging="360"/>
+      </w:pPr>
+      <w:rPr>
+        <w:u w:val="none"/>
+      </w:rPr>
+    </w:lvl>
+    <w:lvl w:ilvl="2">
+      <w:start w:val="1"/>
+      <w:numFmt w:val="bullet"/>
+      <w:lvlText w:val="■"/>
+      <w:lvlJc w:val="left"/>
+      <w:pPr>
+        <w:ind w:left="2160" w:hanging="360"/>
+      </w:pPr>
+      <w:rPr>
+        <w:u w:val="none"/>
+      </w:rPr>
+    </w:lvl>
+    <w:lvl w:ilvl="3">
+      <w:start w:val="1"/>
+      <w:numFmt w:val="bullet"/>
+      <w:lvlText w:val="●"/>
+      <w:lvlJc w:val="left"/>
+      <w:pPr>
+        <w:ind w:left="2880" w:hanging="360"/>
+      </w:pPr>
+      <w:rPr>
+        <w:u w:val="none"/>
+      </w:rPr>
+    </w:lvl>
+    <w:lvl w:ilvl="4">
+      <w:start w:val="1"/>
+      <w:numFmt w:val="bullet"/>
+      <w:lvlText w:val="○"/>
+      <w:lvlJc w:val="left"/>
+      <w:pPr>
+        <w:ind w:left="3600" w:hanging="360"/>
+      </w:pPr>
+      <w:rPr>
+        <w:u w:val="none"/>
+      </w:rPr>
+    </w:lvl>
+    <w:lvl w:ilvl="5">
+      <w:start w:val="1"/>
+      <w:numFmt w:val="bullet"/>
+      <w:lvlText w:val="■"/>
+      <w:lvlJc w:val="left"/>
+      <w:pPr>
+        <w:ind w:left="4320" w:hanging="360"/>
+      </w:pPr>
+      <w:rPr>
+        <w:u w:val="none"/>
+      </w:rPr>
+    </w:lvl>
+    <w:lvl w:ilvl="6">
+      <w:start w:val="1"/>
+      <w:numFmt w:val="bullet"/>
+      <w:lvlText w:val="●"/>
+      <w:lvlJc w:val="left"/>
+      <w:pPr>
+        <w:ind w:left="5040" w:hanging="360"/>
+      </w:pPr>
+      <w:rPr>
+        <w:u w:val="none"/>
+      </w:rPr>
+    </w:lvl>
+    <w:lvl w:ilvl="7">
+      <w:start w:val="1"/>
+      <w:numFmt w:val="bullet"/>
+      <w:lvlText w:val="○"/>
+      <w:lvlJc w:val="left"/>
+      <w:pPr>
+        <w:ind w:left="5760" w:hanging="360"/>
+      </w:pPr>
+      <w:rPr>
+        <w:u w:val="none"/>
+      </w:rPr>
+    </w:lvl>
+    <w:lvl w:ilvl="8">
+      <w:start w:val="1"/>
+      <w:numFmt w:val="bullet"/>
+      <w:lvlText w:val="■"/>
+      <w:lvlJc w:val="left"/>
+      <w:pPr>
+        <w:ind w:left="6480" w:hanging="360"/>
+      </w:pPr>
+      <w:rPr>
+        <w:u w:val="none"/>
+      </w:rPr>
+    </w:lvl>
+  </w:abstractNum>
   <w:num w:numId="1">
-    <w:abstractNumId w:val="0"/>
+    <w:abstractNumId w:val="1"/>
   </w:num>
   <w:num w:numId="2">
-    <w:abstractNumId w:val="1"/>
+    <w:abstractNumId w:val="2"/>
+  </w:num>
+  <w:num w:numId="3">
+    <w:abstractNumId w:val="3"/>
+  </w:num>
+  <w:num w:numId="4">
+    <w:abstractNumId w:val="0"/>
   </w:num>
 </w:numbering>
 </file>

--- a/reports/Individual/D02/Student #5/Planning report - Josreimun.docx
+++ b/reports/Individual/D02/Student #5/Planning report - Josreimun.docx
@@ -143,7 +143,23 @@
           <w:sz w:val="30"/>
           <w:szCs w:val="30"/>
         </w:rPr>
-        <w:t>C1.04.02</w:t>
+        <w:t>C</w:t>
+      </w:r>
+      <w:r>
+        <w:rPr>
+          <w:b/>
+          <w:sz w:val="30"/>
+          <w:szCs w:val="30"/>
+        </w:rPr>
+        <w:t>3</w:t>
+      </w:r>
+      <w:r>
+        <w:rPr>
+          <w:b/>
+          <w:sz w:val="30"/>
+          <w:szCs w:val="30"/>
+        </w:rPr>
+        <w:t>.04.02</w:t>
       </w:r>
     </w:p>
     <w:p>
@@ -297,6 +313,9 @@
               <w:tab w:val="right" w:pos="9025"/>
             </w:tabs>
             <w:spacing w:before="80" w:line="240" w:lineRule="auto"/>
+            <w:rPr>
+              <w:noProof/>
+            </w:rPr>
           </w:pPr>
           <w:r>
             <w:fldChar w:fldCharType="begin"/>
@@ -311,32 +330,53 @@
             <w:r>
               <w:rPr>
                 <w:b/>
+                <w:noProof/>
               </w:rPr>
               <w:t>Resumen</w:t>
             </w:r>
           </w:hyperlink>
+          <w:bookmarkStart w:id="0" w:name="_GoBack"/>
+          <w:bookmarkEnd w:id="0"/>
           <w:r>
             <w:rPr>
               <w:b/>
+              <w:noProof/>
             </w:rPr>
             <w:tab/>
           </w:r>
           <w:r>
+            <w:rPr>
+              <w:noProof/>
+            </w:rPr>
             <w:fldChar w:fldCharType="begin"/>
           </w:r>
           <w:r>
+            <w:rPr>
+              <w:noProof/>
+            </w:rPr>
             <w:instrText xml:space="preserve"> PAGEREF _heading=h.gjdgxs \h </w:instrText>
           </w:r>
           <w:r>
+            <w:rPr>
+              <w:noProof/>
+            </w:rPr>
+          </w:r>
+          <w:r>
+            <w:rPr>
+              <w:noProof/>
+            </w:rPr>
             <w:fldChar w:fldCharType="separate"/>
           </w:r>
           <w:r>
             <w:rPr>
-              <w:b/>
+              <w:noProof/>
             </w:rPr>
             <w:t>2</w:t>
           </w:r>
           <w:r>
+            <w:rPr>
+              <w:noProof/>
+            </w:rPr>
             <w:fldChar w:fldCharType="end"/>
           </w:r>
         </w:p>
@@ -346,11 +386,15 @@
               <w:tab w:val="right" w:pos="9025"/>
             </w:tabs>
             <w:spacing w:before="200" w:line="240" w:lineRule="auto"/>
+            <w:rPr>
+              <w:noProof/>
+            </w:rPr>
           </w:pPr>
           <w:hyperlink w:anchor="_heading=h.30j0zll">
             <w:r>
               <w:rPr>
                 <w:b/>
+                <w:noProof/>
               </w:rPr>
               <w:t>Tabla de revisión</w:t>
             </w:r>
@@ -358,25 +402,43 @@
           <w:r>
             <w:rPr>
               <w:b/>
+              <w:noProof/>
             </w:rPr>
             <w:tab/>
           </w:r>
           <w:r>
+            <w:rPr>
+              <w:noProof/>
+            </w:rPr>
             <w:fldChar w:fldCharType="begin"/>
           </w:r>
           <w:r>
+            <w:rPr>
+              <w:noProof/>
+            </w:rPr>
             <w:instrText xml:space="preserve"> PAGEREF _heading=h.30j0zll \h </w:instrText>
           </w:r>
           <w:r>
+            <w:rPr>
+              <w:noProof/>
+            </w:rPr>
+          </w:r>
+          <w:r>
+            <w:rPr>
+              <w:noProof/>
+            </w:rPr>
             <w:fldChar w:fldCharType="separate"/>
           </w:r>
           <w:r>
             <w:rPr>
-              <w:b/>
+              <w:noProof/>
             </w:rPr>
             <w:t>2</w:t>
           </w:r>
           <w:r>
+            <w:rPr>
+              <w:noProof/>
+            </w:rPr>
             <w:fldChar w:fldCharType="end"/>
           </w:r>
         </w:p>
@@ -386,11 +448,15 @@
               <w:tab w:val="right" w:pos="9025"/>
             </w:tabs>
             <w:spacing w:before="200" w:line="240" w:lineRule="auto"/>
+            <w:rPr>
+              <w:noProof/>
+            </w:rPr>
           </w:pPr>
           <w:hyperlink w:anchor="_heading=h.1fob9te">
             <w:r>
               <w:rPr>
                 <w:b/>
+                <w:noProof/>
               </w:rPr>
               <w:t>Introducción</w:t>
             </w:r>
@@ -398,25 +464,43 @@
           <w:r>
             <w:rPr>
               <w:b/>
+              <w:noProof/>
             </w:rPr>
             <w:tab/>
           </w:r>
           <w:r>
+            <w:rPr>
+              <w:noProof/>
+            </w:rPr>
             <w:fldChar w:fldCharType="begin"/>
           </w:r>
           <w:r>
+            <w:rPr>
+              <w:noProof/>
+            </w:rPr>
             <w:instrText xml:space="preserve"> PAGEREF _heading=h.1fob9te \h </w:instrText>
           </w:r>
           <w:r>
+            <w:rPr>
+              <w:noProof/>
+            </w:rPr>
+          </w:r>
+          <w:r>
+            <w:rPr>
+              <w:noProof/>
+            </w:rPr>
             <w:fldChar w:fldCharType="separate"/>
           </w:r>
           <w:r>
             <w:rPr>
-              <w:b/>
+              <w:noProof/>
             </w:rPr>
-            <w:t>2</w:t>
+            <w:t>3</w:t>
           </w:r>
           <w:r>
+            <w:rPr>
+              <w:noProof/>
+            </w:rPr>
             <w:fldChar w:fldCharType="end"/>
           </w:r>
         </w:p>
@@ -426,11 +510,15 @@
               <w:tab w:val="right" w:pos="9025"/>
             </w:tabs>
             <w:spacing w:before="200" w:line="240" w:lineRule="auto"/>
+            <w:rPr>
+              <w:noProof/>
+            </w:rPr>
           </w:pPr>
           <w:hyperlink w:anchor="_heading=h.3znysh7">
             <w:r>
               <w:rPr>
                 <w:b/>
+                <w:noProof/>
               </w:rPr>
               <w:t>Contenidos</w:t>
             </w:r>
@@ -438,25 +526,43 @@
           <w:r>
             <w:rPr>
               <w:b/>
+              <w:noProof/>
             </w:rPr>
             <w:tab/>
           </w:r>
           <w:r>
+            <w:rPr>
+              <w:noProof/>
+            </w:rPr>
             <w:fldChar w:fldCharType="begin"/>
           </w:r>
           <w:r>
+            <w:rPr>
+              <w:noProof/>
+            </w:rPr>
             <w:instrText xml:space="preserve"> PAGEREF _heading=h.3znysh7 \h </w:instrText>
           </w:r>
           <w:r>
+            <w:rPr>
+              <w:noProof/>
+            </w:rPr>
+          </w:r>
+          <w:r>
+            <w:rPr>
+              <w:noProof/>
+            </w:rPr>
             <w:fldChar w:fldCharType="separate"/>
           </w:r>
           <w:r>
             <w:rPr>
-              <w:b/>
+              <w:noProof/>
             </w:rPr>
-            <w:t>2</w:t>
+            <w:t>3</w:t>
           </w:r>
           <w:r>
+            <w:rPr>
+              <w:noProof/>
+            </w:rPr>
             <w:fldChar w:fldCharType="end"/>
           </w:r>
         </w:p>
@@ -471,6 +577,7 @@
             <w:r>
               <w:rPr>
                 <w:b/>
+                <w:noProof/>
               </w:rPr>
               <w:t>Bibliografía</w:t>
             </w:r>
@@ -478,25 +585,43 @@
           <w:r>
             <w:rPr>
               <w:b/>
+              <w:noProof/>
             </w:rPr>
             <w:tab/>
           </w:r>
           <w:r>
+            <w:rPr>
+              <w:noProof/>
+            </w:rPr>
             <w:fldChar w:fldCharType="begin"/>
           </w:r>
           <w:r>
+            <w:rPr>
+              <w:noProof/>
+            </w:rPr>
             <w:instrText xml:space="preserve"> PAGEREF _heading=h.tyjcwt \h </w:instrText>
           </w:r>
           <w:r>
+            <w:rPr>
+              <w:noProof/>
+            </w:rPr>
+          </w:r>
+          <w:r>
+            <w:rPr>
+              <w:noProof/>
+            </w:rPr>
             <w:fldChar w:fldCharType="separate"/>
           </w:r>
           <w:r>
             <w:rPr>
-              <w:b/>
+              <w:noProof/>
             </w:rPr>
-            <w:t>2</w:t>
+            <w:t>8</w:t>
           </w:r>
           <w:r>
+            <w:rPr>
+              <w:noProof/>
+            </w:rPr>
             <w:fldChar w:fldCharType="end"/>
           </w:r>
           <w:r>
@@ -536,8 +661,8 @@
       <w:pPr>
         <w:pStyle w:val="Ttulo1"/>
       </w:pPr>
-      <w:bookmarkStart w:id="0" w:name="_heading=h.gjdgxs" w:colFirst="0" w:colLast="0"/>
-      <w:bookmarkEnd w:id="0"/>
+      <w:bookmarkStart w:id="1" w:name="_heading=h.gjdgxs" w:colFirst="0" w:colLast="0"/>
+      <w:bookmarkEnd w:id="1"/>
       <w:r>
         <w:t xml:space="preserve">Resumen </w:t>
       </w:r>
@@ -619,8 +744,8 @@
       <w:pPr>
         <w:pStyle w:val="Ttulo1"/>
       </w:pPr>
-      <w:bookmarkStart w:id="1" w:name="_heading=h.30j0zll" w:colFirst="0" w:colLast="0"/>
-      <w:bookmarkEnd w:id="1"/>
+      <w:bookmarkStart w:id="2" w:name="_heading=h.30j0zll" w:colFirst="0" w:colLast="0"/>
+      <w:bookmarkEnd w:id="2"/>
       <w:r>
         <w:t>Tabla de revisión</w:t>
       </w:r>
@@ -1078,8 +1203,8 @@
       <w:pPr>
         <w:pStyle w:val="Ttulo1"/>
       </w:pPr>
-      <w:bookmarkStart w:id="2" w:name="_heading=h.1fob9te" w:colFirst="0" w:colLast="0"/>
-      <w:bookmarkEnd w:id="2"/>
+      <w:bookmarkStart w:id="3" w:name="_heading=h.1fob9te" w:colFirst="0" w:colLast="0"/>
+      <w:bookmarkEnd w:id="3"/>
       <w:r>
         <w:lastRenderedPageBreak/>
         <w:t>Introducción</w:t>
@@ -1101,8 +1226,8 @@
       <w:pPr>
         <w:pStyle w:val="Ttulo1"/>
       </w:pPr>
-      <w:bookmarkStart w:id="3" w:name="_heading=h.3znysh7" w:colFirst="0" w:colLast="0"/>
-      <w:bookmarkEnd w:id="3"/>
+      <w:bookmarkStart w:id="4" w:name="_heading=h.3znysh7" w:colFirst="0" w:colLast="0"/>
+      <w:bookmarkEnd w:id="4"/>
       <w:r>
         <w:t>Contenidos</w:t>
       </w:r>
@@ -6920,10 +7045,7 @@
               <w:jc w:val="right"/>
             </w:pPr>
             <w:r>
-              <w:t>D02-Correción-</w:t>
-            </w:r>
-            <w:r>
-              <w:t>2</w:t>
+              <w:t>D02-Correción-2</w:t>
             </w:r>
           </w:p>
         </w:tc>
@@ -7116,23 +7238,7 @@
                 <w:sz w:val="24"/>
                 <w:szCs w:val="24"/>
               </w:rPr>
-              <w:t xml:space="preserve"> a est</w:t>
-            </w:r>
-            <w:r>
-              <w:rPr>
-                <w:rFonts w:ascii="Calibri" w:eastAsia="Calibri" w:hAnsi="Calibri" w:cs="Calibri"/>
-                <w:sz w:val="24"/>
-                <w:szCs w:val="24"/>
-              </w:rPr>
-              <w:t>e</w:t>
-            </w:r>
-            <w:r>
-              <w:rPr>
-                <w:rFonts w:ascii="Calibri" w:eastAsia="Calibri" w:hAnsi="Calibri" w:cs="Calibri"/>
-                <w:sz w:val="24"/>
-                <w:szCs w:val="24"/>
-              </w:rPr>
-              <w:t xml:space="preserve"> documento</w:t>
+              <w:t xml:space="preserve"> a este documento</w:t>
             </w:r>
           </w:p>
         </w:tc>
@@ -7189,13 +7295,7 @@
               <w:rPr>
                 <w:b/>
               </w:rPr>
-              <w:t>Analista</w:t>
-            </w:r>
-            <w:r>
-              <w:rPr>
-                <w:b/>
-              </w:rPr>
-              <w:t xml:space="preserve">, </w:t>
+              <w:t xml:space="preserve">Analista, </w:t>
             </w:r>
           </w:p>
           <w:p>
@@ -7262,10 +7362,7 @@
               <w:spacing w:line="240" w:lineRule="auto"/>
             </w:pPr>
             <w:r>
-              <w:t>20</w:t>
-            </w:r>
-            <w:r>
-              <w:t xml:space="preserve"> min</w:t>
+              <w:t>20 min</w:t>
             </w:r>
           </w:p>
         </w:tc>
@@ -7418,13 +7515,7 @@
               <w:spacing w:line="240" w:lineRule="auto"/>
             </w:pPr>
             <w:r>
-              <w:t>1</w:t>
-            </w:r>
-            <w:r>
-              <w:t>0</w:t>
-            </w:r>
-            <w:r>
-              <w:t xml:space="preserve"> min</w:t>
+              <w:t>10 min</w:t>
             </w:r>
           </w:p>
         </w:tc>
@@ -7450,8 +7541,6 @@
           <w:szCs w:val="24"/>
         </w:rPr>
       </w:pPr>
-      <w:bookmarkStart w:id="4" w:name="_GoBack"/>
-      <w:bookmarkEnd w:id="4"/>
     </w:p>
     <w:p>
       <w:pPr>
@@ -7599,7 +7688,15 @@
           <w:sz w:val="24"/>
           <w:szCs w:val="24"/>
         </w:rPr>
-        <w:t xml:space="preserve">total de </w:t>
+        <w:t>total de 237 minutos</w:t>
+      </w:r>
+      <w:r>
+        <w:rPr>
+          <w:rFonts w:ascii="Calibri" w:eastAsia="Calibri" w:hAnsi="Calibri" w:cs="Calibri"/>
+          <w:sz w:val="24"/>
+          <w:szCs w:val="24"/>
+        </w:rPr>
+        <w:t xml:space="preserve"> para mis tareas individuales, de los cuales </w:t>
       </w:r>
       <w:r>
         <w:rPr>
@@ -7608,42 +7705,7 @@
           <w:sz w:val="24"/>
           <w:szCs w:val="24"/>
         </w:rPr>
-        <w:t>237</w:t>
-      </w:r>
-      <w:r>
-        <w:rPr>
-          <w:rFonts w:ascii="Calibri" w:eastAsia="Calibri" w:hAnsi="Calibri" w:cs="Calibri"/>
-          <w:b/>
-          <w:sz w:val="24"/>
-          <w:szCs w:val="24"/>
-        </w:rPr>
-        <w:t xml:space="preserve"> minutos</w:t>
-      </w:r>
-      <w:r>
-        <w:rPr>
-          <w:rFonts w:ascii="Calibri" w:eastAsia="Calibri" w:hAnsi="Calibri" w:cs="Calibri"/>
-          <w:sz w:val="24"/>
-          <w:szCs w:val="24"/>
-        </w:rPr>
-        <w:t xml:space="preserve"> para mis tareas individuales, de los cuales </w:t>
-      </w:r>
-      <w:r>
-        <w:rPr>
-          <w:rFonts w:ascii="Calibri" w:eastAsia="Calibri" w:hAnsi="Calibri" w:cs="Calibri"/>
-          <w:b/>
-          <w:sz w:val="24"/>
-          <w:szCs w:val="24"/>
-        </w:rPr>
-        <w:t>67</w:t>
-      </w:r>
-      <w:r>
-        <w:rPr>
-          <w:rFonts w:ascii="Calibri" w:eastAsia="Calibri" w:hAnsi="Calibri" w:cs="Calibri"/>
-          <w:b/>
-          <w:sz w:val="24"/>
-          <w:szCs w:val="24"/>
-        </w:rPr>
-        <w:t xml:space="preserve"> minutos</w:t>
+        <w:t>67 minutos</w:t>
       </w:r>
       <w:r>
         <w:rPr>
@@ -7734,16 +7796,7 @@
           <w:sz w:val="24"/>
           <w:szCs w:val="24"/>
         </w:rPr>
-        <w:t xml:space="preserve"> y </w:t>
-      </w:r>
-      <w:r>
-        <w:rPr>
-          <w:rFonts w:ascii="Calibri" w:eastAsia="Calibri" w:hAnsi="Calibri" w:cs="Calibri"/>
-          <w:b/>
-          <w:sz w:val="24"/>
-          <w:szCs w:val="24"/>
-        </w:rPr>
-        <w:t>42 minutos</w:t>
+        <w:t xml:space="preserve"> y 42 minutos</w:t>
       </w:r>
       <w:r>
         <w:rPr>
@@ -7802,15 +7855,7 @@
           <w:sz w:val="24"/>
           <w:szCs w:val="24"/>
         </w:rPr>
-        <w:t>128min</w:t>
-      </w:r>
-      <w:r>
-        <w:rPr>
-          <w:rFonts w:ascii="Calibri" w:eastAsia="Calibri" w:hAnsi="Calibri" w:cs="Calibri"/>
-          <w:sz w:val="24"/>
-          <w:szCs w:val="24"/>
-        </w:rPr>
-        <w:t xml:space="preserve"> * 20€/h → </w:t>
+        <w:t xml:space="preserve">128min * 20€/h → </w:t>
       </w:r>
       <w:r>
         <w:rPr>
@@ -7819,16 +7864,7 @@
           <w:sz w:val="24"/>
           <w:szCs w:val="24"/>
         </w:rPr>
-        <w:t>42,7</w:t>
-      </w:r>
-      <w:r>
-        <w:rPr>
-          <w:rFonts w:ascii="Calibri" w:eastAsia="Calibri" w:hAnsi="Calibri" w:cs="Calibri"/>
-          <w:b/>
-          <w:sz w:val="24"/>
-          <w:szCs w:val="24"/>
-        </w:rPr>
-        <w:t xml:space="preserve">€ </w:t>
+        <w:t xml:space="preserve">42,7€ </w:t>
       </w:r>
       <w:r>
         <w:rPr>
@@ -7876,15 +7912,7 @@
           <w:sz w:val="24"/>
           <w:szCs w:val="24"/>
         </w:rPr>
-        <w:t>67</w:t>
-      </w:r>
-      <w:r>
-        <w:rPr>
-          <w:rFonts w:ascii="Calibri" w:eastAsia="Calibri" w:hAnsi="Calibri" w:cs="Calibri"/>
-          <w:sz w:val="24"/>
-          <w:szCs w:val="24"/>
-        </w:rPr>
-        <w:t xml:space="preserve">min* 30€/h → </w:t>
+        <w:t xml:space="preserve">67min* 30€/h → </w:t>
       </w:r>
       <w:r>
         <w:rPr>
@@ -7893,16 +7921,7 @@
           <w:sz w:val="24"/>
           <w:szCs w:val="24"/>
         </w:rPr>
-        <w:t>33,5</w:t>
-      </w:r>
-      <w:r>
-        <w:rPr>
-          <w:rFonts w:ascii="Calibri" w:eastAsia="Calibri" w:hAnsi="Calibri" w:cs="Calibri"/>
-          <w:b/>
-          <w:sz w:val="24"/>
-          <w:szCs w:val="24"/>
-        </w:rPr>
-        <w:t xml:space="preserve">€ </w:t>
+        <w:t xml:space="preserve">33,5€ </w:t>
       </w:r>
       <w:r>
         <w:rPr>
@@ -7950,23 +7969,7 @@
           <w:sz w:val="24"/>
           <w:szCs w:val="24"/>
         </w:rPr>
-        <w:t>4</w:t>
-      </w:r>
-      <w:r>
-        <w:rPr>
-          <w:rFonts w:ascii="Calibri" w:eastAsia="Calibri" w:hAnsi="Calibri" w:cs="Calibri"/>
-          <w:sz w:val="24"/>
-          <w:szCs w:val="24"/>
-        </w:rPr>
-        <w:t>2</w:t>
-      </w:r>
-      <w:r>
-        <w:rPr>
-          <w:rFonts w:ascii="Calibri" w:eastAsia="Calibri" w:hAnsi="Calibri" w:cs="Calibri"/>
-          <w:sz w:val="24"/>
-          <w:szCs w:val="24"/>
-        </w:rPr>
-        <w:t xml:space="preserve">min*30€/h → </w:t>
+        <w:t xml:space="preserve">42min*30€/h → </w:t>
       </w:r>
       <w:r>
         <w:rPr>
@@ -7975,16 +7978,7 @@
           <w:sz w:val="24"/>
           <w:szCs w:val="24"/>
         </w:rPr>
-        <w:t>21</w:t>
-      </w:r>
-      <w:r>
-        <w:rPr>
-          <w:rFonts w:ascii="Calibri" w:eastAsia="Calibri" w:hAnsi="Calibri" w:cs="Calibri"/>
-          <w:b/>
-          <w:sz w:val="24"/>
-          <w:szCs w:val="24"/>
-        </w:rPr>
-        <w:t>€</w:t>
+        <w:t>21€</w:t>
       </w:r>
       <w:r>
         <w:rPr>
@@ -8020,25 +8014,7 @@
           <w:sz w:val="24"/>
           <w:szCs w:val="24"/>
         </w:rPr>
-        <w:t xml:space="preserve">total de </w:t>
-      </w:r>
-      <w:r>
-        <w:rPr>
-          <w:rFonts w:ascii="Calibri" w:eastAsia="Calibri" w:hAnsi="Calibri" w:cs="Calibri"/>
-          <w:b/>
-          <w:sz w:val="24"/>
-          <w:szCs w:val="24"/>
-        </w:rPr>
-        <w:t>97,2</w:t>
-      </w:r>
-      <w:r>
-        <w:rPr>
-          <w:rFonts w:ascii="Calibri" w:eastAsia="Calibri" w:hAnsi="Calibri" w:cs="Calibri"/>
-          <w:b/>
-          <w:sz w:val="24"/>
-          <w:szCs w:val="24"/>
-        </w:rPr>
-        <w:t>€</w:t>
+        <w:t>total de 97,2€</w:t>
       </w:r>
       <w:r>
         <w:rPr>
@@ -8334,7 +8310,15 @@
           <w:sz w:val="24"/>
           <w:szCs w:val="24"/>
         </w:rPr>
-        <w:t>97,2</w:t>
+        <w:t>97,2€</w:t>
+      </w:r>
+      <w:r>
+        <w:rPr>
+          <w:rFonts w:ascii="Calibri" w:eastAsia="Calibri" w:hAnsi="Calibri" w:cs="Calibri"/>
+          <w:sz w:val="24"/>
+          <w:szCs w:val="24"/>
+        </w:rPr>
+        <w:t xml:space="preserve"> son </w:t>
       </w:r>
       <w:r>
         <w:rPr>
@@ -8343,15 +8327,15 @@
           <w:sz w:val="24"/>
           <w:szCs w:val="24"/>
         </w:rPr>
-        <w:t>€</w:t>
-      </w:r>
-      <w:r>
-        <w:rPr>
-          <w:rFonts w:ascii="Calibri" w:eastAsia="Calibri" w:hAnsi="Calibri" w:cs="Calibri"/>
-          <w:sz w:val="24"/>
-          <w:szCs w:val="24"/>
-        </w:rPr>
-        <w:t xml:space="preserve"> son </w:t>
+        <w:t>10,69€</w:t>
+      </w:r>
+      <w:r>
+        <w:rPr>
+          <w:rFonts w:ascii="Calibri" w:eastAsia="Calibri" w:hAnsi="Calibri" w:cs="Calibri"/>
+          <w:sz w:val="24"/>
+          <w:szCs w:val="24"/>
+        </w:rPr>
+        <w:t xml:space="preserve"> por lo que el </w:t>
       </w:r>
       <w:r>
         <w:rPr>
@@ -8360,7 +8344,15 @@
           <w:sz w:val="24"/>
           <w:szCs w:val="24"/>
         </w:rPr>
-        <w:t>1</w:t>
+        <w:t>presupuesto final</w:t>
+      </w:r>
+      <w:r>
+        <w:rPr>
+          <w:rFonts w:ascii="Calibri" w:eastAsia="Calibri" w:hAnsi="Calibri" w:cs="Calibri"/>
+          <w:sz w:val="24"/>
+          <w:szCs w:val="24"/>
+        </w:rPr>
+        <w:t xml:space="preserve"> es de </w:t>
       </w:r>
       <w:r>
         <w:rPr>
@@ -8369,77 +8361,7 @@
           <w:sz w:val="24"/>
           <w:szCs w:val="24"/>
         </w:rPr>
-        <w:t>0</w:t>
-      </w:r>
-      <w:r>
-        <w:rPr>
-          <w:rFonts w:ascii="Calibri" w:eastAsia="Calibri" w:hAnsi="Calibri" w:cs="Calibri"/>
-          <w:b/>
-          <w:sz w:val="24"/>
-          <w:szCs w:val="24"/>
-        </w:rPr>
-        <w:t>,</w:t>
-      </w:r>
-      <w:r>
-        <w:rPr>
-          <w:rFonts w:ascii="Calibri" w:eastAsia="Calibri" w:hAnsi="Calibri" w:cs="Calibri"/>
-          <w:b/>
-          <w:sz w:val="24"/>
-          <w:szCs w:val="24"/>
-        </w:rPr>
-        <w:t>69</w:t>
-      </w:r>
-      <w:r>
-        <w:rPr>
-          <w:rFonts w:ascii="Calibri" w:eastAsia="Calibri" w:hAnsi="Calibri" w:cs="Calibri"/>
-          <w:b/>
-          <w:sz w:val="24"/>
-          <w:szCs w:val="24"/>
-        </w:rPr>
-        <w:t>€</w:t>
-      </w:r>
-      <w:r>
-        <w:rPr>
-          <w:rFonts w:ascii="Calibri" w:eastAsia="Calibri" w:hAnsi="Calibri" w:cs="Calibri"/>
-          <w:sz w:val="24"/>
-          <w:szCs w:val="24"/>
-        </w:rPr>
-        <w:t xml:space="preserve"> por lo que el </w:t>
-      </w:r>
-      <w:r>
-        <w:rPr>
-          <w:rFonts w:ascii="Calibri" w:eastAsia="Calibri" w:hAnsi="Calibri" w:cs="Calibri"/>
-          <w:b/>
-          <w:sz w:val="24"/>
-          <w:szCs w:val="24"/>
-        </w:rPr>
-        <w:t>presupuesto final</w:t>
-      </w:r>
-      <w:r>
-        <w:rPr>
-          <w:rFonts w:ascii="Calibri" w:eastAsia="Calibri" w:hAnsi="Calibri" w:cs="Calibri"/>
-          <w:sz w:val="24"/>
-          <w:szCs w:val="24"/>
-        </w:rPr>
-        <w:t xml:space="preserve"> es de </w:t>
-      </w:r>
-      <w:r>
-        <w:rPr>
-          <w:rFonts w:ascii="Calibri" w:eastAsia="Calibri" w:hAnsi="Calibri" w:cs="Calibri"/>
-          <w:b/>
-          <w:sz w:val="24"/>
-          <w:szCs w:val="24"/>
-        </w:rPr>
-        <w:t>107,89</w:t>
-      </w:r>
-      <w:r>
-        <w:rPr>
-          <w:rFonts w:ascii="Calibri" w:eastAsia="Calibri" w:hAnsi="Calibri" w:cs="Calibri"/>
-          <w:b/>
-          <w:sz w:val="24"/>
-          <w:szCs w:val="24"/>
-        </w:rPr>
-        <w:t>€</w:t>
+        <w:t>107,89€</w:t>
       </w:r>
     </w:p>
     <w:p>
@@ -8460,39 +8382,7 @@
           <w:szCs w:val="24"/>
         </w:rPr>
         <w:lastRenderedPageBreak/>
-        <w:t xml:space="preserve">En la anterior entrega obtuve un coste de amortización de </w:t>
-      </w:r>
-      <w:r>
-        <w:rPr>
-          <w:rFonts w:ascii="Calibri" w:eastAsia="Calibri" w:hAnsi="Calibri" w:cs="Calibri"/>
-          <w:sz w:val="24"/>
-          <w:szCs w:val="24"/>
-        </w:rPr>
-        <w:t>8</w:t>
-      </w:r>
-      <w:r>
-        <w:rPr>
-          <w:rFonts w:ascii="Calibri" w:eastAsia="Calibri" w:hAnsi="Calibri" w:cs="Calibri"/>
-          <w:sz w:val="24"/>
-          <w:szCs w:val="24"/>
-        </w:rPr>
-        <w:t>,</w:t>
-      </w:r>
-      <w:r>
-        <w:rPr>
-          <w:rFonts w:ascii="Calibri" w:eastAsia="Calibri" w:hAnsi="Calibri" w:cs="Calibri"/>
-          <w:sz w:val="24"/>
-          <w:szCs w:val="24"/>
-        </w:rPr>
-        <w:t>5</w:t>
-      </w:r>
-      <w:r>
-        <w:rPr>
-          <w:rFonts w:ascii="Calibri" w:eastAsia="Calibri" w:hAnsi="Calibri" w:cs="Calibri"/>
-          <w:sz w:val="24"/>
-          <w:szCs w:val="24"/>
-        </w:rPr>
-        <w:t xml:space="preserve">€ que sumado a esta entrega resulta en un </w:t>
+        <w:t xml:space="preserve">En la anterior entrega obtuve un coste de amortización de 8,5€ que sumado a esta entrega resulta en un </w:t>
       </w:r>
       <w:r>
         <w:rPr>
@@ -8509,71 +8399,7 @@
           <w:sz w:val="24"/>
           <w:szCs w:val="24"/>
         </w:rPr>
-        <w:t xml:space="preserve"> de 1</w:t>
-      </w:r>
-      <w:r>
-        <w:rPr>
-          <w:rFonts w:ascii="Calibri" w:eastAsia="Calibri" w:hAnsi="Calibri" w:cs="Calibri"/>
-          <w:sz w:val="24"/>
-          <w:szCs w:val="24"/>
-        </w:rPr>
-        <w:t>0</w:t>
-      </w:r>
-      <w:r>
-        <w:rPr>
-          <w:rFonts w:ascii="Calibri" w:eastAsia="Calibri" w:hAnsi="Calibri" w:cs="Calibri"/>
-          <w:sz w:val="24"/>
-          <w:szCs w:val="24"/>
-        </w:rPr>
-        <w:t>,</w:t>
-      </w:r>
-      <w:r>
-        <w:rPr>
-          <w:rFonts w:ascii="Calibri" w:eastAsia="Calibri" w:hAnsi="Calibri" w:cs="Calibri"/>
-          <w:sz w:val="24"/>
-          <w:szCs w:val="24"/>
-        </w:rPr>
-        <w:t>69</w:t>
-      </w:r>
-      <w:r>
-        <w:rPr>
-          <w:rFonts w:ascii="Calibri" w:eastAsia="Calibri" w:hAnsi="Calibri" w:cs="Calibri"/>
-          <w:sz w:val="24"/>
-          <w:szCs w:val="24"/>
-        </w:rPr>
-        <w:t xml:space="preserve">€ + </w:t>
-      </w:r>
-      <w:r>
-        <w:rPr>
-          <w:rFonts w:ascii="Calibri" w:eastAsia="Calibri" w:hAnsi="Calibri" w:cs="Calibri"/>
-          <w:sz w:val="24"/>
-          <w:szCs w:val="24"/>
-        </w:rPr>
-        <w:t>8</w:t>
-      </w:r>
-      <w:r>
-        <w:rPr>
-          <w:rFonts w:ascii="Calibri" w:eastAsia="Calibri" w:hAnsi="Calibri" w:cs="Calibri"/>
-          <w:sz w:val="24"/>
-          <w:szCs w:val="24"/>
-        </w:rPr>
-        <w:t>,</w:t>
-      </w:r>
-      <w:r>
-        <w:rPr>
-          <w:rFonts w:ascii="Calibri" w:eastAsia="Calibri" w:hAnsi="Calibri" w:cs="Calibri"/>
-          <w:sz w:val="24"/>
-          <w:szCs w:val="24"/>
-        </w:rPr>
-        <w:t>5</w:t>
-      </w:r>
-      <w:r>
-        <w:rPr>
-          <w:rFonts w:ascii="Calibri" w:eastAsia="Calibri" w:hAnsi="Calibri" w:cs="Calibri"/>
-          <w:sz w:val="24"/>
-          <w:szCs w:val="24"/>
-        </w:rPr>
-        <w:t xml:space="preserve">€ = </w:t>
+        <w:t xml:space="preserve"> de 10,69€ + 8,5€ = </w:t>
       </w:r>
       <w:r>
         <w:rPr>
@@ -8582,34 +8408,7 @@
           <w:sz w:val="24"/>
           <w:szCs w:val="24"/>
         </w:rPr>
-        <w:t>19</w:t>
-      </w:r>
-      <w:r>
-        <w:rPr>
-          <w:rFonts w:ascii="Calibri" w:eastAsia="Calibri" w:hAnsi="Calibri" w:cs="Calibri"/>
-          <w:b/>
-          <w:sz w:val="24"/>
-          <w:szCs w:val="24"/>
-        </w:rPr>
-        <w:t>,</w:t>
-      </w:r>
-      <w:r>
-        <w:rPr>
-          <w:rFonts w:ascii="Calibri" w:eastAsia="Calibri" w:hAnsi="Calibri" w:cs="Calibri"/>
-          <w:b/>
-          <w:sz w:val="24"/>
-          <w:szCs w:val="24"/>
-        </w:rPr>
-        <w:t>19</w:t>
-      </w:r>
-      <w:r>
-        <w:rPr>
-          <w:rFonts w:ascii="Calibri" w:eastAsia="Calibri" w:hAnsi="Calibri" w:cs="Calibri"/>
-          <w:b/>
-          <w:sz w:val="24"/>
-          <w:szCs w:val="24"/>
-        </w:rPr>
-        <w:t>€</w:t>
+        <w:t>19,19€</w:t>
       </w:r>
     </w:p>
     <w:p>
@@ -8817,7 +8616,25 @@
         <w:sz w:val="18"/>
         <w:szCs w:val="18"/>
       </w:rPr>
-      <w:t>Grupo C1.04.02                                                                                                      Sevilla 2</w:t>
+      <w:t>Grupo C</w:t>
+    </w:r>
+    <w:r>
+      <w:rPr>
+        <w:b/>
+        <w:i/>
+        <w:sz w:val="18"/>
+        <w:szCs w:val="18"/>
+      </w:rPr>
+      <w:t>3</w:t>
+    </w:r>
+    <w:r>
+      <w:rPr>
+        <w:b/>
+        <w:i/>
+        <w:sz w:val="18"/>
+        <w:szCs w:val="18"/>
+      </w:rPr>
+      <w:t>.04.02                                                                                                      Sevilla 2</w:t>
     </w:r>
     <w:r>
       <w:rPr>

--- a/reports/Individual/D02/Student #5/Planning report - Josreimun.docx
+++ b/reports/Individual/D02/Student #5/Planning report - Josreimun.docx
@@ -335,8 +335,6 @@
               <w:t>Resumen</w:t>
             </w:r>
           </w:hyperlink>
-          <w:bookmarkStart w:id="0" w:name="_GoBack"/>
-          <w:bookmarkEnd w:id="0"/>
           <w:r>
             <w:rPr>
               <w:b/>
@@ -661,8 +659,8 @@
       <w:pPr>
         <w:pStyle w:val="Ttulo1"/>
       </w:pPr>
-      <w:bookmarkStart w:id="1" w:name="_heading=h.gjdgxs" w:colFirst="0" w:colLast="0"/>
-      <w:bookmarkEnd w:id="1"/>
+      <w:bookmarkStart w:id="0" w:name="_heading=h.gjdgxs" w:colFirst="0" w:colLast="0"/>
+      <w:bookmarkEnd w:id="0"/>
       <w:r>
         <w:t xml:space="preserve">Resumen </w:t>
       </w:r>
@@ -713,23 +711,7 @@
           <w:sz w:val="26"/>
           <w:szCs w:val="26"/>
         </w:rPr>
-        <w:t xml:space="preserve"> de las horas invertidas en su realización. Por </w:t>
-      </w:r>
-      <w:proofErr w:type="gramStart"/>
-      <w:r>
-        <w:rPr>
-          <w:sz w:val="26"/>
-          <w:szCs w:val="26"/>
-        </w:rPr>
-        <w:t>último</w:t>
-      </w:r>
-      <w:proofErr w:type="gramEnd"/>
-      <w:r>
-        <w:rPr>
-          <w:sz w:val="26"/>
-          <w:szCs w:val="26"/>
-        </w:rPr>
-        <w:t xml:space="preserve"> se mostrarán los costes asociados a la estimación en comparación a los costes reales y se completará un listado con la bibliografía empleada al final del documento.</w:t>
+        <w:t xml:space="preserve"> de las horas invertidas en su realización. Por último se mostrarán los costes asociados a la estimación en comparación a los costes reales y se completará un listado con la bibliografía empleada al final del documento.</w:t>
       </w:r>
     </w:p>
     <w:p>
@@ -744,8 +726,8 @@
       <w:pPr>
         <w:pStyle w:val="Ttulo1"/>
       </w:pPr>
-      <w:bookmarkStart w:id="2" w:name="_heading=h.30j0zll" w:colFirst="0" w:colLast="0"/>
-      <w:bookmarkEnd w:id="2"/>
+      <w:bookmarkStart w:id="1" w:name="_heading=h.30j0zll" w:colFirst="0" w:colLast="0"/>
+      <w:bookmarkEnd w:id="1"/>
       <w:r>
         <w:t>Tabla de revisión</w:t>
       </w:r>
@@ -1203,8 +1185,8 @@
       <w:pPr>
         <w:pStyle w:val="Ttulo1"/>
       </w:pPr>
-      <w:bookmarkStart w:id="3" w:name="_heading=h.1fob9te" w:colFirst="0" w:colLast="0"/>
-      <w:bookmarkEnd w:id="3"/>
+      <w:bookmarkStart w:id="2" w:name="_heading=h.1fob9te" w:colFirst="0" w:colLast="0"/>
+      <w:bookmarkEnd w:id="2"/>
       <w:r>
         <w:lastRenderedPageBreak/>
         <w:t>Introducción</w:t>
@@ -1226,8 +1208,8 @@
       <w:pPr>
         <w:pStyle w:val="Ttulo1"/>
       </w:pPr>
-      <w:bookmarkStart w:id="4" w:name="_heading=h.3znysh7" w:colFirst="0" w:colLast="0"/>
-      <w:bookmarkEnd w:id="4"/>
+      <w:bookmarkStart w:id="3" w:name="_heading=h.3znysh7" w:colFirst="0" w:colLast="0"/>
+      <w:bookmarkEnd w:id="3"/>
       <w:r>
         <w:t>Contenidos</w:t>
       </w:r>
@@ -7724,7 +7706,6 @@
         </w:rPr>
         <w:t xml:space="preserve">bajo el rol de </w:t>
       </w:r>
-      <w:proofErr w:type="gramStart"/>
       <w:r>
         <w:rPr>
           <w:rFonts w:ascii="Calibri" w:eastAsia="Calibri" w:hAnsi="Calibri" w:cs="Calibri"/>
@@ -7750,17 +7731,7 @@
           <w:sz w:val="24"/>
           <w:szCs w:val="24"/>
         </w:rPr>
-        <w:t>128</w:t>
-      </w:r>
-      <w:proofErr w:type="gramEnd"/>
-      <w:r>
-        <w:rPr>
-          <w:rFonts w:ascii="Calibri" w:eastAsia="Calibri" w:hAnsi="Calibri" w:cs="Calibri"/>
-          <w:b/>
-          <w:sz w:val="24"/>
-          <w:szCs w:val="24"/>
-        </w:rPr>
-        <w:t xml:space="preserve"> minutos</w:t>
+        <w:t>128 minutos</w:t>
       </w:r>
       <w:r>
         <w:rPr>
@@ -8168,29 +8139,7 @@
           <w:sz w:val="24"/>
           <w:szCs w:val="24"/>
         </w:rPr>
-        <w:t xml:space="preserve">Amortización anual = Valor de adquisición * </w:t>
-      </w:r>
-      <w:proofErr w:type="gramStart"/>
-      <w:r>
-        <w:rPr>
-          <w:rFonts w:ascii="Calibri" w:eastAsia="Calibri" w:hAnsi="Calibri" w:cs="Calibri"/>
-          <w:b/>
-          <w:i/>
-          <w:sz w:val="24"/>
-          <w:szCs w:val="24"/>
-        </w:rPr>
-        <w:t>coeficiente(</w:t>
-      </w:r>
-      <w:proofErr w:type="gramEnd"/>
-      <w:r>
-        <w:rPr>
-          <w:rFonts w:ascii="Calibri" w:eastAsia="Calibri" w:hAnsi="Calibri" w:cs="Calibri"/>
-          <w:b/>
-          <w:i/>
-          <w:sz w:val="24"/>
-          <w:szCs w:val="24"/>
-        </w:rPr>
-        <w:t>%)</w:t>
+        <w:t>Amortización anual = Valor de adquisición * coeficiente(%)</w:t>
       </w:r>
       <w:r>
         <w:rPr>
@@ -8500,8 +8449,8 @@
       <w:pPr>
         <w:pStyle w:val="Ttulo1"/>
       </w:pPr>
-      <w:bookmarkStart w:id="5" w:name="_heading=h.tyjcwt" w:colFirst="0" w:colLast="0"/>
-      <w:bookmarkEnd w:id="5"/>
+      <w:bookmarkStart w:id="4" w:name="_heading=h.tyjcwt" w:colFirst="0" w:colLast="0"/>
+      <w:bookmarkEnd w:id="4"/>
       <w:r>
         <w:t>Bibliografía</w:t>
       </w:r>
@@ -8537,8 +8486,52 @@
         <w:t>, de los contenidos de la plataforma virtual de esta asignatura.</w:t>
       </w:r>
     </w:p>
+    <w:p>
+      <w:pPr>
+        <w:rPr>
+          <w:sz w:val="24"/>
+          <w:szCs w:val="24"/>
+        </w:rPr>
+      </w:pPr>
+      <w:r>
+        <w:rPr>
+          <w:sz w:val="24"/>
+          <w:szCs w:val="24"/>
+        </w:rPr>
+        <w:t>-Cálculos necesarios para obtener los valores de la amortización</w:t>
+      </w:r>
+    </w:p>
+    <w:p>
+      <w:pPr>
+        <w:rPr>
+          <w:sz w:val="24"/>
+          <w:szCs w:val="24"/>
+        </w:rPr>
+      </w:pPr>
+      <w:hyperlink r:id="rId10" w:history="1">
+        <w:r>
+          <w:rPr>
+            <w:rStyle w:val="Hipervnculo"/>
+            <w:color w:val="1155CC"/>
+            <w:sz w:val="24"/>
+            <w:szCs w:val="24"/>
+          </w:rPr>
+          <w:t>https://www.ionos.es/startupguide/gestion/calculo-de-la-amortizacion/</w:t>
+        </w:r>
+      </w:hyperlink>
+    </w:p>
+    <w:p>
+      <w:pPr>
+        <w:rPr>
+          <w:sz w:val="24"/>
+          <w:szCs w:val="24"/>
+        </w:rPr>
+      </w:pPr>
+      <w:bookmarkStart w:id="5" w:name="_GoBack"/>
+      <w:bookmarkEnd w:id="5"/>
+    </w:p>
     <w:sectPr>
-      <w:headerReference w:type="default" r:id="rId10"/>
+      <w:headerReference w:type="default" r:id="rId11"/>
       <w:pgSz w:w="11909" w:h="16834"/>
       <w:pgMar w:top="1440" w:right="1440" w:bottom="1440" w:left="1440" w:header="720" w:footer="720" w:gutter="0"/>
       <w:pgNumType w:start="1"/>
@@ -9967,6 +9960,18 @@
     <w:uiPriority w:val="99"/>
     <w:rsid w:val="00F07F9D"/>
   </w:style>
+  <w:style w:type="character" w:styleId="Hipervnculo">
+    <w:name w:val="Hyperlink"/>
+    <w:basedOn w:val="Fuentedeprrafopredeter"/>
+    <w:uiPriority w:val="99"/>
+    <w:semiHidden/>
+    <w:unhideWhenUsed/>
+    <w:rsid w:val="00C031CA"/>
+    <w:rPr>
+      <w:color w:val="0000FF"/>
+      <w:u w:val="single"/>
+    </w:rPr>
+  </w:style>
 </w:styles>
 </file>
 
